--- a/Carbon Ecosystem Smart Contract Design.docx
+++ b/Carbon Ecosystem Smart Contract Design.docx
@@ -1,11 +1,11 @@
 
 <file path=word/document.xml><?xml version="1.0" encoding="utf-8"?>
-<w:document xmlns:wpc="http://schemas.microsoft.com/office/word/2010/wordprocessingCanvas" xmlns:cx="http://schemas.microsoft.com/office/drawing/2014/chartex" xmlns:cx1="http://schemas.microsoft.com/office/drawing/2015/9/8/chartex" xmlns:cx2="http://schemas.microsoft.com/office/drawing/2015/10/21/chartex" xmlns:cx3="http://schemas.microsoft.com/office/drawing/2016/5/9/chartex" xmlns:cx4="http://schemas.microsoft.com/office/drawing/2016/5/10/chartex" xmlns:cx5="http://schemas.microsoft.com/office/drawing/2016/5/11/chartex" xmlns:cx6="http://schemas.microsoft.com/office/drawing/2016/5/12/chartex" xmlns:cx7="http://schemas.microsoft.com/office/drawing/2016/5/13/chartex" xmlns:cx8="http://schemas.microsoft.com/office/drawing/2016/5/14/chartex" xmlns:mc="http://schemas.openxmlformats.org/markup-compatibility/2006" xmlns:aink="http://schemas.microsoft.com/office/drawing/2016/ink" xmlns:am3d="http://schemas.microsoft.com/office/drawing/2017/model3d" xmlns:o="urn:schemas-microsoft-com:office:office" xmlns:oel="http://schemas.microsoft.com/office/2019/extlst" xmlns:r="http://schemas.openxmlformats.org/officeDocument/2006/relationships" xmlns:m="http://schemas.openxmlformats.org/officeDocument/2006/math" xmlns:v="urn:schemas-microsoft-com:vml" xmlns:wp14="http://schemas.microsoft.com/office/word/2010/wordprocessingDrawing" xmlns:wp="http://schemas.openxmlformats.org/drawingml/2006/wordprocessingDrawing" xmlns:w10="urn:schemas-microsoft-com:office:word" xmlns:w="http://schemas.openxmlformats.org/wordprocessingml/2006/main" xmlns:w14="http://schemas.microsoft.com/office/word/2010/wordml" xmlns:w15="http://schemas.microsoft.com/office/word/2012/wordml" xmlns:w16cex="http://schemas.microsoft.com/office/word/2018/wordml/cex" xmlns:w16cid="http://schemas.microsoft.com/office/word/2016/wordml/cid" xmlns:w16="http://schemas.microsoft.com/office/word/2018/wordml" xmlns:w16du="http://schemas.microsoft.com/office/word/2023/wordml/word16du" xmlns:w16sdtdh="http://schemas.microsoft.com/office/word/2020/wordml/sdtdatahash" xmlns:w16se="http://schemas.microsoft.com/office/word/2015/wordml/symex" xmlns:wpg="http://schemas.microsoft.com/office/word/2010/wordprocessingGroup" xmlns:wpi="http://schemas.microsoft.com/office/word/2010/wordprocessingInk" xmlns:wne="http://schemas.microsoft.com/office/word/2006/wordml" xmlns:wps="http://schemas.microsoft.com/office/word/2010/wordprocessingShape" mc:Ignorable="w14 w15 w16se w16cid w16 w16cex w16sdtdh w16du wp14">
+<w:document xmlns:wpc="http://schemas.microsoft.com/office/word/2010/wordprocessingCanvas" xmlns:mc="http://schemas.openxmlformats.org/markup-compatibility/2006" xmlns:o="urn:schemas-microsoft-com:office:office" xmlns:r="http://schemas.openxmlformats.org/officeDocument/2006/relationships" xmlns:m="http://schemas.openxmlformats.org/officeDocument/2006/math" xmlns:v="urn:schemas-microsoft-com:vml" xmlns:wp14="http://schemas.microsoft.com/office/word/2010/wordprocessingDrawing" xmlns:wp="http://schemas.openxmlformats.org/drawingml/2006/wordprocessingDrawing" xmlns:w="http://schemas.openxmlformats.org/wordprocessingml/2006/main" xmlns:w14="http://schemas.microsoft.com/office/word/2010/wordml" xmlns:w10="urn:schemas-microsoft-com:office:word" xmlns:w15="http://schemas.microsoft.com/office/word/2012/wordml" xmlns:wpg="http://schemas.microsoft.com/office/word/2010/wordprocessingGroup" xmlns:wpi="http://schemas.microsoft.com/office/word/2010/wordprocessingInk" xmlns:wne="http://schemas.microsoft.com/office/word/2006/wordml" xmlns:wps="http://schemas.microsoft.com/office/word/2010/wordprocessingShape" xmlns:wpsCustomData="http://www.wps.cn/officeDocument/2013/wpsCustomData" mc:Ignorable="w14 w15 wp14">
   <w:body>
     <w:sdt>
       <w:sdtPr>
         <w:rPr>
-          <w:rFonts w:ascii="SimSun" w:eastAsia="SimSun" w:hAnsi="SimSun"/>
+          <w:rFonts w:ascii="宋体" w:hAnsi="宋体" w:eastAsia="宋体"/>
         </w:rPr>
         <w:id w:val="147480222"/>
         <w15:color w:val="DBDBDB"/>
@@ -14,6 +14,11 @@
           <w:docPartUnique/>
         </w:docPartObj>
       </w:sdtPr>
+      <w:sdtEndPr>
+        <w:rPr>
+          <w:rFonts w:ascii="宋体" w:hAnsi="宋体" w:eastAsia="宋体"/>
+        </w:rPr>
+      </w:sdtEndPr>
       <w:sdtContent>
         <w:p>
           <w:pPr>
@@ -21,14 +26,14 @@
           </w:pPr>
           <w:r>
             <w:rPr>
-              <w:rFonts w:ascii="SimSun" w:eastAsia="SimSun" w:hAnsi="SimSun"/>
+              <w:rFonts w:ascii="宋体" w:hAnsi="宋体" w:eastAsia="宋体"/>
             </w:rPr>
             <w:t>directory</w:t>
           </w:r>
         </w:p>
         <w:p>
           <w:pPr>
-            <w:pStyle w:val="TOC1"/>
+            <w:pStyle w:val="6"/>
             <w:tabs>
               <w:tab w:val="right" w:leader="dot" w:pos="8306"/>
             </w:tabs>
@@ -42,735 +47,937 @@
           <w:r>
             <w:fldChar w:fldCharType="separate"/>
           </w:r>
-          <w:hyperlink w:anchor="_Toc7977" w:history="1">
-            <w:r>
-              <w:rPr>
-                <w:rFonts w:hint="eastAsia"/>
-              </w:rPr>
-              <w:t>Smart contract design on the carbon ecological chain</w:t>
-            </w:r>
-            <w:r>
-              <w:tab/>
-            </w:r>
-            <w:r>
-              <w:fldChar w:fldCharType="begin"/>
-            </w:r>
-            <w:r>
-              <w:instrText xml:space="preserve"> PAGEREF _Toc7977 \h </w:instrText>
-            </w:r>
-            <w:r>
-              <w:fldChar w:fldCharType="separate"/>
-            </w:r>
-            <w:r>
-              <w:t>2</w:t>
-            </w:r>
-            <w:r>
-              <w:fldChar w:fldCharType="end"/>
-            </w:r>
-          </w:hyperlink>
+          <w:r>
+            <w:fldChar w:fldCharType="begin"/>
+          </w:r>
+          <w:r>
+            <w:instrText xml:space="preserve"> HYPERLINK \l "_Toc1440" </w:instrText>
+          </w:r>
+          <w:r>
+            <w:fldChar w:fldCharType="separate"/>
+          </w:r>
+          <w:r>
+            <w:rPr>
+              <w:rFonts w:hint="eastAsia"/>
+            </w:rPr>
+            <w:t>Smart contract design on the carbon ecological chain</w:t>
+          </w:r>
+          <w:r>
+            <w:tab/>
+          </w:r>
+          <w:r>
+            <w:fldChar w:fldCharType="begin"/>
+          </w:r>
+          <w:r>
+            <w:instrText xml:space="preserve"> PAGEREF _Toc1440 \h </w:instrText>
+          </w:r>
+          <w:r>
+            <w:fldChar w:fldCharType="separate"/>
+          </w:r>
+          <w:r>
+            <w:t>2</w:t>
+          </w:r>
+          <w:r>
+            <w:fldChar w:fldCharType="end"/>
+          </w:r>
+          <w:r>
+            <w:fldChar w:fldCharType="end"/>
+          </w:r>
         </w:p>
         <w:p>
           <w:pPr>
-            <w:pStyle w:val="TOC1"/>
+            <w:pStyle w:val="6"/>
             <w:tabs>
               <w:tab w:val="right" w:leader="dot" w:pos="8306"/>
             </w:tabs>
           </w:pPr>
-          <w:hyperlink w:anchor="_Toc22095" w:history="1">
-            <w:r>
-              <w:rPr>
-                <w:rFonts w:hint="eastAsia"/>
-              </w:rPr>
-              <w:t>1. Overview</w:t>
-            </w:r>
-            <w:r>
-              <w:tab/>
-            </w:r>
-            <w:r>
-              <w:fldChar w:fldCharType="begin"/>
-            </w:r>
-            <w:r>
-              <w:instrText xml:space="preserve"> PAGEREF _Toc22095 \h </w:instrText>
-            </w:r>
-            <w:r>
-              <w:fldChar w:fldCharType="separate"/>
-            </w:r>
-            <w:r>
-              <w:t>2</w:t>
-            </w:r>
-            <w:r>
-              <w:fldChar w:fldCharType="end"/>
-            </w:r>
-          </w:hyperlink>
+          <w:r>
+            <w:fldChar w:fldCharType="begin"/>
+          </w:r>
+          <w:r>
+            <w:instrText xml:space="preserve"> HYPERLINK \l "_Toc5940" </w:instrText>
+          </w:r>
+          <w:r>
+            <w:fldChar w:fldCharType="separate"/>
+          </w:r>
+          <w:r>
+            <w:rPr>
+              <w:rFonts w:hint="eastAsia"/>
+              <w:bCs/>
+            </w:rPr>
+            <w:t>1. Overview</w:t>
+          </w:r>
+          <w:r>
+            <w:tab/>
+          </w:r>
+          <w:r>
+            <w:fldChar w:fldCharType="begin"/>
+          </w:r>
+          <w:r>
+            <w:instrText xml:space="preserve"> PAGEREF _Toc5940 \h </w:instrText>
+          </w:r>
+          <w:r>
+            <w:fldChar w:fldCharType="separate"/>
+          </w:r>
+          <w:r>
+            <w:t>2</w:t>
+          </w:r>
+          <w:r>
+            <w:fldChar w:fldCharType="end"/>
+          </w:r>
+          <w:r>
+            <w:fldChar w:fldCharType="end"/>
+          </w:r>
         </w:p>
         <w:p>
           <w:pPr>
-            <w:pStyle w:val="TOC1"/>
+            <w:pStyle w:val="6"/>
             <w:tabs>
               <w:tab w:val="right" w:leader="dot" w:pos="8306"/>
             </w:tabs>
           </w:pPr>
-          <w:hyperlink w:anchor="_Toc23722" w:history="1">
-            <w:r>
-              <w:rPr>
-                <w:rFonts w:hint="eastAsia"/>
-              </w:rPr>
-              <w:t>2. Design of carbon ecological architecture</w:t>
-            </w:r>
-            <w:r>
-              <w:tab/>
-            </w:r>
-            <w:r>
-              <w:fldChar w:fldCharType="begin"/>
-            </w:r>
-            <w:r>
-              <w:instrText xml:space="preserve"> PAGEREF _Toc23722 \h </w:instrText>
-            </w:r>
-            <w:r>
-              <w:fldChar w:fldCharType="separate"/>
-            </w:r>
-            <w:r>
-              <w:t>2</w:t>
-            </w:r>
-            <w:r>
-              <w:fldChar w:fldCharType="end"/>
-            </w:r>
-          </w:hyperlink>
+          <w:r>
+            <w:fldChar w:fldCharType="begin"/>
+          </w:r>
+          <w:r>
+            <w:instrText xml:space="preserve"> HYPERLINK \l "_Toc8479" </w:instrText>
+          </w:r>
+          <w:r>
+            <w:fldChar w:fldCharType="separate"/>
+          </w:r>
+          <w:r>
+            <w:rPr>
+              <w:rFonts w:hint="eastAsia"/>
+              <w:bCs/>
+            </w:rPr>
+            <w:t>2. Design of carbon ecological architecture</w:t>
+          </w:r>
+          <w:r>
+            <w:tab/>
+          </w:r>
+          <w:r>
+            <w:fldChar w:fldCharType="begin"/>
+          </w:r>
+          <w:r>
+            <w:instrText xml:space="preserve"> PAGEREF _Toc8479 \h </w:instrText>
+          </w:r>
+          <w:r>
+            <w:fldChar w:fldCharType="separate"/>
+          </w:r>
+          <w:r>
+            <w:t>2</w:t>
+          </w:r>
+          <w:r>
+            <w:fldChar w:fldCharType="end"/>
+          </w:r>
+          <w:r>
+            <w:fldChar w:fldCharType="end"/>
+          </w:r>
         </w:p>
         <w:p>
           <w:pPr>
-            <w:pStyle w:val="TOC1"/>
+            <w:pStyle w:val="6"/>
             <w:tabs>
               <w:tab w:val="right" w:leader="dot" w:pos="8306"/>
             </w:tabs>
           </w:pPr>
-          <w:hyperlink w:anchor="_Toc164" w:history="1">
-            <w:r>
-              <w:rPr>
-                <w:rFonts w:hint="eastAsia"/>
-              </w:rPr>
-              <w:t>3. Environmental Description</w:t>
-            </w:r>
-            <w:r>
-              <w:tab/>
-            </w:r>
-            <w:r>
-              <w:fldChar w:fldCharType="begin"/>
-            </w:r>
-            <w:r>
-              <w:instrText xml:space="preserve"> PAGEREF _Toc164 \h </w:instrText>
-            </w:r>
-            <w:r>
-              <w:fldChar w:fldCharType="separate"/>
-            </w:r>
-            <w:r>
-              <w:t>2</w:t>
-            </w:r>
-            <w:r>
-              <w:fldChar w:fldCharType="end"/>
-            </w:r>
-          </w:hyperlink>
+          <w:r>
+            <w:fldChar w:fldCharType="begin"/>
+          </w:r>
+          <w:r>
+            <w:instrText xml:space="preserve"> HYPERLINK \l "_Toc29144" </w:instrText>
+          </w:r>
+          <w:r>
+            <w:fldChar w:fldCharType="separate"/>
+          </w:r>
+          <w:r>
+            <w:rPr>
+              <w:rFonts w:hint="eastAsia"/>
+              <w:bCs/>
+            </w:rPr>
+            <w:t>3. Environmental Description</w:t>
+          </w:r>
+          <w:r>
+            <w:tab/>
+          </w:r>
+          <w:r>
+            <w:fldChar w:fldCharType="begin"/>
+          </w:r>
+          <w:r>
+            <w:instrText xml:space="preserve"> PAGEREF _Toc29144 \h </w:instrText>
+          </w:r>
+          <w:r>
+            <w:fldChar w:fldCharType="separate"/>
+          </w:r>
+          <w:r>
+            <w:t>2</w:t>
+          </w:r>
+          <w:r>
+            <w:fldChar w:fldCharType="end"/>
+          </w:r>
+          <w:r>
+            <w:fldChar w:fldCharType="end"/>
+          </w:r>
         </w:p>
         <w:p>
           <w:pPr>
-            <w:pStyle w:val="TOC1"/>
+            <w:pStyle w:val="6"/>
             <w:tabs>
               <w:tab w:val="right" w:leader="dot" w:pos="8306"/>
             </w:tabs>
           </w:pPr>
-          <w:hyperlink w:anchor="_Toc66" w:history="1">
-            <w:r>
-              <w:rPr>
-                <w:rFonts w:hint="eastAsia"/>
-              </w:rPr>
-              <w:t>4. Definition of the Base Contract</w:t>
-            </w:r>
-            <w:r>
-              <w:tab/>
-            </w:r>
-            <w:r>
-              <w:fldChar w:fldCharType="begin"/>
-            </w:r>
-            <w:r>
-              <w:instrText xml:space="preserve"> PAGEREF _Toc66 \h </w:instrText>
-            </w:r>
-            <w:r>
-              <w:fldChar w:fldCharType="separate"/>
-            </w:r>
-            <w:r>
-              <w:t>2</w:t>
-            </w:r>
-            <w:r>
-              <w:fldChar w:fldCharType="end"/>
-            </w:r>
-          </w:hyperlink>
+          <w:r>
+            <w:fldChar w:fldCharType="begin"/>
+          </w:r>
+          <w:r>
+            <w:instrText xml:space="preserve"> HYPERLINK \l "_Toc29940" </w:instrText>
+          </w:r>
+          <w:r>
+            <w:fldChar w:fldCharType="separate"/>
+          </w:r>
+          <w:r>
+            <w:rPr>
+              <w:rFonts w:hint="eastAsia"/>
+              <w:bCs/>
+            </w:rPr>
+            <w:t>4. Definition of the Base Contract</w:t>
+          </w:r>
+          <w:r>
+            <w:tab/>
+          </w:r>
+          <w:r>
+            <w:fldChar w:fldCharType="begin"/>
+          </w:r>
+          <w:r>
+            <w:instrText xml:space="preserve"> PAGEREF _Toc29940 \h </w:instrText>
+          </w:r>
+          <w:r>
+            <w:fldChar w:fldCharType="separate"/>
+          </w:r>
+          <w:r>
+            <w:t>2</w:t>
+          </w:r>
+          <w:r>
+            <w:fldChar w:fldCharType="end"/>
+          </w:r>
+          <w:r>
+            <w:fldChar w:fldCharType="end"/>
+          </w:r>
         </w:p>
         <w:p>
           <w:pPr>
-            <w:pStyle w:val="TOC2"/>
+            <w:pStyle w:val="7"/>
             <w:tabs>
               <w:tab w:val="right" w:leader="dot" w:pos="8306"/>
             </w:tabs>
           </w:pPr>
-          <w:hyperlink w:anchor="_Toc19640" w:history="1">
-            <w:r>
-              <w:t>1. Specify the address of the management pool</w:t>
-            </w:r>
-            <w:r>
-              <w:tab/>
-            </w:r>
-            <w:r>
-              <w:fldChar w:fldCharType="begin"/>
-            </w:r>
-            <w:r>
-              <w:instrText xml:space="preserve"> PAGEREF _Toc19640 \h </w:instrText>
-            </w:r>
-            <w:r>
-              <w:fldChar w:fldCharType="separate"/>
-            </w:r>
-            <w:r>
-              <w:t>2</w:t>
-            </w:r>
-            <w:r>
-              <w:fldChar w:fldCharType="end"/>
-            </w:r>
-          </w:hyperlink>
+          <w:r>
+            <w:fldChar w:fldCharType="begin"/>
+          </w:r>
+          <w:r>
+            <w:instrText xml:space="preserve"> HYPERLINK \l "_Toc2491" </w:instrText>
+          </w:r>
+          <w:r>
+            <w:fldChar w:fldCharType="separate"/>
+          </w:r>
+          <w:r>
+            <w:t>1. Specify the address of the management pool</w:t>
+          </w:r>
+          <w:r>
+            <w:tab/>
+          </w:r>
+          <w:r>
+            <w:fldChar w:fldCharType="begin"/>
+          </w:r>
+          <w:r>
+            <w:instrText xml:space="preserve"> PAGEREF _Toc2491 \h </w:instrText>
+          </w:r>
+          <w:r>
+            <w:fldChar w:fldCharType="separate"/>
+          </w:r>
+          <w:r>
+            <w:t>2</w:t>
+          </w:r>
+          <w:r>
+            <w:fldChar w:fldCharType="end"/>
+          </w:r>
+          <w:r>
+            <w:fldChar w:fldCharType="end"/>
+          </w:r>
         </w:p>
         <w:p>
           <w:pPr>
-            <w:pStyle w:val="TOC2"/>
+            <w:pStyle w:val="7"/>
             <w:tabs>
               <w:tab w:val="right" w:leader="dot" w:pos="8306"/>
             </w:tabs>
           </w:pPr>
-          <w:hyperlink w:anchor="_Toc7064" w:history="1">
-            <w:r>
-              <w:t>2</w:t>
-            </w:r>
-            <w:r>
-              <w:t>、</w:t>
-            </w:r>
-            <w:r>
-              <w:t xml:space="preserve"> </w:t>
-            </w:r>
-            <w:r>
-              <w:rPr>
-                <w:rFonts w:hint="eastAsia"/>
-              </w:rPr>
-              <w:t>Increase managers</w:t>
-            </w:r>
-            <w:r>
-              <w:tab/>
-            </w:r>
-            <w:r>
-              <w:fldChar w:fldCharType="begin"/>
-            </w:r>
-            <w:r>
-              <w:instrText xml:space="preserve"> PAGEREF _Toc7064 \h </w:instrText>
-            </w:r>
-            <w:r>
-              <w:fldChar w:fldCharType="separate"/>
-            </w:r>
-            <w:r>
-              <w:t>3</w:t>
-            </w:r>
-            <w:r>
-              <w:fldChar w:fldCharType="end"/>
-            </w:r>
-          </w:hyperlink>
+          <w:r>
+            <w:fldChar w:fldCharType="begin"/>
+          </w:r>
+          <w:r>
+            <w:instrText xml:space="preserve"> HYPERLINK \l "_Toc14147" </w:instrText>
+          </w:r>
+          <w:r>
+            <w:fldChar w:fldCharType="separate"/>
+          </w:r>
+          <w:r>
+            <w:t xml:space="preserve">2、 </w:t>
+          </w:r>
+          <w:r>
+            <w:rPr>
+              <w:rFonts w:hint="eastAsia"/>
+            </w:rPr>
+            <w:t>Increase managers</w:t>
+          </w:r>
+          <w:r>
+            <w:tab/>
+          </w:r>
+          <w:r>
+            <w:fldChar w:fldCharType="begin"/>
+          </w:r>
+          <w:r>
+            <w:instrText xml:space="preserve"> PAGEREF _Toc14147 \h </w:instrText>
+          </w:r>
+          <w:r>
+            <w:fldChar w:fldCharType="separate"/>
+          </w:r>
+          <w:r>
+            <w:t>3</w:t>
+          </w:r>
+          <w:r>
+            <w:fldChar w:fldCharType="end"/>
+          </w:r>
+          <w:r>
+            <w:fldChar w:fldCharType="end"/>
+          </w:r>
         </w:p>
         <w:p>
           <w:pPr>
-            <w:pStyle w:val="TOC2"/>
+            <w:pStyle w:val="7"/>
             <w:tabs>
               <w:tab w:val="right" w:leader="dot" w:pos="8306"/>
             </w:tabs>
           </w:pPr>
-          <w:hyperlink w:anchor="_Toc4005" w:history="1">
-            <w:r>
-              <w:t>3</w:t>
-            </w:r>
-            <w:r>
-              <w:t>、</w:t>
-            </w:r>
-            <w:r>
-              <w:t xml:space="preserve"> </w:t>
-            </w:r>
-            <w:r>
-              <w:rPr>
-                <w:rFonts w:hint="eastAsia"/>
-              </w:rPr>
-              <w:t>Delete the manager</w:t>
-            </w:r>
-            <w:r>
-              <w:tab/>
-            </w:r>
-            <w:r>
-              <w:fldChar w:fldCharType="begin"/>
-            </w:r>
-            <w:r>
-              <w:instrText xml:space="preserve"> PAGEREF _Toc4005 \h </w:instrText>
-            </w:r>
-            <w:r>
-              <w:fldChar w:fldCharType="separate"/>
-            </w:r>
-            <w:r>
-              <w:t>3</w:t>
-            </w:r>
-            <w:r>
-              <w:fldChar w:fldCharType="end"/>
-            </w:r>
-          </w:hyperlink>
+          <w:r>
+            <w:fldChar w:fldCharType="begin"/>
+          </w:r>
+          <w:r>
+            <w:instrText xml:space="preserve"> HYPERLINK \l "_Toc22660" </w:instrText>
+          </w:r>
+          <w:r>
+            <w:fldChar w:fldCharType="separate"/>
+          </w:r>
+          <w:r>
+            <w:t xml:space="preserve">3、 </w:t>
+          </w:r>
+          <w:r>
+            <w:rPr>
+              <w:rFonts w:hint="eastAsia"/>
+            </w:rPr>
+            <w:t>Delete the manager</w:t>
+          </w:r>
+          <w:r>
+            <w:tab/>
+          </w:r>
+          <w:r>
+            <w:fldChar w:fldCharType="begin"/>
+          </w:r>
+          <w:r>
+            <w:instrText xml:space="preserve"> PAGEREF _Toc22660 \h </w:instrText>
+          </w:r>
+          <w:r>
+            <w:fldChar w:fldCharType="separate"/>
+          </w:r>
+          <w:r>
+            <w:t>3</w:t>
+          </w:r>
+          <w:r>
+            <w:fldChar w:fldCharType="end"/>
+          </w:r>
+          <w:r>
+            <w:fldChar w:fldCharType="end"/>
+          </w:r>
         </w:p>
         <w:p>
           <w:pPr>
-            <w:pStyle w:val="TOC2"/>
+            <w:pStyle w:val="7"/>
             <w:tabs>
               <w:tab w:val="right" w:leader="dot" w:pos="8306"/>
             </w:tabs>
           </w:pPr>
-          <w:hyperlink w:anchor="_Toc22817" w:history="1">
-            <w:r>
-              <w:t>4</w:t>
-            </w:r>
-            <w:r>
-              <w:t>、</w:t>
-            </w:r>
-            <w:r>
-              <w:t xml:space="preserve"> </w:t>
-            </w:r>
-            <w:r>
-              <w:rPr>
-                <w:rFonts w:hint="eastAsia"/>
-              </w:rPr>
-              <w:t>Query the list of management pools</w:t>
-            </w:r>
-            <w:r>
-              <w:tab/>
-            </w:r>
-            <w:r>
-              <w:fldChar w:fldCharType="begin"/>
-            </w:r>
-            <w:r>
-              <w:instrText xml:space="preserve"> PAGEREF _Toc22817 \h </w:instrText>
-            </w:r>
-            <w:r>
-              <w:fldChar w:fldCharType="separate"/>
-            </w:r>
-            <w:r>
-              <w:t>3</w:t>
-            </w:r>
-            <w:r>
-              <w:fldChar w:fldCharType="end"/>
-            </w:r>
-          </w:hyperlink>
+          <w:r>
+            <w:fldChar w:fldCharType="begin"/>
+          </w:r>
+          <w:r>
+            <w:instrText xml:space="preserve"> HYPERLINK \l "_Toc28387" </w:instrText>
+          </w:r>
+          <w:r>
+            <w:fldChar w:fldCharType="separate"/>
+          </w:r>
+          <w:r>
+            <w:t xml:space="preserve">4、 </w:t>
+          </w:r>
+          <w:r>
+            <w:rPr>
+              <w:rFonts w:hint="eastAsia"/>
+            </w:rPr>
+            <w:t>Query the list of management pools</w:t>
+          </w:r>
+          <w:r>
+            <w:tab/>
+          </w:r>
+          <w:r>
+            <w:fldChar w:fldCharType="begin"/>
+          </w:r>
+          <w:r>
+            <w:instrText xml:space="preserve"> PAGEREF _Toc28387 \h </w:instrText>
+          </w:r>
+          <w:r>
+            <w:fldChar w:fldCharType="separate"/>
+          </w:r>
+          <w:r>
+            <w:t>3</w:t>
+          </w:r>
+          <w:r>
+            <w:fldChar w:fldCharType="end"/>
+          </w:r>
+          <w:r>
+            <w:fldChar w:fldCharType="end"/>
+          </w:r>
         </w:p>
         <w:p>
           <w:pPr>
-            <w:pStyle w:val="TOC2"/>
+            <w:pStyle w:val="7"/>
             <w:tabs>
               <w:tab w:val="right" w:leader="dot" w:pos="8306"/>
             </w:tabs>
           </w:pPr>
-          <w:hyperlink w:anchor="_Toc29869" w:history="1">
-            <w:r>
-              <w:t>5</w:t>
-            </w:r>
-            <w:r>
-              <w:t>、</w:t>
-            </w:r>
-            <w:r>
-              <w:t xml:space="preserve"> </w:t>
-            </w:r>
-            <w:r>
-              <w:rPr>
-                <w:rFonts w:hint="eastAsia"/>
-              </w:rPr>
-              <w:t>Deploy carbon-type tokens</w:t>
-            </w:r>
-            <w:r>
-              <w:tab/>
-            </w:r>
-            <w:r>
-              <w:fldChar w:fldCharType="begin"/>
-            </w:r>
-            <w:r>
-              <w:instrText xml:space="preserve"> PAGEREF _Toc29869 \h </w:instrText>
-            </w:r>
-            <w:r>
-              <w:fldChar w:fldCharType="separate"/>
-            </w:r>
-            <w:r>
-              <w:t>3</w:t>
-            </w:r>
-            <w:r>
-              <w:fldChar w:fldCharType="end"/>
-            </w:r>
-          </w:hyperlink>
+          <w:r>
+            <w:fldChar w:fldCharType="begin"/>
+          </w:r>
+          <w:r>
+            <w:instrText xml:space="preserve"> HYPERLINK \l "_Toc5713" </w:instrText>
+          </w:r>
+          <w:r>
+            <w:fldChar w:fldCharType="separate"/>
+          </w:r>
+          <w:r>
+            <w:t xml:space="preserve">5、 </w:t>
+          </w:r>
+          <w:r>
+            <w:rPr>
+              <w:rFonts w:hint="eastAsia"/>
+            </w:rPr>
+            <w:t>Deploy carbon-type tokens</w:t>
+          </w:r>
+          <w:r>
+            <w:tab/>
+          </w:r>
+          <w:r>
+            <w:fldChar w:fldCharType="begin"/>
+          </w:r>
+          <w:r>
+            <w:instrText xml:space="preserve"> PAGEREF _Toc5713 \h </w:instrText>
+          </w:r>
+          <w:r>
+            <w:fldChar w:fldCharType="separate"/>
+          </w:r>
+          <w:r>
+            <w:t>3</w:t>
+          </w:r>
+          <w:r>
+            <w:fldChar w:fldCharType="end"/>
+          </w:r>
+          <w:r>
+            <w:fldChar w:fldCharType="end"/>
+          </w:r>
         </w:p>
         <w:p>
           <w:pPr>
-            <w:pStyle w:val="TOC2"/>
+            <w:pStyle w:val="7"/>
             <w:tabs>
               <w:tab w:val="right" w:leader="dot" w:pos="8306"/>
             </w:tabs>
           </w:pPr>
-          <w:hyperlink w:anchor="_Toc16188" w:history="1">
-            <w:r>
-              <w:t>6</w:t>
-            </w:r>
-            <w:r>
-              <w:t>、</w:t>
-            </w:r>
-            <w:r>
-              <w:t xml:space="preserve"> </w:t>
-            </w:r>
-            <w:r>
-              <w:rPr>
-                <w:rFonts w:hint="eastAsia"/>
-              </w:rPr>
-              <w:t>Upgrade the carbon-type token contract</w:t>
-            </w:r>
-            <w:r>
-              <w:tab/>
-            </w:r>
-            <w:r>
-              <w:fldChar w:fldCharType="begin"/>
-            </w:r>
-            <w:r>
-              <w:instrText xml:space="preserve"> PAGEREF _Toc16188 \h </w:instrText>
-            </w:r>
-            <w:r>
-              <w:fldChar w:fldCharType="separate"/>
-            </w:r>
-            <w:r>
-              <w:t>3</w:t>
-            </w:r>
-            <w:r>
-              <w:fldChar w:fldCharType="end"/>
-            </w:r>
-          </w:hyperlink>
+          <w:r>
+            <w:fldChar w:fldCharType="begin"/>
+          </w:r>
+          <w:r>
+            <w:instrText xml:space="preserve"> HYPERLINK \l "_Toc5525" </w:instrText>
+          </w:r>
+          <w:r>
+            <w:fldChar w:fldCharType="separate"/>
+          </w:r>
+          <w:r>
+            <w:t xml:space="preserve">6、 </w:t>
+          </w:r>
+          <w:r>
+            <w:rPr>
+              <w:rFonts w:hint="eastAsia"/>
+            </w:rPr>
+            <w:t>Upgrade the carbon-type token contract</w:t>
+          </w:r>
+          <w:r>
+            <w:tab/>
+          </w:r>
+          <w:r>
+            <w:fldChar w:fldCharType="begin"/>
+          </w:r>
+          <w:r>
+            <w:instrText xml:space="preserve"> PAGEREF _Toc5525 \h </w:instrText>
+          </w:r>
+          <w:r>
+            <w:fldChar w:fldCharType="separate"/>
+          </w:r>
+          <w:r>
+            <w:t>3</w:t>
+          </w:r>
+          <w:r>
+            <w:fldChar w:fldCharType="end"/>
+          </w:r>
+          <w:r>
+            <w:fldChar w:fldCharType="end"/>
+          </w:r>
         </w:p>
         <w:p>
           <w:pPr>
-            <w:pStyle w:val="TOC2"/>
+            <w:pStyle w:val="7"/>
             <w:tabs>
               <w:tab w:val="right" w:leader="dot" w:pos="8306"/>
             </w:tabs>
           </w:pPr>
-          <w:hyperlink w:anchor="_Toc14443" w:history="1">
-            <w:r>
-              <w:t>7</w:t>
-            </w:r>
-            <w:r>
-              <w:t>、</w:t>
-            </w:r>
-            <w:r>
-              <w:t xml:space="preserve"> </w:t>
-            </w:r>
-            <w:r>
-              <w:rPr>
-                <w:rFonts w:hint="eastAsia"/>
-              </w:rPr>
-              <w:t>Inquire about the list of tokens</w:t>
-            </w:r>
-            <w:r>
-              <w:tab/>
-            </w:r>
-            <w:r>
-              <w:fldChar w:fldCharType="begin"/>
-            </w:r>
-            <w:r>
-              <w:instrText xml:space="preserve"> PAGEREF _Toc14443 \h </w:instrText>
-            </w:r>
-            <w:r>
-              <w:fldChar w:fldCharType="separate"/>
-            </w:r>
-            <w:r>
-              <w:t>4</w:t>
-            </w:r>
-            <w:r>
-              <w:fldChar w:fldCharType="end"/>
-            </w:r>
-          </w:hyperlink>
+          <w:r>
+            <w:fldChar w:fldCharType="begin"/>
+          </w:r>
+          <w:r>
+            <w:instrText xml:space="preserve"> HYPERLINK \l "_Toc22418" </w:instrText>
+          </w:r>
+          <w:r>
+            <w:fldChar w:fldCharType="separate"/>
+          </w:r>
+          <w:r>
+            <w:t xml:space="preserve">7、 </w:t>
+          </w:r>
+          <w:r>
+            <w:rPr>
+              <w:rFonts w:hint="eastAsia"/>
+            </w:rPr>
+            <w:t>Inquire about the list of tokens</w:t>
+          </w:r>
+          <w:r>
+            <w:tab/>
+          </w:r>
+          <w:r>
+            <w:fldChar w:fldCharType="begin"/>
+          </w:r>
+          <w:r>
+            <w:instrText xml:space="preserve"> PAGEREF _Toc22418 \h </w:instrText>
+          </w:r>
+          <w:r>
+            <w:fldChar w:fldCharType="separate"/>
+          </w:r>
+          <w:r>
+            <w:t>4</w:t>
+          </w:r>
+          <w:r>
+            <w:fldChar w:fldCharType="end"/>
+          </w:r>
+          <w:r>
+            <w:fldChar w:fldCharType="end"/>
+          </w:r>
         </w:p>
         <w:p>
           <w:pPr>
-            <w:pStyle w:val="TOC2"/>
+            <w:pStyle w:val="7"/>
             <w:tabs>
               <w:tab w:val="right" w:leader="dot" w:pos="8306"/>
             </w:tabs>
           </w:pPr>
-          <w:hyperlink w:anchor="_Toc28921" w:history="1">
-            <w:r>
-              <w:t>8. Configure the minting address</w:t>
-            </w:r>
-            <w:r>
-              <w:tab/>
-            </w:r>
-            <w:r>
-              <w:fldChar w:fldCharType="begin"/>
-            </w:r>
-            <w:r>
-              <w:instrText xml:space="preserve"> PAGEREF _Toc28921 \h </w:instrText>
-            </w:r>
-            <w:r>
-              <w:fldChar w:fldCharType="separate"/>
-            </w:r>
-            <w:r>
-              <w:t>4</w:t>
-            </w:r>
-            <w:r>
-              <w:fldChar w:fldCharType="end"/>
-            </w:r>
-          </w:hyperlink>
+          <w:r>
+            <w:fldChar w:fldCharType="begin"/>
+          </w:r>
+          <w:r>
+            <w:instrText xml:space="preserve"> HYPERLINK \l "_Toc12531" </w:instrText>
+          </w:r>
+          <w:r>
+            <w:fldChar w:fldCharType="separate"/>
+          </w:r>
+          <w:r>
+            <w:t>8. Configure the minting address</w:t>
+          </w:r>
+          <w:r>
+            <w:tab/>
+          </w:r>
+          <w:r>
+            <w:fldChar w:fldCharType="begin"/>
+          </w:r>
+          <w:r>
+            <w:instrText xml:space="preserve"> PAGEREF _Toc12531 \h </w:instrText>
+          </w:r>
+          <w:r>
+            <w:fldChar w:fldCharType="separate"/>
+          </w:r>
+          <w:r>
+            <w:t>4</w:t>
+          </w:r>
+          <w:r>
+            <w:fldChar w:fldCharType="end"/>
+          </w:r>
+          <w:r>
+            <w:fldChar w:fldCharType="end"/>
+          </w:r>
         </w:p>
         <w:p>
           <w:pPr>
-            <w:pStyle w:val="TOC2"/>
+            <w:pStyle w:val="7"/>
             <w:tabs>
               <w:tab w:val="right" w:leader="dot" w:pos="8306"/>
             </w:tabs>
           </w:pPr>
-          <w:hyperlink w:anchor="_Toc3819" w:history="1">
-            <w:r>
-              <w:t>9</w:t>
-            </w:r>
-            <w:r>
-              <w:t>、</w:t>
-            </w:r>
-            <w:r>
-              <w:t xml:space="preserve"> </w:t>
-            </w:r>
-            <w:r>
-              <w:rPr>
-                <w:rFonts w:hint="eastAsia"/>
-              </w:rPr>
-              <w:t>Delete the minting address</w:t>
-            </w:r>
-            <w:r>
-              <w:tab/>
-            </w:r>
-            <w:r>
-              <w:fldChar w:fldCharType="begin"/>
-            </w:r>
-            <w:r>
-              <w:instrText xml:space="preserve"> PAGEREF _Toc3819 \h </w:instrText>
-            </w:r>
-            <w:r>
-              <w:fldChar w:fldCharType="separate"/>
-            </w:r>
-            <w:r>
-              <w:t>4</w:t>
-            </w:r>
-            <w:r>
-              <w:fldChar w:fldCharType="end"/>
-            </w:r>
-          </w:hyperlink>
+          <w:r>
+            <w:fldChar w:fldCharType="begin"/>
+          </w:r>
+          <w:r>
+            <w:instrText xml:space="preserve"> HYPERLINK \l "_Toc27319" </w:instrText>
+          </w:r>
+          <w:r>
+            <w:fldChar w:fldCharType="separate"/>
+          </w:r>
+          <w:r>
+            <w:t xml:space="preserve">9、 </w:t>
+          </w:r>
+          <w:r>
+            <w:rPr>
+              <w:rFonts w:hint="eastAsia"/>
+            </w:rPr>
+            <w:t>Delete the minting address</w:t>
+          </w:r>
+          <w:r>
+            <w:tab/>
+          </w:r>
+          <w:r>
+            <w:fldChar w:fldCharType="begin"/>
+          </w:r>
+          <w:r>
+            <w:instrText xml:space="preserve"> PAGEREF _Toc27319 \h </w:instrText>
+          </w:r>
+          <w:r>
+            <w:fldChar w:fldCharType="separate"/>
+          </w:r>
+          <w:r>
+            <w:t>4</w:t>
+          </w:r>
+          <w:r>
+            <w:fldChar w:fldCharType="end"/>
+          </w:r>
+          <w:r>
+            <w:fldChar w:fldCharType="end"/>
+          </w:r>
         </w:p>
         <w:p>
           <w:pPr>
-            <w:pStyle w:val="TOC2"/>
+            <w:pStyle w:val="7"/>
             <w:tabs>
               <w:tab w:val="right" w:leader="dot" w:pos="8306"/>
             </w:tabs>
           </w:pPr>
-          <w:hyperlink w:anchor="_Toc627" w:history="1">
-            <w:r>
-              <w:t>10</w:t>
-            </w:r>
-            <w:r>
-              <w:t>、</w:t>
-            </w:r>
-            <w:r>
-              <w:t xml:space="preserve"> </w:t>
-            </w:r>
-            <w:r>
-              <w:rPr>
-                <w:rFonts w:hint="eastAsia"/>
-              </w:rPr>
-              <w:t>Minting address inquiry</w:t>
-            </w:r>
-            <w:r>
-              <w:tab/>
-            </w:r>
-            <w:r>
-              <w:fldChar w:fldCharType="begin"/>
-            </w:r>
-            <w:r>
-              <w:instrText xml:space="preserve"> PAGEREF _Toc627 \h </w:instrText>
-            </w:r>
-            <w:r>
-              <w:fldChar w:fldCharType="separate"/>
-            </w:r>
-            <w:r>
-              <w:t>4</w:t>
-            </w:r>
-            <w:r>
-              <w:fldChar w:fldCharType="end"/>
-            </w:r>
-          </w:hyperlink>
+          <w:r>
+            <w:fldChar w:fldCharType="begin"/>
+          </w:r>
+          <w:r>
+            <w:instrText xml:space="preserve"> HYPERLINK \l "_Toc16355" </w:instrText>
+          </w:r>
+          <w:r>
+            <w:fldChar w:fldCharType="separate"/>
+          </w:r>
+          <w:r>
+            <w:t xml:space="preserve">10、 </w:t>
+          </w:r>
+          <w:r>
+            <w:rPr>
+              <w:rFonts w:hint="eastAsia"/>
+            </w:rPr>
+            <w:t>Minting address inquiry</w:t>
+          </w:r>
+          <w:r>
+            <w:tab/>
+          </w:r>
+          <w:r>
+            <w:fldChar w:fldCharType="begin"/>
+          </w:r>
+          <w:r>
+            <w:instrText xml:space="preserve"> PAGEREF _Toc16355 \h </w:instrText>
+          </w:r>
+          <w:r>
+            <w:fldChar w:fldCharType="separate"/>
+          </w:r>
+          <w:r>
+            <w:t>4</w:t>
+          </w:r>
+          <w:r>
+            <w:fldChar w:fldCharType="end"/>
+          </w:r>
+          <w:r>
+            <w:fldChar w:fldCharType="end"/>
+          </w:r>
         </w:p>
         <w:p>
           <w:pPr>
-            <w:pStyle w:val="TOC1"/>
+            <w:pStyle w:val="6"/>
             <w:tabs>
               <w:tab w:val="right" w:leader="dot" w:pos="8306"/>
             </w:tabs>
           </w:pPr>
-          <w:hyperlink w:anchor="_Toc4914" w:history="1">
-            <w:r>
-              <w:rPr>
-                <w:rFonts w:hint="eastAsia"/>
-              </w:rPr>
-              <w:t>5. Definition of toC Green Carbon Token Contract</w:t>
-            </w:r>
-            <w:r>
-              <w:tab/>
-            </w:r>
-            <w:r>
-              <w:fldChar w:fldCharType="begin"/>
-            </w:r>
-            <w:r>
-              <w:instrText xml:space="preserve"> PAGEREF _Toc4914 \h </w:instrText>
-            </w:r>
-            <w:r>
-              <w:fldChar w:fldCharType="separate"/>
-            </w:r>
-            <w:r>
-              <w:t>4</w:t>
-            </w:r>
-            <w:r>
-              <w:fldChar w:fldCharType="end"/>
-            </w:r>
-          </w:hyperlink>
+          <w:r>
+            <w:fldChar w:fldCharType="begin"/>
+          </w:r>
+          <w:r>
+            <w:instrText xml:space="preserve"> HYPERLINK \l "_Toc31841" </w:instrText>
+          </w:r>
+          <w:r>
+            <w:fldChar w:fldCharType="separate"/>
+          </w:r>
+          <w:r>
+            <w:rPr>
+              <w:rFonts w:hint="eastAsia"/>
+              <w:bCs/>
+            </w:rPr>
+            <w:t>5. Definition of toC Green Carbon Token Contract</w:t>
+          </w:r>
+          <w:r>
+            <w:tab/>
+          </w:r>
+          <w:r>
+            <w:fldChar w:fldCharType="begin"/>
+          </w:r>
+          <w:r>
+            <w:instrText xml:space="preserve"> PAGEREF _Toc31841 \h </w:instrText>
+          </w:r>
+          <w:r>
+            <w:fldChar w:fldCharType="separate"/>
+          </w:r>
+          <w:r>
+            <w:t>4</w:t>
+          </w:r>
+          <w:r>
+            <w:fldChar w:fldCharType="end"/>
+          </w:r>
+          <w:r>
+            <w:fldChar w:fldCharType="end"/>
+          </w:r>
         </w:p>
         <w:p>
           <w:pPr>
-            <w:pStyle w:val="TOC2"/>
+            <w:pStyle w:val="7"/>
             <w:tabs>
               <w:tab w:val="right" w:leader="dot" w:pos="8306"/>
             </w:tabs>
           </w:pPr>
-          <w:hyperlink w:anchor="_Toc25764" w:history="1">
-            <w:r>
-              <w:rPr>
-                <w:rFonts w:hint="eastAsia"/>
-              </w:rPr>
-              <w:t>1. Compatible with all interfaces of ERC20 tokens</w:t>
-            </w:r>
-            <w:r>
-              <w:tab/>
-            </w:r>
-            <w:r>
-              <w:fldChar w:fldCharType="begin"/>
-            </w:r>
-            <w:r>
-              <w:instrText xml:space="preserve"> PAGEREF _Toc25764 \h </w:instrText>
-            </w:r>
-            <w:r>
-              <w:fldChar w:fldCharType="separate"/>
-            </w:r>
-            <w:r>
-              <w:t>4</w:t>
-            </w:r>
-            <w:r>
-              <w:fldChar w:fldCharType="end"/>
-            </w:r>
-          </w:hyperlink>
+          <w:r>
+            <w:fldChar w:fldCharType="begin"/>
+          </w:r>
+          <w:r>
+            <w:instrText xml:space="preserve"> HYPERLINK \l "_Toc2194" </w:instrText>
+          </w:r>
+          <w:r>
+            <w:fldChar w:fldCharType="separate"/>
+          </w:r>
+          <w:r>
+            <w:rPr>
+              <w:rFonts w:hint="eastAsia"/>
+            </w:rPr>
+            <w:t>1. Compatible with all interfaces of ERC20 tokens</w:t>
+          </w:r>
+          <w:r>
+            <w:tab/>
+          </w:r>
+          <w:r>
+            <w:fldChar w:fldCharType="begin"/>
+          </w:r>
+          <w:r>
+            <w:instrText xml:space="preserve"> PAGEREF _Toc2194 \h </w:instrText>
+          </w:r>
+          <w:r>
+            <w:fldChar w:fldCharType="separate"/>
+          </w:r>
+          <w:r>
+            <w:t>5</w:t>
+          </w:r>
+          <w:r>
+            <w:fldChar w:fldCharType="end"/>
+          </w:r>
+          <w:r>
+            <w:fldChar w:fldCharType="end"/>
+          </w:r>
         </w:p>
         <w:p>
           <w:pPr>
-            <w:pStyle w:val="TOC2"/>
+            <w:pStyle w:val="7"/>
             <w:tabs>
               <w:tab w:val="right" w:leader="dot" w:pos="8306"/>
             </w:tabs>
           </w:pPr>
-          <w:hyperlink w:anchor="_Toc21551" w:history="1">
-            <w:r>
-              <w:t>2. Minting interface</w:t>
-            </w:r>
-            <w:r>
-              <w:tab/>
-            </w:r>
-            <w:r>
-              <w:fldChar w:fldCharType="begin"/>
-            </w:r>
-            <w:r>
-              <w:instrText xml:space="preserve"> PAGEREF _Toc21551 \h </w:instrText>
-            </w:r>
-            <w:r>
-              <w:fldChar w:fldCharType="separate"/>
-            </w:r>
-            <w:r>
-              <w:t>5</w:t>
-            </w:r>
-            <w:r>
-              <w:fldChar w:fldCharType="end"/>
-            </w:r>
-          </w:hyperlink>
+          <w:r>
+            <w:fldChar w:fldCharType="begin"/>
+          </w:r>
+          <w:r>
+            <w:instrText xml:space="preserve"> HYPERLINK \l "_Toc32239" </w:instrText>
+          </w:r>
+          <w:r>
+            <w:fldChar w:fldCharType="separate"/>
+          </w:r>
+          <w:r>
+            <w:t>2. Minting interface</w:t>
+          </w:r>
+          <w:r>
+            <w:tab/>
+          </w:r>
+          <w:r>
+            <w:fldChar w:fldCharType="begin"/>
+          </w:r>
+          <w:r>
+            <w:instrText xml:space="preserve"> PAGEREF _Toc32239 \h </w:instrText>
+          </w:r>
+          <w:r>
+            <w:fldChar w:fldCharType="separate"/>
+          </w:r>
+          <w:r>
+            <w:t>5</w:t>
+          </w:r>
+          <w:r>
+            <w:fldChar w:fldCharType="end"/>
+          </w:r>
+          <w:r>
+            <w:fldChar w:fldCharType="end"/>
+          </w:r>
         </w:p>
         <w:p>
           <w:pPr>
-            <w:pStyle w:val="TOC2"/>
+            <w:pStyle w:val="7"/>
             <w:tabs>
               <w:tab w:val="right" w:leader="dot" w:pos="8306"/>
             </w:tabs>
           </w:pPr>
-          <w:hyperlink w:anchor="_Toc19733" w:history="1">
-            <w:r>
-              <w:t>3. Query the source of coinage</w:t>
-            </w:r>
-            <w:r>
-              <w:tab/>
-            </w:r>
-            <w:r>
-              <w:fldChar w:fldCharType="begin"/>
-            </w:r>
-            <w:r>
-              <w:instrText xml:space="preserve"> PAGEREF _Toc19733 \h </w:instrText>
-            </w:r>
-            <w:r>
-              <w:fldChar w:fldCharType="separate"/>
-            </w:r>
-            <w:r>
-              <w:t>5</w:t>
-            </w:r>
-            <w:r>
-              <w:fldChar w:fldCharType="end"/>
-            </w:r>
-          </w:hyperlink>
+          <w:r>
+            <w:fldChar w:fldCharType="begin"/>
+          </w:r>
+          <w:r>
+            <w:instrText xml:space="preserve"> HYPERLINK \l "_Toc29499" </w:instrText>
+          </w:r>
+          <w:r>
+            <w:fldChar w:fldCharType="separate"/>
+          </w:r>
+          <w:r>
+            <w:t>3. Query the source of coinage</w:t>
+          </w:r>
+          <w:r>
+            <w:tab/>
+          </w:r>
+          <w:r>
+            <w:fldChar w:fldCharType="begin"/>
+          </w:r>
+          <w:r>
+            <w:instrText xml:space="preserve"> PAGEREF _Toc29499 \h </w:instrText>
+          </w:r>
+          <w:r>
+            <w:fldChar w:fldCharType="separate"/>
+          </w:r>
+          <w:r>
+            <w:t>5</w:t>
+          </w:r>
+          <w:r>
+            <w:fldChar w:fldCharType="end"/>
+          </w:r>
+          <w:r>
+            <w:fldChar w:fldCharType="end"/>
+          </w:r>
         </w:p>
         <w:p>
           <w:pPr>
-            <w:pStyle w:val="TOC2"/>
+            <w:pStyle w:val="7"/>
             <w:tabs>
               <w:tab w:val="right" w:leader="dot" w:pos="8306"/>
             </w:tabs>
           </w:pPr>
-          <w:hyperlink w:anchor="_Toc29248" w:history="1">
-            <w:r>
-              <w:t>4. Minting source statistics</w:t>
-            </w:r>
-            <w:r>
-              <w:tab/>
-            </w:r>
-            <w:r>
-              <w:fldChar w:fldCharType="begin"/>
-            </w:r>
-            <w:r>
-              <w:instrText xml:space="preserve"> PAGEREF _Toc29248 \h </w:instrText>
-            </w:r>
-            <w:r>
-              <w:fldChar w:fldCharType="separate"/>
-            </w:r>
-            <w:r>
-              <w:t>5</w:t>
-            </w:r>
-            <w:r>
-              <w:fldChar w:fldCharType="end"/>
-            </w:r>
-          </w:hyperlink>
+          <w:r>
+            <w:fldChar w:fldCharType="begin"/>
+          </w:r>
+          <w:r>
+            <w:instrText xml:space="preserve"> HYPERLINK \l "_Toc27038" </w:instrText>
+          </w:r>
+          <w:r>
+            <w:fldChar w:fldCharType="separate"/>
+          </w:r>
+          <w:r>
+            <w:t>4. Minting source statistics</w:t>
+          </w:r>
+          <w:r>
+            <w:tab/>
+          </w:r>
+          <w:r>
+            <w:fldChar w:fldCharType="begin"/>
+          </w:r>
+          <w:r>
+            <w:instrText xml:space="preserve"> PAGEREF _Toc27038 \h </w:instrText>
+          </w:r>
+          <w:r>
+            <w:fldChar w:fldCharType="separate"/>
+          </w:r>
+          <w:r>
+            <w:t>5</w:t>
+          </w:r>
+          <w:r>
+            <w:fldChar w:fldCharType="end"/>
+          </w:r>
+          <w:r>
+            <w:fldChar w:fldCharType="end"/>
+          </w:r>
+        </w:p>
+        <w:p>
+          <w:pPr>
+            <w:pStyle w:val="6"/>
+            <w:tabs>
+              <w:tab w:val="right" w:leader="dot" w:pos="8306"/>
+            </w:tabs>
+          </w:pPr>
+          <w:r>
+            <w:fldChar w:fldCharType="begin"/>
+          </w:r>
+          <w:r>
+            <w:instrText xml:space="preserve"> HYPERLINK \l "_Toc16463" </w:instrText>
+          </w:r>
+          <w:r>
+            <w:fldChar w:fldCharType="separate"/>
+          </w:r>
+          <w:r>
+            <w:rPr>
+              <w:rFonts w:hint="eastAsia"/>
+              <w:bCs/>
+            </w:rPr>
+            <w:t>6. Deploy contract testing</w:t>
+          </w:r>
+          <w:r>
+            <w:tab/>
+          </w:r>
+          <w:r>
+            <w:fldChar w:fldCharType="begin"/>
+          </w:r>
+          <w:r>
+            <w:instrText xml:space="preserve"> PAGEREF _Toc16463 \h </w:instrText>
+          </w:r>
+          <w:r>
+            <w:fldChar w:fldCharType="separate"/>
+          </w:r>
+          <w:r>
+            <w:t>5</w:t>
+          </w:r>
+          <w:r>
+            <w:fldChar w:fldCharType="end"/>
+          </w:r>
+          <w:r>
+            <w:fldChar w:fldCharType="end"/>
+          </w:r>
         </w:p>
         <w:p>
           <w:r>
@@ -781,7 +988,7 @@
     </w:sdt>
     <w:p>
       <w:pPr>
-        <w:pStyle w:val="Heading1"/>
+        <w:pStyle w:val="2"/>
         <w:jc w:val="center"/>
       </w:pPr>
     </w:p>
@@ -798,26 +1005,195 @@
     <w:p/>
     <w:p/>
     <w:p/>
+    <w:tbl>
+      <w:tblPr>
+        <w:tblStyle w:val="9"/>
+        <w:tblW w:w="0" w:type="auto"/>
+        <w:tblInd w:w="0" w:type="dxa"/>
+        <w:tblBorders>
+          <w:top w:val="single" w:color="auto" w:sz="4" w:space="0"/>
+          <w:left w:val="single" w:color="auto" w:sz="4" w:space="0"/>
+          <w:bottom w:val="single" w:color="auto" w:sz="4" w:space="0"/>
+          <w:right w:val="single" w:color="auto" w:sz="4" w:space="0"/>
+          <w:insideH w:val="single" w:color="auto" w:sz="4" w:space="0"/>
+          <w:insideV w:val="single" w:color="auto" w:sz="4" w:space="0"/>
+        </w:tblBorders>
+        <w:tblLayout w:type="autofit"/>
+        <w:tblCellMar>
+          <w:top w:w="0" w:type="dxa"/>
+          <w:left w:w="108" w:type="dxa"/>
+          <w:bottom w:w="0" w:type="dxa"/>
+          <w:right w:w="108" w:type="dxa"/>
+        </w:tblCellMar>
+      </w:tblPr>
+      <w:tblGrid>
+        <w:gridCol w:w="1166"/>
+        <w:gridCol w:w="1446"/>
+        <w:gridCol w:w="4519"/>
+        <w:gridCol w:w="1391"/>
+      </w:tblGrid>
+      <w:tr>
+        <w:tblPrEx>
+          <w:tblBorders>
+            <w:top w:val="single" w:color="auto" w:sz="4" w:space="0"/>
+            <w:left w:val="single" w:color="auto" w:sz="4" w:space="0"/>
+            <w:bottom w:val="single" w:color="auto" w:sz="4" w:space="0"/>
+            <w:right w:val="single" w:color="auto" w:sz="4" w:space="0"/>
+            <w:insideH w:val="single" w:color="auto" w:sz="4" w:space="0"/>
+            <w:insideV w:val="single" w:color="auto" w:sz="4" w:space="0"/>
+          </w:tblBorders>
+          <w:tblCellMar>
+            <w:top w:w="0" w:type="dxa"/>
+            <w:left w:w="108" w:type="dxa"/>
+            <w:bottom w:w="0" w:type="dxa"/>
+            <w:right w:w="108" w:type="dxa"/>
+          </w:tblCellMar>
+        </w:tblPrEx>
+        <w:tc>
+          <w:tcPr>
+            <w:tcW w:w="1249" w:type="dxa"/>
+            <w:shd w:val="clear" w:color="auto" w:fill="CFCECE" w:themeFill="background2" w:themeFillShade="E5"/>
+          </w:tcPr>
+          <w:p>
+            <w:r>
+              <w:rPr>
+                <w:rFonts w:hint="eastAsia"/>
+              </w:rPr>
+              <w:t>version</w:t>
+            </w:r>
+          </w:p>
+        </w:tc>
+        <w:tc>
+          <w:tcPr>
+            <w:tcW w:w="1541" w:type="dxa"/>
+            <w:shd w:val="clear" w:color="auto" w:fill="CFCECE" w:themeFill="background2" w:themeFillShade="E5"/>
+          </w:tcPr>
+          <w:p>
+            <w:r>
+              <w:rPr>
+                <w:rFonts w:hint="eastAsia"/>
+              </w:rPr>
+              <w:t>Released</w:t>
+            </w:r>
+          </w:p>
+        </w:tc>
+        <w:tc>
+          <w:tcPr>
+            <w:tcW w:w="5386" w:type="dxa"/>
+            <w:shd w:val="clear" w:color="auto" w:fill="CFCECE" w:themeFill="background2" w:themeFillShade="E5"/>
+          </w:tcPr>
+          <w:p>
+            <w:r>
+              <w:rPr>
+                <w:rFonts w:hint="eastAsia"/>
+              </w:rPr>
+              <w:t>content</w:t>
+            </w:r>
+          </w:p>
+        </w:tc>
+        <w:tc>
+          <w:tcPr>
+            <w:tcW w:w="1541" w:type="dxa"/>
+            <w:shd w:val="clear" w:color="auto" w:fill="CFCECE" w:themeFill="background2" w:themeFillShade="E5"/>
+          </w:tcPr>
+          <w:p>
+            <w:r>
+              <w:rPr>
+                <w:rFonts w:hint="eastAsia"/>
+              </w:rPr>
+              <w:t>author</w:t>
+            </w:r>
+          </w:p>
+        </w:tc>
+      </w:tr>
+      <w:tr>
+        <w:tblPrEx>
+          <w:tblBorders>
+            <w:top w:val="single" w:color="auto" w:sz="4" w:space="0"/>
+            <w:left w:val="single" w:color="auto" w:sz="4" w:space="0"/>
+            <w:bottom w:val="single" w:color="auto" w:sz="4" w:space="0"/>
+            <w:right w:val="single" w:color="auto" w:sz="4" w:space="0"/>
+            <w:insideH w:val="single" w:color="auto" w:sz="4" w:space="0"/>
+            <w:insideV w:val="single" w:color="auto" w:sz="4" w:space="0"/>
+          </w:tblBorders>
+          <w:tblCellMar>
+            <w:top w:w="0" w:type="dxa"/>
+            <w:left w:w="108" w:type="dxa"/>
+            <w:bottom w:w="0" w:type="dxa"/>
+            <w:right w:w="108" w:type="dxa"/>
+          </w:tblCellMar>
+        </w:tblPrEx>
+        <w:tc>
+          <w:tcPr>
+            <w:tcW w:w="1249" w:type="dxa"/>
+          </w:tcPr>
+          <w:p>
+            <w:r>
+              <w:rPr>
+                <w:rFonts w:hint="eastAsia"/>
+              </w:rPr>
+              <w:t>1.00</w:t>
+            </w:r>
+          </w:p>
+        </w:tc>
+        <w:tc>
+          <w:tcPr>
+            <w:tcW w:w="1541" w:type="dxa"/>
+          </w:tcPr>
+          <w:p>
+            <w:r>
+              <w:rPr>
+                <w:rFonts w:hint="eastAsia"/>
+              </w:rPr>
+              <w:t>2024.6.20</w:t>
+            </w:r>
+          </w:p>
+        </w:tc>
+        <w:tc>
+          <w:tcPr>
+            <w:tcW w:w="5386" w:type="dxa"/>
+          </w:tcPr>
+          <w:p>
+            <w:r>
+              <w:rPr>
+                <w:rFonts w:hint="eastAsia"/>
+              </w:rPr>
+              <w:t>Carbon ecological smart contract design</w:t>
+            </w:r>
+          </w:p>
+        </w:tc>
+        <w:tc>
+          <w:tcPr>
+            <w:tcW w:w="1541" w:type="dxa"/>
+          </w:tcPr>
+          <w:p>
+            <w:r>
+              <w:rPr>
+                <w:rFonts w:hint="eastAsia"/>
+              </w:rPr>
+              <w:t>Zoning</w:t>
+            </w:r>
+          </w:p>
+        </w:tc>
+      </w:tr>
+    </w:tbl>
     <w:p/>
     <w:p/>
+    <w:p>
+      <w:pPr>
+        <w:pStyle w:val="2"/>
+        <w:jc w:val="center"/>
+      </w:pPr>
+      <w:bookmarkStart w:id="0" w:name="_Toc1440"/>
+      <w:r>
+        <w:rPr>
+          <w:rFonts w:hint="eastAsia"/>
+        </w:rPr>
+        <w:t>Smart contract design on the carbon ecological chain</w:t>
+      </w:r>
+      <w:bookmarkEnd w:id="0"/>
+    </w:p>
     <w:p/>
-    <w:p/>
-    <w:p/>
-    <w:p/>
-    <w:p>
-      <w:pPr>
-        <w:pStyle w:val="Heading1"/>
-        <w:jc w:val="center"/>
-      </w:pPr>
-      <w:bookmarkStart w:id="0" w:name="_Toc7977"/>
-      <w:r>
-        <w:rPr>
-          <w:rFonts w:hint="eastAsia"/>
-        </w:rPr>
-        <w:t>Smart contract design on the carbon ecological chain</w:t>
-      </w:r>
-      <w:bookmarkEnd w:id="0"/>
-    </w:p>
     <w:p>
       <w:pPr>
         <w:outlineLvl w:val="0"/>
@@ -826,7 +1202,7 @@
           <w:bCs/>
         </w:rPr>
       </w:pPr>
-      <w:bookmarkStart w:id="1" w:name="_Toc22095"/>
+      <w:bookmarkStart w:id="1" w:name="_Toc5940"/>
       <w:r>
         <w:rPr>
           <w:rFonts w:hint="eastAsia"/>
@@ -865,7 +1241,7 @@
           <w:bCs/>
         </w:rPr>
       </w:pPr>
-      <w:bookmarkStart w:id="2" w:name="_Toc23722"/>
+      <w:bookmarkStart w:id="2" w:name="_Toc8479"/>
       <w:r>
         <w:rPr>
           <w:rFonts w:hint="eastAsia"/>
@@ -878,11 +1254,8 @@
     </w:p>
     <w:p>
       <w:r>
-        <w:rPr>
-          <w:noProof/>
-        </w:rPr>
         <w:drawing>
-          <wp:inline distT="0" distB="0" distL="114300" distR="114300" wp14:anchorId="383C9306" wp14:editId="06E11F01">
+          <wp:inline distT="0" distB="0" distL="114300" distR="114300">
             <wp:extent cx="5271770" cy="3082925"/>
             <wp:effectExtent l="0" t="0" r="1270" b="10795"/>
             <wp:docPr id="4" name="图片 4"/>
@@ -899,7 +1272,7 @@
                     </pic:cNvPicPr>
                   </pic:nvPicPr>
                   <pic:blipFill>
-                    <a:blip r:embed="rId11"/>
+                    <a:blip r:embed="rId5"/>
                     <a:stretch>
                       <a:fillRect/>
                     </a:stretch>
@@ -994,6 +1367,85 @@
       </w:pPr>
     </w:p>
     <w:p>
+      <w:r>
+        <w:rPr>
+          <w:rFonts w:hint="eastAsia"/>
+        </w:rPr>
+        <w:t>Ecological Management Strategy:</w:t>
+      </w:r>
+    </w:p>
+    <w:p>
+      <w:pPr>
+        <w:numPr>
+          <w:ilvl w:val="0"/>
+          <w:numId w:val="3"/>
+        </w:numPr>
+        <w:ind w:firstLine="420"/>
+      </w:pPr>
+      <w:r>
+        <w:rPr>
+          <w:rFonts w:hint="eastAsia"/>
+        </w:rPr>
+        <w:t>On-chain manager voting mechanism</w:t>
+      </w:r>
+    </w:p>
+    <w:p>
+      <w:pPr>
+        <w:numPr>
+          <w:ilvl w:val="0"/>
+          <w:numId w:val="3"/>
+        </w:numPr>
+        <w:ind w:firstLine="420"/>
+      </w:pPr>
+      <w:r>
+        <w:rPr>
+          <w:rFonts w:hint="eastAsia"/>
+        </w:rPr>
+        <w:t>The off-chain threshold signature mechanism manages the private key of a manager</w:t>
+      </w:r>
+    </w:p>
+    <w:p>
+      <w:r>
+        <w:rPr>
+          <w:rFonts w:hint="eastAsia"/>
+        </w:rPr>
+        <w:t>Minting Management Strategy:</w:t>
+      </w:r>
+    </w:p>
+    <w:p>
+      <w:pPr>
+        <w:numPr>
+          <w:ilvl w:val="0"/>
+          <w:numId w:val="4"/>
+        </w:numPr>
+        <w:ind w:firstLine="420"/>
+      </w:pPr>
+      <w:r>
+        <w:rPr>
+          <w:rFonts w:hint="eastAsia"/>
+        </w:rPr>
+        <w:t>On-chain manager voting mechanism</w:t>
+      </w:r>
+    </w:p>
+    <w:p>
+      <w:pPr>
+        <w:numPr>
+          <w:ilvl w:val="0"/>
+          <w:numId w:val="4"/>
+        </w:numPr>
+        <w:ind w:firstLine="420"/>
+      </w:pPr>
+      <w:r>
+        <w:rPr>
+          <w:rFonts w:hint="eastAsia"/>
+        </w:rPr>
+        <w:t>The off-chain threshold signature mechanism manages the private key of a certain minter</w:t>
+      </w:r>
+      <w:bookmarkStart w:id="21" w:name="_GoBack"/>
+      <w:bookmarkEnd w:id="21"/>
+    </w:p>
+    <w:p/>
+    <w:p>
       <w:pPr>
         <w:numPr>
           <w:ilvl w:val="0"/>
@@ -1005,7 +1457,7 @@
           <w:bCs/>
         </w:rPr>
       </w:pPr>
-      <w:bookmarkStart w:id="3" w:name="_Toc164"/>
+      <w:bookmarkStart w:id="3" w:name="_Toc29144"/>
       <w:r>
         <w:rPr>
           <w:rFonts w:hint="eastAsia"/>
@@ -1031,6 +1483,11 @@
           <w:rFonts w:hint="eastAsia"/>
         </w:rPr>
         <w:tab/>
+      </w:r>
+      <w:r>
+        <w:rPr>
+          <w:rFonts w:hint="eastAsia"/>
+        </w:rPr>
         <w:t>solidity</w:t>
       </w:r>
     </w:p>
@@ -1049,6 +1506,11 @@
           <w:rFonts w:hint="eastAsia"/>
         </w:rPr>
         <w:tab/>
+      </w:r>
+      <w:r>
+        <w:rPr>
+          <w:rFonts w:hint="eastAsia"/>
+        </w:rPr>
         <w:t>0.8.1</w:t>
       </w:r>
     </w:p>
@@ -1073,14 +1535,12 @@
           <w:rFonts w:hint="eastAsia"/>
         </w:rPr>
         <w:tab/>
-        <w:t xml:space="preserve">T-chain development network (see the T-link port document for </w:t>
-      </w:r>
-      <w:r>
-        <w:rPr>
-          <w:rFonts w:hint="eastAsia"/>
-        </w:rPr>
-        <w:lastRenderedPageBreak/>
-        <w:t>deployment test methods)</w:t>
+      </w:r>
+      <w:r>
+        <w:rPr>
+          <w:rFonts w:hint="eastAsia"/>
+        </w:rPr>
+        <w:t>T-chain development network (see the T-link port document for deployment test methods)</w:t>
       </w:r>
     </w:p>
     <w:p>
@@ -1098,6 +1558,11 @@
           <w:rFonts w:hint="eastAsia"/>
         </w:rPr>
         <w:tab/>
+      </w:r>
+      <w:r>
+        <w:rPr>
+          <w:rFonts w:hint="eastAsia"/>
+        </w:rPr>
         <w:t>T-chain</w:t>
       </w:r>
     </w:p>
@@ -1121,7 +1586,7 @@
           <w:bCs/>
         </w:rPr>
       </w:pPr>
-      <w:bookmarkStart w:id="4" w:name="_Toc66"/>
+      <w:bookmarkStart w:id="4" w:name="_Toc29940"/>
       <w:r>
         <w:rPr>
           <w:rFonts w:hint="eastAsia"/>
@@ -1136,12 +1601,12 @@
       <w:pPr>
         <w:numPr>
           <w:ilvl w:val="0"/>
-          <w:numId w:val="3"/>
+          <w:numId w:val="5"/>
         </w:numPr>
         <w:ind w:firstLine="420"/>
         <w:outlineLvl w:val="1"/>
       </w:pPr>
-      <w:bookmarkStart w:id="5" w:name="_Toc19640"/>
+      <w:bookmarkStart w:id="5" w:name="_Toc2491"/>
       <w:r>
         <w:t>Specify the management pool address</w:t>
       </w:r>
@@ -1185,6 +1650,17 @@
         <w:rPr>
           <w:rFonts w:hint="eastAsia"/>
         </w:rPr>
+        <w:t>names manages the name of the address</w:t>
+      </w:r>
+    </w:p>
+    <w:p>
+      <w:pPr>
+        <w:ind w:left="420" w:firstLine="420"/>
+      </w:pPr>
+      <w:r>
+        <w:rPr>
+          <w:rFonts w:hint="eastAsia"/>
+        </w:rPr>
         <w:t>*/</w:t>
       </w:r>
     </w:p>
@@ -1193,7 +1669,16 @@
         <w:ind w:left="420" w:firstLine="420"/>
       </w:pPr>
       <w:r>
-        <w:t>function  InitManger(address[] memory addrs)public returns (bool)</w:t>
+        <w:t>function  InitManger(address[] memory addrs</w:t>
+      </w:r>
+      <w:r>
+        <w:rPr>
+          <w:rFonts w:hint="eastAsia"/>
+        </w:rPr>
+        <w:t>,bytes32[] memory names</w:t>
+      </w:r>
+      <w:r>
+        <w:t>)public returns (bool)</w:t>
       </w:r>
     </w:p>
     <w:p>
@@ -1216,12 +1701,12 @@
       <w:pPr>
         <w:numPr>
           <w:ilvl w:val="0"/>
-          <w:numId w:val="3"/>
+          <w:numId w:val="5"/>
         </w:numPr>
         <w:ind w:firstLine="420"/>
         <w:outlineLvl w:val="1"/>
       </w:pPr>
-      <w:bookmarkStart w:id="6" w:name="_Toc7064"/>
+      <w:bookmarkStart w:id="6" w:name="_Toc14147"/>
       <w:r>
         <w:rPr>
           <w:rFonts w:hint="eastAsia"/>
@@ -1268,6 +1753,20 @@
     </w:p>
     <w:p>
       <w:pPr>
+        <w:ind w:left="840" w:firstLine="420"/>
+        <w:rPr>
+          <w:rFonts w:hint="eastAsia"/>
+        </w:rPr>
+      </w:pPr>
+      <w:r>
+        <w:rPr>
+          <w:rFonts w:hint="eastAsia"/>
+        </w:rPr>
+        <w:t>Bytes32 named name</w:t>
+      </w:r>
+    </w:p>
+    <w:p>
+      <w:pPr>
         <w:ind w:left="420" w:firstLine="420"/>
       </w:pPr>
       <w:r>
@@ -1291,7 +1790,16 @@
         <w:t>AddManger</w:t>
       </w:r>
       <w:r>
-        <w:t>(address  addrs)public returns (bool)</w:t>
+        <w:t>(address  addrs</w:t>
+      </w:r>
+      <w:r>
+        <w:rPr>
+          <w:rFonts w:hint="eastAsia"/>
+        </w:rPr>
+        <w:t>,bytes32 name</w:t>
+      </w:r>
+      <w:r>
+        <w:t>)public returns (bool)</w:t>
       </w:r>
     </w:p>
     <w:p>
@@ -1314,12 +1822,12 @@
       <w:pPr>
         <w:numPr>
           <w:ilvl w:val="0"/>
-          <w:numId w:val="3"/>
+          <w:numId w:val="5"/>
         </w:numPr>
         <w:ind w:firstLine="420"/>
         <w:outlineLvl w:val="1"/>
       </w:pPr>
-      <w:bookmarkStart w:id="7" w:name="_Toc4005"/>
+      <w:bookmarkStart w:id="7" w:name="_Toc22660"/>
       <w:r>
         <w:rPr>
           <w:rFonts w:hint="eastAsia"/>
@@ -1364,7 +1872,7 @@
         <w:rPr>
           <w:rFonts w:hint="eastAsia"/>
         </w:rPr>
-        <w:t>Pending Deletion Manager</w:t>
+        <w:t>Managers to be removed from</w:t>
       </w:r>
     </w:p>
     <w:p>
@@ -1415,12 +1923,12 @@
       <w:pPr>
         <w:numPr>
           <w:ilvl w:val="0"/>
-          <w:numId w:val="3"/>
+          <w:numId w:val="5"/>
         </w:numPr>
         <w:ind w:firstLine="420"/>
         <w:outlineLvl w:val="1"/>
       </w:pPr>
-      <w:bookmarkStart w:id="8" w:name="_Toc22817"/>
+      <w:bookmarkStart w:id="8" w:name="_Toc28387"/>
       <w:r>
         <w:rPr>
           <w:rFonts w:hint="eastAsia"/>
@@ -1451,7 +1959,7 @@
         <w:rPr>
           <w:rFonts w:hint="eastAsia"/>
         </w:rPr>
-        <w:t>ShowManager() public returns(bool,address[])</w:t>
+        <w:t>ShowManager() public returns(bool,address[],bytes32[])</w:t>
       </w:r>
     </w:p>
     <w:p>
@@ -1463,114 +1971,34 @@
       <w:pPr>
         <w:numPr>
           <w:ilvl w:val="0"/>
-          <w:numId w:val="3"/>
+          <w:numId w:val="5"/>
         </w:numPr>
         <w:ind w:firstLine="420"/>
         <w:outlineLvl w:val="1"/>
       </w:pPr>
-      <w:bookmarkStart w:id="9" w:name="_Toc29869"/>
-      <w:r>
-        <w:rPr>
-          <w:rFonts w:hint="eastAsia"/>
-        </w:rPr>
-        <w:t>Deploy carbon-type tokens</w:t>
-      </w:r>
-      <w:bookmarkEnd w:id="9"/>
-    </w:p>
-    <w:p>
-      <w:pPr>
-        <w:ind w:left="420" w:firstLine="420"/>
-      </w:pPr>
-      <w:r>
-        <w:rPr>
-          <w:rFonts w:hint="eastAsia"/>
-        </w:rPr>
-        <w:t>To increase the carbon type token, it needs to be unanimously approved to actually join</w:t>
-      </w:r>
-    </w:p>
-    <w:p>
-      <w:pPr>
-        <w:ind w:left="420" w:firstLine="420"/>
-      </w:pPr>
-      <w:r>
-        <w:rPr>
-          <w:rFonts w:hint="eastAsia"/>
-        </w:rPr>
-        <w:t>/*</w:t>
-      </w:r>
-    </w:p>
-    <w:p>
-      <w:pPr>
-        <w:ind w:left="840" w:firstLine="420"/>
-        <w:rPr>
-          <w:rFonts w:hint="eastAsia"/>
-        </w:rPr>
-      </w:pPr>
-      <w:r>
-        <w:t xml:space="preserve">address  addrs  </w:t>
-      </w:r>
-      <w:r>
-        <w:rPr>
-          <w:rFonts w:hint="eastAsia"/>
-        </w:rPr>
-        <w:t>Carbon Token Contract Address</w:t>
-      </w:r>
-    </w:p>
-    <w:p>
-      <w:pPr>
-        <w:ind w:left="840" w:firstLine="420"/>
-        <w:rPr>
-          <w:rFonts w:hint="eastAsia"/>
-        </w:rPr>
-      </w:pPr>
-      <w:r>
-        <w:rPr>
-          <w:rFonts w:hint="eastAsia"/>
-        </w:rPr>
-        <w:lastRenderedPageBreak/>
-        <w:t xml:space="preserve">Bytes32 named </w:t>
-      </w:r>
-      <w:r>
-        <w:rPr>
-          <w:rFonts w:hint="eastAsia"/>
-        </w:rPr>
-        <w:t xml:space="preserve"> Carbon Token Name</w:t>
-      </w:r>
-    </w:p>
-    <w:p>
-      <w:pPr>
-        <w:ind w:left="840" w:firstLine="420"/>
-        <w:rPr>
-          <w:rFonts w:hint="eastAsia"/>
-        </w:rPr>
-      </w:pPr>
-      <w:r>
-        <w:rPr>
-          <w:rFonts w:hint="eastAsia"/>
-        </w:rPr>
-        <w:t xml:space="preserve">Uint     type   </w:t>
-      </w:r>
-      <w:r>
-        <w:rPr>
-          <w:rFonts w:hint="eastAsia"/>
-        </w:rPr>
-        <w:t>Carbon Token Type</w:t>
-      </w:r>
-    </w:p>
-    <w:p>
-      <w:pPr>
-        <w:ind w:left="420" w:firstLine="420"/>
-      </w:pPr>
-      <w:r>
-        <w:rPr>
-          <w:rFonts w:hint="eastAsia"/>
-        </w:rPr>
-        <w:t>*/</w:t>
-      </w:r>
-    </w:p>
-    <w:p>
-      <w:pPr>
-        <w:ind w:left="420" w:firstLine="420"/>
+      <w:bookmarkStart w:id="9" w:name="_Toc5713"/>
+      <w:r>
+        <w:rPr>
+          <w:rFonts w:hint="eastAsia"/>
+        </w:rPr>
+        <w:t>Query the list of management pools to be confirmed</w:t>
+      </w:r>
+    </w:p>
+    <w:p>
+      <w:pPr>
+        <w:ind w:left="420" w:firstLine="420"/>
+      </w:pPr>
+      <w:r>
+        <w:rPr>
+          <w:rFonts w:hint="eastAsia"/>
+        </w:rPr>
+        <w:t>Returns the list of management pool addresses in the current voting stage, including two states: increase (0) and culling (1).</w:t>
+      </w:r>
+    </w:p>
+    <w:p>
+      <w:pPr>
+        <w:ind w:left="420" w:firstLine="420"/>
+        <w:outlineLvl w:val="1"/>
       </w:pPr>
       <w:r>
         <w:t xml:space="preserve">function  </w:t>
@@ -1579,64 +2007,41 @@
         <w:rPr>
           <w:rFonts w:hint="eastAsia"/>
         </w:rPr>
-        <w:t>AddToken</w:t>
-      </w:r>
-      <w:r>
-        <w:t>(address  addrs</w:t>
-      </w:r>
-      <w:r>
-        <w:rPr>
-          <w:rFonts w:hint="eastAsia"/>
-        </w:rPr>
-        <w:t>,bytes32 name,uint token_type</w:t>
-      </w:r>
-      <w:r>
-        <w:t>)public returns (bool)</w:t>
-      </w:r>
-    </w:p>
-    <w:p>
-      <w:pPr>
-        <w:ind w:left="420" w:firstLine="420"/>
-      </w:pPr>
-      <w:r>
-        <w:rPr>
-          <w:rFonts w:hint="eastAsia"/>
-        </w:rPr>
-        <w:t>Processing logic: It is necessary to check whether the sender is the manager, not to return directly, if so, record the vote of the current manager on the token, and if the vote is unanimously passed, the token address corresponding to the type will be updated</w:t>
-      </w:r>
-    </w:p>
-    <w:p>
-      <w:pPr>
-        <w:ind w:left="420" w:firstLine="420"/>
+        <w:t>ShowPendingManager() public returns(bool,address[],bytes32[],byte[])</w:t>
+      </w:r>
+    </w:p>
+    <w:p>
+      <w:pPr>
+        <w:ind w:left="420" w:firstLine="420"/>
+        <w:outlineLvl w:val="1"/>
       </w:pPr>
     </w:p>
     <w:p>
       <w:pPr>
         <w:numPr>
           <w:ilvl w:val="0"/>
-          <w:numId w:val="3"/>
+          <w:numId w:val="5"/>
         </w:numPr>
         <w:ind w:firstLine="420"/>
         <w:outlineLvl w:val="1"/>
       </w:pPr>
-      <w:bookmarkStart w:id="10" w:name="_Toc16188"/>
-      <w:r>
-        <w:rPr>
-          <w:rFonts w:hint="eastAsia"/>
-        </w:rPr>
-        <w:t>Upgrade the carbon-type token contract</w:t>
-      </w:r>
-      <w:bookmarkEnd w:id="10"/>
-    </w:p>
-    <w:p>
-      <w:pPr>
-        <w:ind w:left="420" w:firstLine="420"/>
-      </w:pPr>
-      <w:r>
-        <w:rPr>
-          <w:rFonts w:hint="eastAsia"/>
-        </w:rPr>
-        <w:t>To upgrade a carbon-type token, it needs to be unanimously approved to be truly upgraded</w:t>
+      <w:r>
+        <w:rPr>
+          <w:rFonts w:hint="eastAsia"/>
+        </w:rPr>
+        <w:t>Deploy carbon-type tokens</w:t>
+      </w:r>
+      <w:bookmarkEnd w:id="9"/>
+    </w:p>
+    <w:p>
+      <w:pPr>
+        <w:ind w:left="420" w:firstLine="420"/>
+      </w:pPr>
+      <w:r>
+        <w:rPr>
+          <w:rFonts w:hint="eastAsia"/>
+        </w:rPr>
+        <w:t>To increase the carbon type token, it needs to be unanimously approved to actually join</w:t>
       </w:r>
     </w:p>
     <w:p>
@@ -1653,6 +2058,9 @@
     <w:p>
       <w:pPr>
         <w:ind w:left="840" w:firstLine="420"/>
+        <w:rPr>
+          <w:rFonts w:hint="eastAsia"/>
+        </w:rPr>
       </w:pPr>
       <w:r>
         <w:t xml:space="preserve">address  addrs  </w:t>
@@ -1661,41 +2069,35 @@
         <w:rPr>
           <w:rFonts w:hint="eastAsia"/>
         </w:rPr>
-        <w:t>Carbon Token Contract Address</w:t>
+        <w:t>Contract address of the Carbon token</w:t>
       </w:r>
     </w:p>
     <w:p>
       <w:pPr>
         <w:ind w:left="840" w:firstLine="420"/>
-      </w:pPr>
-      <w:r>
-        <w:rPr>
-          <w:rFonts w:hint="eastAsia"/>
-        </w:rPr>
-        <w:t xml:space="preserve">Bytes32 named </w:t>
-      </w:r>
-      <w:r>
-        <w:rPr>
-          <w:rFonts w:hint="eastAsia"/>
-        </w:rPr>
-        <w:t>Carbon Token Name</w:t>
+        <w:rPr>
+          <w:rFonts w:hint="eastAsia"/>
+        </w:rPr>
+      </w:pPr>
+      <w:r>
+        <w:rPr>
+          <w:rFonts w:hint="eastAsia"/>
+        </w:rPr>
+        <w:t>Bytes32 named :name of the token</w:t>
       </w:r>
     </w:p>
     <w:p>
       <w:pPr>
         <w:ind w:left="840" w:firstLine="420"/>
-      </w:pPr>
-      <w:r>
-        <w:rPr>
-          <w:rFonts w:hint="eastAsia"/>
-        </w:rPr>
-        <w:t xml:space="preserve">Uint     type   </w:t>
-      </w:r>
-      <w:r>
-        <w:rPr>
-          <w:rFonts w:hint="eastAsia"/>
-        </w:rPr>
-        <w:t>Carbon Token Type</w:t>
+        <w:rPr>
+          <w:rFonts w:hint="eastAsia"/>
+        </w:rPr>
+      </w:pPr>
+      <w:r>
+        <w:rPr>
+          <w:rFonts w:hint="eastAsia"/>
+        </w:rPr>
+        <w:t>Uint     type   Type of the token</w:t>
       </w:r>
     </w:p>
     <w:p>
@@ -1720,7 +2122,7 @@
         <w:rPr>
           <w:rFonts w:hint="eastAsia"/>
         </w:rPr>
-        <w:t>UpdateToken</w:t>
+        <w:t>AddToken</w:t>
       </w:r>
       <w:r>
         <w:t>(address  addrs</w:t>
@@ -1748,26 +2150,104 @@
     </w:p>
     <w:p>
       <w:pPr>
-        <w:ind w:left="420"/>
+        <w:ind w:left="420" w:firstLine="420"/>
       </w:pPr>
     </w:p>
     <w:p>
       <w:pPr>
         <w:numPr>
           <w:ilvl w:val="0"/>
-          <w:numId w:val="3"/>
+          <w:numId w:val="5"/>
         </w:numPr>
         <w:ind w:firstLine="420"/>
         <w:outlineLvl w:val="1"/>
       </w:pPr>
-      <w:bookmarkStart w:id="11" w:name="_Toc14443"/>
-      <w:r>
-        <w:rPr>
-          <w:rFonts w:hint="eastAsia"/>
-        </w:rPr>
-        <w:t>Inquire about the list of tokens</w:t>
-      </w:r>
-      <w:bookmarkEnd w:id="11"/>
+      <w:bookmarkStart w:id="10" w:name="_Toc5525"/>
+      <w:r>
+        <w:rPr>
+          <w:rFonts w:hint="eastAsia"/>
+        </w:rPr>
+        <w:t>Upgrade the carbon-type token contract</w:t>
+      </w:r>
+      <w:bookmarkEnd w:id="10"/>
+    </w:p>
+    <w:p>
+      <w:pPr>
+        <w:ind w:left="420" w:firstLine="420"/>
+      </w:pPr>
+      <w:r>
+        <w:rPr>
+          <w:rFonts w:hint="eastAsia"/>
+        </w:rPr>
+        <w:t>To upgrade a carbon-type token, it needs to be unanimously approved to be truly upgraded</w:t>
+      </w:r>
+    </w:p>
+    <w:p>
+      <w:pPr>
+        <w:ind w:left="420" w:firstLine="420"/>
+      </w:pPr>
+      <w:r>
+        <w:rPr>
+          <w:rFonts w:hint="eastAsia"/>
+        </w:rPr>
+        <w:t>/*</w:t>
+      </w:r>
+    </w:p>
+    <w:p>
+      <w:pPr>
+        <w:ind w:left="840" w:firstLine="420"/>
+        <w:rPr>
+          <w:rFonts w:hint="eastAsia"/>
+        </w:rPr>
+      </w:pPr>
+      <w:r>
+        <w:t xml:space="preserve">address  addrs  </w:t>
+      </w:r>
+      <w:r>
+        <w:rPr>
+          <w:rFonts w:hint="eastAsia"/>
+        </w:rPr>
+        <w:t>Contract Address of the Carbon Token</w:t>
+      </w:r>
+    </w:p>
+    <w:p>
+      <w:pPr>
+        <w:ind w:left="840" w:firstLine="420"/>
+        <w:rPr>
+          <w:rFonts w:hint="eastAsia"/>
+        </w:rPr>
+      </w:pPr>
+      <w:r>
+        <w:rPr>
+          <w:rFonts w:hint="eastAsia"/>
+        </w:rPr>
+        <w:t>Bytes32 named  Name of the Token</w:t>
+      </w:r>
+    </w:p>
+    <w:p>
+      <w:pPr>
+        <w:ind w:left="840" w:firstLine="420"/>
+        <w:rPr>
+          <w:rFonts w:hint="eastAsia"/>
+        </w:rPr>
+      </w:pPr>
+      <w:r>
+        <w:rPr>
+          <w:rFonts w:hint="eastAsia"/>
+        </w:rPr>
+        <w:t>Uint     type   Type of the Token</w:t>
+      </w:r>
+    </w:p>
+    <w:p>
+      <w:pPr>
+        <w:ind w:left="420" w:firstLine="420"/>
+      </w:pPr>
+      <w:r>
+        <w:rPr>
+          <w:rFonts w:hint="eastAsia"/>
+        </w:rPr>
+        <w:t>*/</w:t>
+      </w:r>
     </w:p>
     <w:p>
       <w:pPr>
@@ -1780,153 +2260,78 @@
         <w:rPr>
           <w:rFonts w:hint="eastAsia"/>
         </w:rPr>
-        <w:t>ShowToken() public returns(bool,address[],bytes32[],uint[])</w:t>
-      </w:r>
-    </w:p>
-    <w:p>
-      <w:pPr>
-        <w:ind w:left="420" w:firstLine="420"/>
-      </w:pPr>
-      <w:r>
-        <w:rPr>
-          <w:rFonts w:hint="eastAsia"/>
-        </w:rPr>
-        <w:t>Processing logic: Returns the list of existing tokens (including contract address, name, and type, returned as an array)</w:t>
-      </w:r>
-    </w:p>
-    <w:p>
-      <w:pPr>
-        <w:ind w:left="420" w:firstLine="420"/>
+        <w:t>UpdateToken</w:t>
+      </w:r>
+      <w:r>
+        <w:t>(address  addrs</w:t>
+      </w:r>
+      <w:r>
+        <w:rPr>
+          <w:rFonts w:hint="eastAsia"/>
+        </w:rPr>
+        <w:t>,bytes32 name,uint token_type</w:t>
+      </w:r>
+      <w:r>
+        <w:t>)public returns (bool)</w:t>
+      </w:r>
+    </w:p>
+    <w:p>
+      <w:pPr>
+        <w:ind w:left="420" w:firstLine="420"/>
+      </w:pPr>
+      <w:r>
+        <w:rPr>
+          <w:rFonts w:hint="eastAsia"/>
+        </w:rPr>
+        <w:t>Processing logic: It is necessary to check whether the sender is the manager, not to return directly, if so, record the vote of the current manager on the token, and if the vote is unanimously passed, the token address corresponding to the type will be updated</w:t>
+      </w:r>
+    </w:p>
+    <w:p>
+      <w:pPr>
+        <w:ind w:left="420"/>
       </w:pPr>
     </w:p>
     <w:p>
       <w:pPr>
         <w:numPr>
           <w:ilvl w:val="0"/>
-          <w:numId w:val="3"/>
+          <w:numId w:val="5"/>
         </w:numPr>
         <w:ind w:firstLine="420"/>
         <w:outlineLvl w:val="1"/>
       </w:pPr>
-      <w:bookmarkStart w:id="12" w:name="_Toc28921"/>
-      <w:r>
-        <w:t>Configure the minting address</w:t>
-      </w:r>
-      <w:bookmarkEnd w:id="12"/>
-    </w:p>
-    <w:p>
-      <w:pPr>
-        <w:ind w:left="420" w:firstLine="420"/>
-      </w:pPr>
-      <w:r>
-        <w:t xml:space="preserve"> When the minting address is minted on the carbon credit chain, a security check will be carried out, and only the legal address has the minting authority on the type of carbon coin</w:t>
-      </w:r>
-      <w:r>
-        <w:rPr>
-          <w:rFonts w:hint="eastAsia"/>
-        </w:rPr>
-        <w:t xml:space="preserve">, this interface is to add the legal minting address, and the submission address needs to be unanimously approved by the management pool in order to add the minting address on the corresponding token. </w:t>
-      </w:r>
-    </w:p>
-    <w:p>
-      <w:pPr>
-        <w:ind w:left="420" w:firstLine="420"/>
-      </w:pPr>
-      <w:r>
-        <w:rPr>
-          <w:rFonts w:hint="eastAsia"/>
-        </w:rPr>
-        <w:t>/*</w:t>
-      </w:r>
-    </w:p>
-    <w:p>
-      <w:pPr>
-        <w:ind w:left="840" w:firstLine="420"/>
-      </w:pPr>
-      <w:r>
-        <w:t>address addrs</w:t>
-      </w:r>
-      <w:r>
-        <w:rPr>
-          <w:rFonts w:hint="eastAsia"/>
-        </w:rPr>
-        <w:t xml:space="preserve">: </w:t>
-      </w:r>
-      <w:r>
-        <w:rPr>
-          <w:rFonts w:hint="eastAsia"/>
-        </w:rPr>
-        <w:tab/>
-      </w:r>
-      <w:r>
-        <w:rPr>
-          <w:rFonts w:hint="eastAsia"/>
-        </w:rPr>
-        <w:tab/>
-      </w:r>
-      <w:r>
-        <w:rPr>
-          <w:rFonts w:hint="eastAsia"/>
-        </w:rPr>
-        <w:tab/>
-        <w:t>New Convict</w:t>
-      </w:r>
-    </w:p>
-    <w:p>
-      <w:pPr>
-        <w:ind w:left="840" w:firstLine="420"/>
-      </w:pPr>
-      <w:r>
-        <w:rPr>
-          <w:rFonts w:hint="eastAsia"/>
-        </w:rPr>
-        <w:t xml:space="preserve">address subcontractaddr </w:t>
-      </w:r>
-      <w:r>
-        <w:rPr>
-          <w:rFonts w:hint="eastAsia"/>
-        </w:rPr>
-        <w:tab/>
-        <w:t>Carbon-type contract address</w:t>
-      </w:r>
-    </w:p>
-    <w:p>
-      <w:pPr>
-        <w:ind w:left="420" w:firstLine="420"/>
-      </w:pPr>
-      <w:r>
-        <w:rPr>
-          <w:rFonts w:hint="eastAsia"/>
-        </w:rPr>
-        <w:t>*/</w:t>
-      </w:r>
-    </w:p>
-    <w:p>
-      <w:pPr>
-        <w:ind w:left="420" w:firstLine="420"/>
-      </w:pPr>
-      <w:r>
-        <w:t>function  SetCoinage(address addrs</w:t>
-      </w:r>
-      <w:r>
-        <w:rPr>
-          <w:rFonts w:hint="eastAsia"/>
-        </w:rPr>
-        <w:t>,address subcontractaddr</w:t>
-      </w:r>
-      <w:r>
-        <w:t>)public returns (bool)</w:t>
-      </w:r>
-    </w:p>
-    <w:p>
-      <w:pPr>
-        <w:ind w:left="420" w:firstLine="420"/>
-      </w:pPr>
-      <w:r>
-        <w:rPr>
-          <w:rFonts w:hint="eastAsia"/>
-        </w:rPr>
-        <w:t>Processing logic: To detect whether the sender is the address of the management pool, otherwise it will fail, if so, record the vote of the current manager on the carbon type contract address, if the vote is unanimously passed, the address becomes the minting address of the carbon type contract address.</w:t>
+      <w:bookmarkStart w:id="11" w:name="_Toc22418"/>
+      <w:r>
+        <w:rPr>
+          <w:rFonts w:hint="eastAsia"/>
+        </w:rPr>
+        <w:t>Inquire about the list of tokens</w:t>
+      </w:r>
+      <w:bookmarkEnd w:id="11"/>
+    </w:p>
+    <w:p>
+      <w:pPr>
+        <w:ind w:left="420" w:firstLine="420"/>
+      </w:pPr>
+      <w:r>
+        <w:t xml:space="preserve">function  </w:t>
+      </w:r>
+      <w:r>
+        <w:rPr>
+          <w:rFonts w:hint="eastAsia"/>
+        </w:rPr>
+        <w:t>ShowToken() public returns(bool,address[],bytes32[],uint[])</w:t>
+      </w:r>
+    </w:p>
+    <w:p>
+      <w:pPr>
+        <w:ind w:left="420" w:firstLine="420"/>
+      </w:pPr>
+      <w:r>
+        <w:rPr>
+          <w:rFonts w:hint="eastAsia"/>
+        </w:rPr>
+        <w:t>Processing logic: Returns the list of existing tokens (including contract address, name, and type, returned as an array)</w:t>
       </w:r>
     </w:p>
     <w:p>
@@ -1938,152 +2343,367 @@
       <w:pPr>
         <w:numPr>
           <w:ilvl w:val="0"/>
-          <w:numId w:val="3"/>
+          <w:numId w:val="5"/>
         </w:numPr>
         <w:ind w:firstLine="420"/>
         <w:outlineLvl w:val="1"/>
       </w:pPr>
-      <w:bookmarkStart w:id="13" w:name="_Toc3819"/>
-      <w:r>
-        <w:rPr>
-          <w:rFonts w:hint="eastAsia"/>
-        </w:rPr>
-        <w:lastRenderedPageBreak/>
-        <w:t>Delete the minting address</w:t>
-      </w:r>
-      <w:bookmarkEnd w:id="13"/>
-    </w:p>
-    <w:p>
-      <w:pPr>
-        <w:ind w:left="420" w:firstLine="420"/>
-      </w:pPr>
-      <w:r>
-        <w:rPr>
-          <w:rFonts w:hint="eastAsia"/>
-        </w:rPr>
-        <w:t>/*</w:t>
-      </w:r>
-    </w:p>
-    <w:p>
-      <w:pPr>
-        <w:ind w:left="840" w:firstLine="420"/>
-      </w:pPr>
-      <w:r>
-        <w:t>address addrs</w:t>
-      </w:r>
-      <w:r>
-        <w:rPr>
-          <w:rFonts w:hint="eastAsia"/>
-        </w:rPr>
-        <w:t xml:space="preserve">: </w:t>
-      </w:r>
-      <w:r>
-        <w:rPr>
-          <w:rFonts w:hint="eastAsia"/>
-        </w:rPr>
-        <w:tab/>
-      </w:r>
-      <w:r>
-        <w:rPr>
-          <w:rFonts w:hint="eastAsia"/>
-        </w:rPr>
-        <w:tab/>
-      </w:r>
-      <w:r>
-        <w:rPr>
-          <w:rFonts w:hint="eastAsia"/>
-        </w:rPr>
-        <w:tab/>
-        <w:t>New Convict</w:t>
-      </w:r>
-    </w:p>
-    <w:p>
-      <w:pPr>
-        <w:ind w:left="840" w:firstLine="420"/>
-      </w:pPr>
-      <w:r>
-        <w:rPr>
-          <w:rFonts w:hint="eastAsia"/>
-        </w:rPr>
-        <w:t xml:space="preserve">address subcontractaddr </w:t>
-      </w:r>
-      <w:r>
-        <w:rPr>
-          <w:rFonts w:hint="eastAsia"/>
-        </w:rPr>
-        <w:tab/>
-        <w:t>Carbon-type contract address</w:t>
-      </w:r>
-    </w:p>
-    <w:p>
-      <w:pPr>
-        <w:ind w:left="420" w:firstLine="420"/>
-      </w:pPr>
-      <w:r>
-        <w:rPr>
-          <w:rFonts w:hint="eastAsia"/>
-        </w:rPr>
-        <w:t>*/</w:t>
-      </w:r>
-    </w:p>
-    <w:p>
-      <w:pPr>
-        <w:ind w:left="420" w:firstLine="420"/>
-      </w:pPr>
-      <w:r>
-        <w:t xml:space="preserve">function </w:t>
-      </w:r>
-      <w:r>
-        <w:rPr>
-          <w:rFonts w:hint="eastAsia"/>
-        </w:rPr>
-        <w:t>RemoveCoinage</w:t>
-      </w:r>
-      <w:r>
-        <w:t>(address addrs</w:t>
-      </w:r>
-      <w:r>
-        <w:rPr>
-          <w:rFonts w:hint="eastAsia"/>
-        </w:rPr>
-        <w:t>,address subcontractaddr</w:t>
-      </w:r>
-      <w:r>
-        <w:t>)public returns (bool)</w:t>
-      </w:r>
-    </w:p>
-    <w:p>
-      <w:pPr>
-        <w:ind w:left="420" w:firstLine="420"/>
-      </w:pPr>
-      <w:r>
-        <w:rPr>
-          <w:rFonts w:hint="eastAsia"/>
-        </w:rPr>
-        <w:t>Processing logic: to check whether the sender is a management pool address, otherwise it will fail, if so, record the vote of the current manager on the carbon contract address, and if it is unanimously approved, the address will be cleared from the minting address pool of the carbon contract address.</w:t>
-      </w:r>
-    </w:p>
-    <w:p>
-      <w:pPr>
-        <w:ind w:left="420" w:firstLine="420"/>
-        <w:outlineLvl w:val="1"/>
+      <w:r>
+        <w:rPr>
+          <w:rFonts w:hint="eastAsia"/>
+        </w:rPr>
+        <w:t>Inquire about the list of tokens to be confirmed</w:t>
+      </w:r>
+    </w:p>
+    <w:p>
+      <w:pPr>
+        <w:ind w:left="420" w:firstLine="420"/>
+      </w:pPr>
+      <w:r>
+        <w:t xml:space="preserve">function  </w:t>
+      </w:r>
+      <w:r>
+        <w:rPr>
+          <w:rFonts w:hint="eastAsia"/>
+        </w:rPr>
+        <w:t>ShowPendingToken() public returns(bool,address[],bytes32[],uint[],uint[])</w:t>
+      </w:r>
+    </w:p>
+    <w:p>
+      <w:pPr>
+        <w:ind w:left="420" w:firstLine="420"/>
+      </w:pPr>
+      <w:r>
+        <w:rPr>
+          <w:rFonts w:hint="eastAsia"/>
+        </w:rPr>
+        <w:t>Processing logic: Returns the list of existing tokens (including contract address, name, and type, returned as an array)</w:t>
+      </w:r>
+    </w:p>
+    <w:p>
+      <w:pPr>
+        <w:ind w:left="420" w:firstLine="420"/>
       </w:pPr>
     </w:p>
     <w:p>
       <w:pPr>
         <w:numPr>
           <w:ilvl w:val="0"/>
-          <w:numId w:val="3"/>
+          <w:numId w:val="5"/>
         </w:numPr>
         <w:ind w:firstLine="420"/>
         <w:outlineLvl w:val="1"/>
       </w:pPr>
-      <w:bookmarkStart w:id="14" w:name="_Toc627"/>
-      <w:r>
-        <w:rPr>
-          <w:rFonts w:hint="eastAsia"/>
-        </w:rPr>
-        <w:t>Minting address inquiry</w:t>
+      <w:bookmarkStart w:id="12" w:name="_Toc12531"/>
+      <w:r>
+        <w:rPr>
+          <w:rFonts w:hint="eastAsia"/>
+        </w:rPr>
+        <w:t>Add minting address</w:t>
+      </w:r>
+      <w:bookmarkEnd w:id="12"/>
+    </w:p>
+    <w:p>
+      <w:pPr>
+        <w:ind w:left="420" w:firstLine="420"/>
+      </w:pPr>
+      <w:r>
+        <w:t xml:space="preserve"> When the minting address is minted on the carbon credit chain, a security check will be carried out, and only the legal address has the minting authority on the type of carbon coin</w:t>
+      </w:r>
+      <w:r>
+        <w:rPr>
+          <w:rFonts w:hint="eastAsia"/>
+        </w:rPr>
+        <w:t xml:space="preserve">, this interface is to add the legal minting address, and the submission address needs to be unanimously approved by the management pool in order to add the minting address on the corresponding token. </w:t>
+      </w:r>
+    </w:p>
+    <w:p>
+      <w:pPr>
+        <w:ind w:left="420" w:firstLine="420"/>
+      </w:pPr>
+      <w:r>
+        <w:rPr>
+          <w:rFonts w:hint="eastAsia"/>
+        </w:rPr>
+        <w:t>/*</w:t>
+      </w:r>
+    </w:p>
+    <w:p>
+      <w:pPr>
+        <w:ind w:left="840" w:firstLine="420"/>
+      </w:pPr>
+      <w:r>
+        <w:t>address addrs</w:t>
+      </w:r>
+      <w:r>
+        <w:rPr>
+          <w:rFonts w:hint="eastAsia"/>
+        </w:rPr>
+        <w:t xml:space="preserve">: </w:t>
+      </w:r>
+      <w:r>
+        <w:rPr>
+          <w:rFonts w:hint="eastAsia"/>
+        </w:rPr>
+        <w:tab/>
+      </w:r>
+      <w:r>
+        <w:rPr>
+          <w:rFonts w:hint="eastAsia"/>
+        </w:rPr>
+        <w:tab/>
+      </w:r>
+      <w:r>
+        <w:rPr>
+          <w:rFonts w:hint="eastAsia"/>
+        </w:rPr>
+        <w:tab/>
+      </w:r>
+      <w:r>
+        <w:rPr>
+          <w:rFonts w:hint="eastAsia"/>
+        </w:rPr>
+        <w:t>New Convict</w:t>
+      </w:r>
+    </w:p>
+    <w:p>
+      <w:pPr>
+        <w:ind w:left="840" w:firstLine="420"/>
+      </w:pPr>
+      <w:r>
+        <w:rPr>
+          <w:rFonts w:hint="eastAsia"/>
+        </w:rPr>
+        <w:t xml:space="preserve">address subcontractaddr </w:t>
+      </w:r>
+      <w:r>
+        <w:rPr>
+          <w:rFonts w:hint="eastAsia"/>
+        </w:rPr>
+        <w:tab/>
+      </w:r>
+      <w:r>
+        <w:rPr>
+          <w:rFonts w:hint="eastAsia"/>
+        </w:rPr>
+        <w:t>Carbon-type contract address</w:t>
+      </w:r>
+    </w:p>
+    <w:p>
+      <w:pPr>
+        <w:ind w:left="840" w:firstLine="420"/>
+      </w:pPr>
+      <w:r>
+        <w:rPr>
+          <w:rFonts w:hint="eastAsia"/>
+        </w:rPr>
+        <w:t>Bytes32 name</w:t>
+      </w:r>
+    </w:p>
+    <w:p>
+      <w:pPr>
+        <w:ind w:left="420" w:firstLine="420"/>
+      </w:pPr>
+      <w:r>
+        <w:rPr>
+          <w:rFonts w:hint="eastAsia"/>
+        </w:rPr>
+        <w:t>*/</w:t>
+      </w:r>
+    </w:p>
+    <w:p>
+      <w:pPr>
+        <w:ind w:left="420" w:firstLine="420"/>
+      </w:pPr>
+      <w:r>
+        <w:t>function  SetCoinage(address addrs</w:t>
+      </w:r>
+      <w:r>
+        <w:rPr>
+          <w:rFonts w:hint="eastAsia"/>
+        </w:rPr>
+        <w:t>,address subcontractaddr,bytes32 name</w:t>
+      </w:r>
+      <w:r>
+        <w:t>)public returns (bool)</w:t>
+      </w:r>
+    </w:p>
+    <w:p>
+      <w:pPr>
+        <w:ind w:left="420" w:firstLine="420"/>
+      </w:pPr>
+      <w:r>
+        <w:rPr>
+          <w:rFonts w:hint="eastAsia"/>
+        </w:rPr>
+        <w:t>Processing logic: To detect whether the sender is the address of the management pool, otherwise it will fail, if so, record the vote of the current manager on the carbon type contract address, if the vote is unanimously passed, the address becomes the minting address of the carbon type contract address.</w:t>
+      </w:r>
+    </w:p>
+    <w:p>
+      <w:pPr>
+        <w:ind w:left="420" w:firstLine="420"/>
+      </w:pPr>
+    </w:p>
+    <w:p>
+      <w:pPr>
+        <w:numPr>
+          <w:ilvl w:val="0"/>
+          <w:numId w:val="5"/>
+        </w:numPr>
+        <w:ind w:firstLine="420"/>
+        <w:outlineLvl w:val="1"/>
+      </w:pPr>
+      <w:bookmarkStart w:id="13" w:name="_Toc27319"/>
+      <w:r>
+        <w:rPr>
+          <w:rFonts w:hint="eastAsia"/>
+        </w:rPr>
+        <w:t>Delete the minting address</w:t>
+      </w:r>
+      <w:bookmarkEnd w:id="13"/>
+    </w:p>
+    <w:p>
+      <w:pPr>
+        <w:ind w:left="420" w:firstLine="420"/>
+      </w:pPr>
+      <w:r>
+        <w:rPr>
+          <w:rFonts w:hint="eastAsia"/>
+        </w:rPr>
+        <w:t>/*</w:t>
+      </w:r>
+    </w:p>
+    <w:p>
+      <w:pPr>
+        <w:ind w:left="840" w:firstLine="420"/>
+      </w:pPr>
+      <w:r>
+        <w:t>address addrs</w:t>
+      </w:r>
+      <w:r>
+        <w:rPr>
+          <w:rFonts w:hint="eastAsia"/>
+        </w:rPr>
+        <w:t xml:space="preserve">: </w:t>
+      </w:r>
+      <w:r>
+        <w:rPr>
+          <w:rFonts w:hint="eastAsia"/>
+        </w:rPr>
+        <w:tab/>
+      </w:r>
+      <w:r>
+        <w:rPr>
+          <w:rFonts w:hint="eastAsia"/>
+        </w:rPr>
+        <w:tab/>
+      </w:r>
+      <w:r>
+        <w:rPr>
+          <w:rFonts w:hint="eastAsia"/>
+        </w:rPr>
+        <w:tab/>
+      </w:r>
+      <w:r>
+        <w:rPr>
+          <w:rFonts w:hint="eastAsia"/>
+        </w:rPr>
+        <w:t>New Convict</w:t>
+      </w:r>
+    </w:p>
+    <w:p>
+      <w:pPr>
+        <w:ind w:left="840" w:firstLine="420"/>
+      </w:pPr>
+      <w:r>
+        <w:rPr>
+          <w:rFonts w:hint="eastAsia"/>
+        </w:rPr>
+        <w:t xml:space="preserve">address subcontractaddr </w:t>
+      </w:r>
+      <w:r>
+        <w:rPr>
+          <w:rFonts w:hint="eastAsia"/>
+        </w:rPr>
+        <w:tab/>
+      </w:r>
+      <w:r>
+        <w:rPr>
+          <w:rFonts w:hint="eastAsia"/>
+        </w:rPr>
+        <w:t>Carbon-type contract address</w:t>
+      </w:r>
+    </w:p>
+    <w:p>
+      <w:pPr>
+        <w:ind w:left="420" w:firstLine="420"/>
+      </w:pPr>
+      <w:r>
+        <w:rPr>
+          <w:rFonts w:hint="eastAsia"/>
+        </w:rPr>
+        <w:t>*/</w:t>
+      </w:r>
+    </w:p>
+    <w:p>
+      <w:pPr>
+        <w:ind w:left="420" w:firstLine="420"/>
+      </w:pPr>
+      <w:r>
+        <w:t xml:space="preserve">function </w:t>
+      </w:r>
+      <w:r>
+        <w:rPr>
+          <w:rFonts w:hint="eastAsia"/>
+        </w:rPr>
+        <w:t>RemoveCoinage</w:t>
+      </w:r>
+      <w:r>
+        <w:t>(address addrs</w:t>
+      </w:r>
+      <w:r>
+        <w:rPr>
+          <w:rFonts w:hint="eastAsia"/>
+        </w:rPr>
+        <w:t>,address subcontractaddr</w:t>
+      </w:r>
+      <w:r>
+        <w:t>)public returns (bool)</w:t>
+      </w:r>
+    </w:p>
+    <w:p>
+      <w:pPr>
+        <w:ind w:left="420" w:firstLine="420"/>
+      </w:pPr>
+      <w:r>
+        <w:rPr>
+          <w:rFonts w:hint="eastAsia"/>
+        </w:rPr>
+        <w:t>Processing logic: to check whether the sender is a management pool address, otherwise it will fail, if so, record the vote of the current manager on the carbon contract address, and if it is unanimously approved, the address will be cleared from the minting address pool of the carbon contract address.</w:t>
+      </w:r>
+    </w:p>
+    <w:p>
+      <w:pPr>
+        <w:ind w:left="420" w:firstLine="420"/>
+        <w:outlineLvl w:val="1"/>
+      </w:pPr>
+    </w:p>
+    <w:p>
+      <w:pPr>
+        <w:numPr>
+          <w:ilvl w:val="0"/>
+          <w:numId w:val="5"/>
+        </w:numPr>
+        <w:ind w:firstLine="420"/>
+        <w:outlineLvl w:val="1"/>
+      </w:pPr>
+      <w:bookmarkStart w:id="14" w:name="_Toc20616"/>
+      <w:r>
+        <w:rPr>
+          <w:rFonts w:hint="eastAsia"/>
+          <w:shd w:val="clear" w:color="FFFFFF" w:fill="D9D9D9"/>
+        </w:rPr>
+        <w:t>List of minting addresses</w:t>
       </w:r>
       <w:bookmarkEnd w:id="14"/>
     </w:p>
@@ -2107,7 +2727,74 @@
         <w:rPr>
           <w:rFonts w:hint="eastAsia"/>
         </w:rPr>
-        <w:t>(bool,address[],uint[])</w:t>
+        <w:t>(bool,address[],uint[],uint[])</w:t>
+      </w:r>
+    </w:p>
+    <w:p>
+      <w:pPr>
+        <w:ind w:left="420" w:firstLine="420"/>
+      </w:pPr>
+      <w:r>
+        <w:rPr>
+          <w:rFonts w:hint="eastAsia"/>
+        </w:rPr>
+        <w:t>Processing logic: Returns the corresponding minting address pool for each carbon type token</w:t>
+      </w:r>
+    </w:p>
+    <w:p>
+      <w:pPr>
+        <w:ind w:left="420" w:firstLine="420"/>
+      </w:pPr>
+    </w:p>
+    <w:p>
+      <w:pPr>
+        <w:numPr>
+          <w:ilvl w:val="0"/>
+          <w:numId w:val="5"/>
+        </w:numPr>
+        <w:ind w:firstLine="420"/>
+        <w:outlineLvl w:val="1"/>
+      </w:pPr>
+      <w:r>
+        <w:rPr>
+          <w:rFonts w:hint="eastAsia"/>
+          <w:shd w:val="clear" w:color="FFFFFF" w:fill="D9D9D9"/>
+        </w:rPr>
+        <w:t>A list of minting addresses to be confirmed</w:t>
+      </w:r>
+    </w:p>
+    <w:p>
+      <w:pPr>
+        <w:ind w:left="420" w:firstLine="420"/>
+      </w:pPr>
+      <w:r>
+        <w:t xml:space="preserve">function </w:t>
+      </w:r>
+      <w:r>
+        <w:rPr>
+          <w:rFonts w:hint="eastAsia"/>
+        </w:rPr>
+        <w:t>ShowPendingCoinage</w:t>
+      </w:r>
+      <w:r>
+        <w:t>()public returns</w:t>
+      </w:r>
+      <w:r>
+        <w:rPr>
+          <w:rFonts w:hint="eastAsia"/>
+        </w:rPr>
+        <w:t>(bool,address[],</w:t>
+      </w:r>
+    </w:p>
+    <w:p>
+      <w:pPr>
+        <w:ind w:left="420" w:firstLine="420"/>
+      </w:pPr>
+      <w:r>
+        <w:rPr>
+          <w:rFonts w:hint="eastAsia"/>
+        </w:rPr>
+        <w:t>uint[],uint[],byte[])</w:t>
       </w:r>
     </w:p>
     <w:p>
@@ -2138,7 +2825,7 @@
           <w:bCs/>
         </w:rPr>
       </w:pPr>
-      <w:bookmarkStart w:id="15" w:name="_Toc4914"/>
+      <w:bookmarkStart w:id="15" w:name="_Toc31841"/>
       <w:r>
         <w:rPr>
           <w:rFonts w:hint="eastAsia"/>
@@ -2170,12 +2857,12 @@
       <w:pPr>
         <w:numPr>
           <w:ilvl w:val="0"/>
-          <w:numId w:val="4"/>
+          <w:numId w:val="6"/>
         </w:numPr>
         <w:ind w:firstLine="420"/>
         <w:outlineLvl w:val="1"/>
       </w:pPr>
-      <w:bookmarkStart w:id="16" w:name="_Toc25764"/>
+      <w:bookmarkStart w:id="16" w:name="_Toc2194"/>
       <w:r>
         <w:rPr>
           <w:rFonts w:hint="eastAsia"/>
@@ -2194,12 +2881,12 @@
       <w:pPr>
         <w:numPr>
           <w:ilvl w:val="0"/>
-          <w:numId w:val="4"/>
+          <w:numId w:val="6"/>
         </w:numPr>
         <w:ind w:firstLine="420"/>
         <w:outlineLvl w:val="1"/>
       </w:pPr>
-      <w:bookmarkStart w:id="17" w:name="_Toc21551"/>
+      <w:bookmarkStart w:id="17" w:name="_Toc32239"/>
       <w:r>
         <w:t>Minting interface</w:t>
       </w:r>
@@ -2463,6 +3150,20 @@
     <w:p>
       <w:pPr>
         <w:ind w:left="420" w:firstLine="420"/>
+        <w:rPr>
+          <w:rFonts w:hint="eastAsia"/>
+        </w:rPr>
+      </w:pPr>
+      <w:r>
+        <w:rPr>
+          <w:rFonts w:hint="eastAsia"/>
+        </w:rPr>
+        <w:t>Byte   percent       Percentage</w:t>
+      </w:r>
+    </w:p>
+    <w:p>
+      <w:pPr>
+        <w:ind w:left="420" w:firstLine="420"/>
       </w:pPr>
       <w:r>
         <w:rPr>
@@ -2485,6 +3186,8 @@
       </w:r>
       <w:r>
         <w:tab/>
+      </w:r>
+      <w:r>
         <w:t xml:space="preserve">bytes32 targetName,bytes32 targetMOde,bytes32 targetType,uint </w:t>
       </w:r>
       <w:r>
@@ -2518,18 +3221,38 @@
         <w:tab/>
       </w:r>
       <w:r>
-        <w:t>targetNums,address businessAddr,address targetAddr)public returns (bool)</w:t>
-      </w:r>
-    </w:p>
-    <w:p>
-      <w:pPr>
-        <w:ind w:left="420" w:firstLine="420"/>
-      </w:pPr>
-      <w:r>
-        <w:rPr>
-          <w:rFonts w:hint="eastAsia"/>
-        </w:rPr>
-        <w:t>Processing logic: first through the basic contract, verify whether the sender is the legitimate minter of the token, if it is not directly return failure, otherwise, record the source of the coin, and the corresponding merchant address and carbon source address, and increase the number of corresponding tokens according to the carbon amount of 5% and 95% respectively</w:t>
+        <w:t>targetNums,address businessAddr,address targetAddr</w:t>
+      </w:r>
+      <w:r>
+        <w:rPr>
+          <w:rFonts w:hint="eastAsia"/>
+        </w:rPr>
+        <w:t>,</w:t>
+      </w:r>
+    </w:p>
+    <w:p>
+      <w:pPr>
+        <w:ind w:left="420" w:firstLine="420"/>
+      </w:pPr>
+      <w:r>
+        <w:rPr>
+          <w:rFonts w:hint="eastAsia"/>
+        </w:rPr>
+        <w:t>Byte   percent</w:t>
+      </w:r>
+      <w:r>
+        <w:t>)public returns (bool)</w:t>
+      </w:r>
+    </w:p>
+    <w:p>
+      <w:pPr>
+        <w:ind w:left="420" w:firstLine="420"/>
+      </w:pPr>
+      <w:r>
+        <w:rPr>
+          <w:rFonts w:hint="eastAsia"/>
+        </w:rPr>
+        <w:t>Processing logic: first through the basic contract, verify whether the sender is the legitimate minter of the token, if it is not directly return failure, otherwise, record the currency source, and the corresponding merchant address and carbon source address, and increase the corresponding number of tokens according to percent</w:t>
       </w:r>
     </w:p>
     <w:p>
@@ -2542,64 +3265,108 @@
       <w:pPr>
         <w:numPr>
           <w:ilvl w:val="0"/>
-          <w:numId w:val="4"/>
+          <w:numId w:val="6"/>
         </w:numPr>
         <w:ind w:firstLine="420"/>
         <w:outlineLvl w:val="1"/>
       </w:pPr>
-      <w:bookmarkStart w:id="18" w:name="_Toc19733"/>
+      <w:bookmarkStart w:id="18" w:name="_Toc29499"/>
       <w:r>
         <w:t>Minting source query</w:t>
       </w:r>
       <w:bookmarkEnd w:id="18"/>
+    </w:p>
+    <w:p>
+      <w:pPr>
+        <w:ind w:left="420"/>
+      </w:pPr>
+      <w:r>
+        <w:t xml:space="preserve">function  </w:t>
+      </w:r>
+      <w:r>
+        <w:rPr>
+          <w:rFonts w:hint="eastAsia"/>
+        </w:rPr>
+        <w:t>ShowCoinage(uint begintime,uint endtime)public returns()</w:t>
+      </w:r>
+    </w:p>
+    <w:p>
+      <w:pPr>
+        <w:ind w:left="420"/>
+      </w:pPr>
+      <w:r>
+        <w:rPr>
+          <w:rFonts w:hint="eastAsia"/>
+        </w:rPr>
+        <w:t>Processing logic: The return result form is to be determined</w:t>
+      </w:r>
     </w:p>
     <w:p>
       <w:pPr>
         <w:ind w:left="420"/>
         <w:outlineLvl w:val="0"/>
       </w:pPr>
-      <w:r>
-        <w:t xml:space="preserve">function  </w:t>
-      </w:r>
-      <w:r>
-        <w:rPr>
-          <w:rFonts w:hint="eastAsia"/>
-        </w:rPr>
-        <w:t>ShowCoinage(uint begintime,uint endtime)public returns()</w:t>
-      </w:r>
-    </w:p>
-    <w:p>
-      <w:pPr>
-        <w:ind w:left="420"/>
-        <w:outlineLvl w:val="0"/>
-      </w:pPr>
-      <w:r>
-        <w:rPr>
-          <w:rFonts w:hint="eastAsia"/>
-        </w:rPr>
-        <w:t>Processing logic: The return result form is to be determined</w:t>
-      </w:r>
-    </w:p>
-    <w:p>
-      <w:pPr>
-        <w:ind w:left="420"/>
-        <w:outlineLvl w:val="0"/>
-      </w:pPr>
     </w:p>
     <w:p>
       <w:pPr>
         <w:numPr>
           <w:ilvl w:val="0"/>
-          <w:numId w:val="4"/>
+          <w:numId w:val="6"/>
         </w:numPr>
         <w:ind w:firstLine="420"/>
         <w:outlineLvl w:val="1"/>
       </w:pPr>
-      <w:bookmarkStart w:id="19" w:name="_Toc29248"/>
+      <w:bookmarkStart w:id="19" w:name="_Toc27038"/>
       <w:r>
         <w:t>Minting source statistics</w:t>
       </w:r>
       <w:bookmarkEnd w:id="19"/>
+    </w:p>
+    <w:p>
+      <w:pPr>
+        <w:ind w:left="420"/>
+      </w:pPr>
+      <w:r>
+        <w:t xml:space="preserve">function  </w:t>
+      </w:r>
+      <w:r>
+        <w:rPr>
+          <w:rFonts w:hint="eastAsia"/>
+        </w:rPr>
+        <w:t>StatsCoinage(uint begintime,uint endtime)public returns()</w:t>
+      </w:r>
+    </w:p>
+    <w:p>
+      <w:pPr>
+        <w:ind w:left="420"/>
+      </w:pPr>
+      <w:r>
+        <w:rPr>
+          <w:rFonts w:hint="eastAsia"/>
+        </w:rPr>
+        <w:t>Processing logic: The return result form is to be determined</w:t>
+      </w:r>
+    </w:p>
+    <w:p>
+      <w:pPr>
+        <w:ind w:left="420"/>
+      </w:pPr>
+    </w:p>
+    <w:p>
+      <w:pPr>
+        <w:numPr>
+          <w:ilvl w:val="0"/>
+          <w:numId w:val="6"/>
+        </w:numPr>
+        <w:ind w:firstLine="420"/>
+        <w:outlineLvl w:val="1"/>
+      </w:pPr>
+      <w:r>
+        <w:rPr>
+          <w:rFonts w:hint="eastAsia"/>
+        </w:rPr>
+        <w:t>Get token information</w:t>
+      </w:r>
     </w:p>
     <w:p>
       <w:pPr>
@@ -2613,7 +3380,7 @@
         <w:rPr>
           <w:rFonts w:hint="eastAsia"/>
         </w:rPr>
-        <w:t>StatsCoinage(uint begintime,uint endtime)public returns()</w:t>
+        <w:t>Blanceof()public returns(uint,uint)</w:t>
       </w:r>
     </w:p>
     <w:p>
@@ -2625,8 +3392,24 @@
         <w:rPr>
           <w:rFonts w:hint="eastAsia"/>
         </w:rPr>
-        <w:t>Processing logic: The return result form is to be determined</w:t>
-      </w:r>
+        <w:t>Return to sender owns the total amount of tokens and contract tokens</w:t>
+      </w:r>
+    </w:p>
+    <w:p>
+      <w:pPr>
+        <w:ind w:left="420" w:firstLine="420"/>
+        <w:outlineLvl w:val="1"/>
+      </w:pPr>
+    </w:p>
+    <w:p>
+      <w:pPr>
+        <w:numPr>
+          <w:ilvl w:val="0"/>
+          <w:numId w:val="6"/>
+        </w:numPr>
+        <w:ind w:firstLine="420"/>
+        <w:outlineLvl w:val="1"/>
+      </w:pPr>
     </w:p>
     <w:p>
       <w:pPr>
@@ -2646,6 +3429,7 @@
           <w:bCs/>
         </w:rPr>
       </w:pPr>
+      <w:bookmarkStart w:id="20" w:name="_Toc16463"/>
       <w:r>
         <w:rPr>
           <w:rFonts w:hint="eastAsia"/>
@@ -2654,11 +3438,11 @@
         </w:rPr>
         <w:t>Deploy contract tests</w:t>
       </w:r>
+      <w:bookmarkEnd w:id="20"/>
     </w:p>
     <w:p>
       <w:pPr>
         <w:ind w:firstLine="420"/>
-        <w:outlineLvl w:val="0"/>
       </w:pPr>
       <w:r>
         <w:rPr>
@@ -2670,7 +3454,6 @@
     <w:p>
       <w:pPr>
         <w:ind w:firstLine="420"/>
-        <w:outlineLvl w:val="0"/>
       </w:pPr>
       <w:r>
         <w:rPr>
@@ -2682,7 +3465,6 @@
     <w:p>
       <w:pPr>
         <w:ind w:firstLine="420"/>
-        <w:outlineLvl w:val="0"/>
       </w:pPr>
       <w:r>
         <w:rPr>
@@ -2692,68 +3474,27 @@
       </w:r>
     </w:p>
     <w:sectPr>
-      <w:headerReference w:type="default" r:id="rId12"/>
+      <w:headerReference r:id="rId3" w:type="default"/>
       <w:pgSz w:w="11906" w:h="16838"/>
       <w:pgMar w:top="1440" w:right="1800" w:bottom="1440" w:left="1800" w:header="851" w:footer="992" w:gutter="0"/>
-      <w:cols w:space="425"/>
-      <w:docGrid w:type="lines" w:linePitch="312"/>
+      <w:cols w:space="425" w:num="1"/>
+      <w:docGrid w:type="lines" w:linePitch="312" w:charSpace="0"/>
     </w:sectPr>
   </w:body>
 </w:document>
 </file>
 
-<file path=word/endnotes.xml><?xml version="1.0" encoding="utf-8"?>
-<w:endnotes xmlns:wpc="http://schemas.microsoft.com/office/word/2010/wordprocessingCanvas" xmlns:cx="http://schemas.microsoft.com/office/drawing/2014/chartex" xmlns:cx1="http://schemas.microsoft.com/office/drawing/2015/9/8/chartex" xmlns:cx2="http://schemas.microsoft.com/office/drawing/2015/10/21/chartex" xmlns:cx3="http://schemas.microsoft.com/office/drawing/2016/5/9/chartex" xmlns:cx4="http://schemas.microsoft.com/office/drawing/2016/5/10/chartex" xmlns:cx5="http://schemas.microsoft.com/office/drawing/2016/5/11/chartex" xmlns:cx6="http://schemas.microsoft.com/office/drawing/2016/5/12/chartex" xmlns:cx7="http://schemas.microsoft.com/office/drawing/2016/5/13/chartex" xmlns:cx8="http://schemas.microsoft.com/office/drawing/2016/5/14/chartex" xmlns:mc="http://schemas.openxmlformats.org/markup-compatibility/2006" xmlns:aink="http://schemas.microsoft.com/office/drawing/2016/ink" xmlns:am3d="http://schemas.microsoft.com/office/drawing/2017/model3d" xmlns:o="urn:schemas-microsoft-com:office:office" xmlns:oel="http://schemas.microsoft.com/office/2019/extlst" xmlns:r="http://schemas.openxmlformats.org/officeDocument/2006/relationships" xmlns:m="http://schemas.openxmlformats.org/officeDocument/2006/math" xmlns:v="urn:schemas-microsoft-com:vml" xmlns:wp14="http://schemas.microsoft.com/office/word/2010/wordprocessingDrawing" xmlns:wp="http://schemas.openxmlformats.org/drawingml/2006/wordprocessingDrawing" xmlns:w10="urn:schemas-microsoft-com:office:word" xmlns:w="http://schemas.openxmlformats.org/wordprocessingml/2006/main" xmlns:w14="http://schemas.microsoft.com/office/word/2010/wordml" xmlns:w15="http://schemas.microsoft.com/office/word/2012/wordml" xmlns:w16cex="http://schemas.microsoft.com/office/word/2018/wordml/cex" xmlns:w16cid="http://schemas.microsoft.com/office/word/2016/wordml/cid" xmlns:w16="http://schemas.microsoft.com/office/word/2018/wordml" xmlns:w16du="http://schemas.microsoft.com/office/word/2023/wordml/word16du" xmlns:w16sdtdh="http://schemas.microsoft.com/office/word/2020/wordml/sdtdatahash" xmlns:w16se="http://schemas.microsoft.com/office/word/2015/wordml/symex" xmlns:wpg="http://schemas.microsoft.com/office/word/2010/wordprocessingGroup" xmlns:wpi="http://schemas.microsoft.com/office/word/2010/wordprocessingInk" xmlns:wne="http://schemas.microsoft.com/office/word/2006/wordml" xmlns:wps="http://schemas.microsoft.com/office/word/2010/wordprocessingShape" mc:Ignorable="w14 w15 w16se w16cid w16 w16cex w16sdtdh w16du wp14">
-  <w:endnote w:type="separator" w:id="-1">
-    <w:p>
-      <w:r>
-        <w:separator/>
-      </w:r>
-    </w:p>
-  </w:endnote>
-  <w:endnote w:type="continuationSeparator" w:id="0">
-    <w:p>
-      <w:r>
-        <w:continuationSeparator/>
-      </w:r>
-    </w:p>
-  </w:endnote>
-</w:endnotes>
-</file>
-
-<file path=word/footnotes.xml><?xml version="1.0" encoding="utf-8"?>
-<w:footnotes xmlns:wpc="http://schemas.microsoft.com/office/word/2010/wordprocessingCanvas" xmlns:cx="http://schemas.microsoft.com/office/drawing/2014/chartex" xmlns:cx1="http://schemas.microsoft.com/office/drawing/2015/9/8/chartex" xmlns:cx2="http://schemas.microsoft.com/office/drawing/2015/10/21/chartex" xmlns:cx3="http://schemas.microsoft.com/office/drawing/2016/5/9/chartex" xmlns:cx4="http://schemas.microsoft.com/office/drawing/2016/5/10/chartex" xmlns:cx5="http://schemas.microsoft.com/office/drawing/2016/5/11/chartex" xmlns:cx6="http://schemas.microsoft.com/office/drawing/2016/5/12/chartex" xmlns:cx7="http://schemas.microsoft.com/office/drawing/2016/5/13/chartex" xmlns:cx8="http://schemas.microsoft.com/office/drawing/2016/5/14/chartex" xmlns:mc="http://schemas.openxmlformats.org/markup-compatibility/2006" xmlns:aink="http://schemas.microsoft.com/office/drawing/2016/ink" xmlns:am3d="http://schemas.microsoft.com/office/drawing/2017/model3d" xmlns:o="urn:schemas-microsoft-com:office:office" xmlns:oel="http://schemas.microsoft.com/office/2019/extlst" xmlns:r="http://schemas.openxmlformats.org/officeDocument/2006/relationships" xmlns:m="http://schemas.openxmlformats.org/officeDocument/2006/math" xmlns:v="urn:schemas-microsoft-com:vml" xmlns:wp14="http://schemas.microsoft.com/office/word/2010/wordprocessingDrawing" xmlns:wp="http://schemas.openxmlformats.org/drawingml/2006/wordprocessingDrawing" xmlns:w10="urn:schemas-microsoft-com:office:word" xmlns:w="http://schemas.openxmlformats.org/wordprocessingml/2006/main" xmlns:w14="http://schemas.microsoft.com/office/word/2010/wordml" xmlns:w15="http://schemas.microsoft.com/office/word/2012/wordml" xmlns:w16cex="http://schemas.microsoft.com/office/word/2018/wordml/cex" xmlns:w16cid="http://schemas.microsoft.com/office/word/2016/wordml/cid" xmlns:w16="http://schemas.microsoft.com/office/word/2018/wordml" xmlns:w16du="http://schemas.microsoft.com/office/word/2023/wordml/word16du" xmlns:w16sdtdh="http://schemas.microsoft.com/office/word/2020/wordml/sdtdatahash" xmlns:w16se="http://schemas.microsoft.com/office/word/2015/wordml/symex" xmlns:wpg="http://schemas.microsoft.com/office/word/2010/wordprocessingGroup" xmlns:wpi="http://schemas.microsoft.com/office/word/2010/wordprocessingInk" xmlns:wne="http://schemas.microsoft.com/office/word/2006/wordml" xmlns:wps="http://schemas.microsoft.com/office/word/2010/wordprocessingShape" mc:Ignorable="w14 w15 w16se w16cid w16 w16cex w16sdtdh w16du wp14">
-  <w:footnote w:type="separator" w:id="-1">
-    <w:p>
-      <w:r>
-        <w:separator/>
-      </w:r>
-    </w:p>
-  </w:footnote>
-  <w:footnote w:type="continuationSeparator" w:id="0">
-    <w:p>
-      <w:r>
-        <w:continuationSeparator/>
-      </w:r>
-    </w:p>
-  </w:footnote>
-</w:footnotes>
-</file>
-
 <file path=word/header1.xml><?xml version="1.0" encoding="utf-8"?>
-<w:hdr xmlns:wpc="http://schemas.microsoft.com/office/word/2010/wordprocessingCanvas" xmlns:cx="http://schemas.microsoft.com/office/drawing/2014/chartex" xmlns:cx1="http://schemas.microsoft.com/office/drawing/2015/9/8/chartex" xmlns:cx2="http://schemas.microsoft.com/office/drawing/2015/10/21/chartex" xmlns:cx3="http://schemas.microsoft.com/office/drawing/2016/5/9/chartex" xmlns:cx4="http://schemas.microsoft.com/office/drawing/2016/5/10/chartex" xmlns:cx5="http://schemas.microsoft.com/office/drawing/2016/5/11/chartex" xmlns:cx6="http://schemas.microsoft.com/office/drawing/2016/5/12/chartex" xmlns:cx7="http://schemas.microsoft.com/office/drawing/2016/5/13/chartex" xmlns:cx8="http://schemas.microsoft.com/office/drawing/2016/5/14/chartex" xmlns:mc="http://schemas.openxmlformats.org/markup-compatibility/2006" xmlns:aink="http://schemas.microsoft.com/office/drawing/2016/ink" xmlns:am3d="http://schemas.microsoft.com/office/drawing/2017/model3d" xmlns:o="urn:schemas-microsoft-com:office:office" xmlns:oel="http://schemas.microsoft.com/office/2019/extlst" xmlns:r="http://schemas.openxmlformats.org/officeDocument/2006/relationships" xmlns:m="http://schemas.openxmlformats.org/officeDocument/2006/math" xmlns:v="urn:schemas-microsoft-com:vml" xmlns:wp14="http://schemas.microsoft.com/office/word/2010/wordprocessingDrawing" xmlns:wp="http://schemas.openxmlformats.org/drawingml/2006/wordprocessingDrawing" xmlns:w10="urn:schemas-microsoft-com:office:word" xmlns:w="http://schemas.openxmlformats.org/wordprocessingml/2006/main" xmlns:w14="http://schemas.microsoft.com/office/word/2010/wordml" xmlns:w15="http://schemas.microsoft.com/office/word/2012/wordml" xmlns:w16cex="http://schemas.microsoft.com/office/word/2018/wordml/cex" xmlns:w16cid="http://schemas.microsoft.com/office/word/2016/wordml/cid" xmlns:w16="http://schemas.microsoft.com/office/word/2018/wordml" xmlns:w16du="http://schemas.microsoft.com/office/word/2023/wordml/word16du" xmlns:w16sdtdh="http://schemas.microsoft.com/office/word/2020/wordml/sdtdatahash" xmlns:w16se="http://schemas.microsoft.com/office/word/2015/wordml/symex" xmlns:wpg="http://schemas.microsoft.com/office/word/2010/wordprocessingGroup" xmlns:wpi="http://schemas.microsoft.com/office/word/2010/wordprocessingInk" xmlns:wne="http://schemas.microsoft.com/office/word/2006/wordml" xmlns:wps="http://schemas.microsoft.com/office/word/2010/wordprocessingShape" mc:Ignorable="w14 w15 w16se w16cid w16 w16cex w16sdtdh w16du wp14">
+<w:hdr xmlns:wpc="http://schemas.microsoft.com/office/word/2010/wordprocessingCanvas" xmlns:mc="http://schemas.openxmlformats.org/markup-compatibility/2006" xmlns:o="urn:schemas-microsoft-com:office:office" xmlns:r="http://schemas.openxmlformats.org/officeDocument/2006/relationships" xmlns:m="http://schemas.openxmlformats.org/officeDocument/2006/math" xmlns:v="urn:schemas-microsoft-com:vml" xmlns:wp14="http://schemas.microsoft.com/office/word/2010/wordprocessingDrawing" xmlns:wp="http://schemas.openxmlformats.org/drawingml/2006/wordprocessingDrawing" xmlns:w10="urn:schemas-microsoft-com:office:word" xmlns:w="http://schemas.openxmlformats.org/wordprocessingml/2006/main" xmlns:w14="http://schemas.microsoft.com/office/word/2010/wordml" xmlns:w15="http://schemas.microsoft.com/office/word/2012/wordml" xmlns:wpg="http://schemas.microsoft.com/office/word/2010/wordprocessingGroup" xmlns:wpi="http://schemas.microsoft.com/office/word/2010/wordprocessingInk" xmlns:wne="http://schemas.microsoft.com/office/word/2006/wordml" xmlns:wps="http://schemas.microsoft.com/office/word/2010/wordprocessingShape" xmlns:wpsCustomData="http://www.wps.cn/officeDocument/2013/wpsCustomData" mc:Ignorable="w14 w15 wp14">
   <w:p>
     <w:pPr>
-      <w:pStyle w:val="Header"/>
+      <w:pStyle w:val="5"/>
     </w:pPr>
     <w:r>
-      <w:rPr>
-        <w:noProof/>
-      </w:rPr>
       <mc:AlternateContent>
         <mc:Choice Requires="wps">
           <w:drawing>
-            <wp:anchor distT="0" distB="0" distL="114300" distR="114300" simplePos="0" relativeHeight="251659264" behindDoc="0" locked="0" layoutInCell="1" allowOverlap="1" wp14:anchorId="49093E6D" wp14:editId="02ACC075">
+            <wp:anchor distT="0" distB="0" distL="114300" distR="114300" simplePos="0" relativeHeight="251659264" behindDoc="0" locked="0" layoutInCell="1" allowOverlap="1">
               <wp:simplePos x="0" y="0"/>
               <wp:positionH relativeFrom="margin">
                 <wp:align>center</wp:align>
@@ -2782,22 +3523,6 @@
                       <a:ln w="6350">
                         <a:noFill/>
                       </a:ln>
-                      <a:extLst>
-                        <a:ext uri="{909E8E84-426E-40DD-AFC4-6F175D3DCCD1}">
-                          <a14:hiddenFill xmlns:a14="http://schemas.microsoft.com/office/drawing/2010/main">
-                            <a:solidFill>
-                              <a:schemeClr val="lt1"/>
-                            </a:solidFill>
-                          </a14:hiddenFill>
-                        </a:ext>
-                        <a:ext uri="{91240B29-F687-4F45-9708-019B960494DF}">
-                          <a14:hiddenLine xmlns:a14="http://schemas.microsoft.com/office/drawing/2010/main" w="6350">
-                            <a:solidFill>
-                              <a:prstClr val="black"/>
-                            </a:solidFill>
-                          </a14:hiddenLine>
-                        </a:ext>
-                      </a:extLst>
                     </wps:spPr>
                     <wps:style>
                       <a:lnRef idx="0">
@@ -2817,7 +3542,7 @@
                       <w:txbxContent>
                         <w:p>
                           <w:pPr>
-                            <w:pStyle w:val="Header"/>
+                            <w:pStyle w:val="5"/>
                           </w:pPr>
                           <w:r>
                             <w:fldChar w:fldCharType="begin"/>
@@ -2848,16 +3573,16 @@
         </mc:Choice>
         <mc:Fallback>
           <w:pict>
-            <v:shapetype w14:anchorId="49093E6D" id="_x0000_t202" coordsize="21600,21600" o:spt="202" path="m,l,21600r21600,l21600,xe">
-              <v:stroke joinstyle="miter"/>
-              <v:path gradientshapeok="t" o:connecttype="rect"/>
-            </v:shapetype>
-            <v:shape id="文本框 5" o:spid="_x0000_s1026" type="#_x0000_t202" style="position:absolute;left:0;text-align:left;margin-left:0;margin-top:0;width:2in;height:2in;z-index:251659264;visibility:visible;mso-wrap-style:none;mso-wrap-distance-left:9pt;mso-wrap-distance-top:0;mso-wrap-distance-right:9pt;mso-wrap-distance-bottom:0;mso-position-horizontal:center;mso-position-horizontal-relative:margin;mso-position-vertical:absolute;mso-position-vertical-relative:text;v-text-anchor:top" o:gfxdata="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" filled="f" fillcolor="white [3201]" stroked="f" strokeweight=".5pt">
-              <v:textbox style="mso-fit-shape-to-text:t" inset="0,0,0,0">
+            <v:shape id="_x0000_s1026" o:spid="_x0000_s1026" o:spt="202" type="#_x0000_t202" style="position:absolute;left:0pt;margin-top:0pt;height:144pt;width:144pt;mso-position-horizontal:center;mso-position-horizontal-relative:margin;mso-wrap-style:none;z-index:251659264;mso-width-relative:page;mso-height-relative:page;" filled="f" stroked="f" coordsize="21600,21600" o:gfxdata="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">
+              <v:fill on="f" focussize="0,0"/>
+              <v:stroke on="f" weight="0.5pt"/>
+              <v:imagedata o:title=""/>
+              <o:lock v:ext="edit" aspectratio="f"/>
+              <v:textbox inset="0mm,0mm,0mm,0mm" style="mso-fit-shape-to-text:t;">
                 <w:txbxContent>
                   <w:p>
                     <w:pPr>
-                      <w:pStyle w:val="Header"/>
+                      <w:pStyle w:val="5"/>
                     </w:pPr>
                     <w:r>
                       <w:fldChar w:fldCharType="begin"/>
@@ -2877,7 +3602,6 @@
                   </w:p>
                 </w:txbxContent>
               </v:textbox>
-              <w10:wrap anchorx="margin"/>
             </v:shape>
           </w:pict>
         </mc:Fallback>
@@ -2888,12 +3612,12 @@
 </file>
 
 <file path=word/numbering.xml><?xml version="1.0" encoding="utf-8"?>
-<w:numbering xmlns:wpc="http://schemas.microsoft.com/office/word/2010/wordprocessingCanvas" xmlns:cx="http://schemas.microsoft.com/office/drawing/2014/chartex" xmlns:cx1="http://schemas.microsoft.com/office/drawing/2015/9/8/chartex" xmlns:cx2="http://schemas.microsoft.com/office/drawing/2015/10/21/chartex" xmlns:cx3="http://schemas.microsoft.com/office/drawing/2016/5/9/chartex" xmlns:cx4="http://schemas.microsoft.com/office/drawing/2016/5/10/chartex" xmlns:cx5="http://schemas.microsoft.com/office/drawing/2016/5/11/chartex" xmlns:cx6="http://schemas.microsoft.com/office/drawing/2016/5/12/chartex" xmlns:cx7="http://schemas.microsoft.com/office/drawing/2016/5/13/chartex" xmlns:cx8="http://schemas.microsoft.com/office/drawing/2016/5/14/chartex" xmlns:mc="http://schemas.openxmlformats.org/markup-compatibility/2006" xmlns:aink="http://schemas.microsoft.com/office/drawing/2016/ink" xmlns:am3d="http://schemas.microsoft.com/office/drawing/2017/model3d" xmlns:o="urn:schemas-microsoft-com:office:office" xmlns:oel="http://schemas.microsoft.com/office/2019/extlst" xmlns:r="http://schemas.openxmlformats.org/officeDocument/2006/relationships" xmlns:m="http://schemas.openxmlformats.org/officeDocument/2006/math" xmlns:v="urn:schemas-microsoft-com:vml" xmlns:wp14="http://schemas.microsoft.com/office/word/2010/wordprocessingDrawing" xmlns:wp="http://schemas.openxmlformats.org/drawingml/2006/wordprocessingDrawing" xmlns:w10="urn:schemas-microsoft-com:office:word" xmlns:w="http://schemas.openxmlformats.org/wordprocessingml/2006/main" xmlns:w14="http://schemas.microsoft.com/office/word/2010/wordml" xmlns:w15="http://schemas.microsoft.com/office/word/2012/wordml" xmlns:w16cex="http://schemas.microsoft.com/office/word/2018/wordml/cex" xmlns:w16cid="http://schemas.microsoft.com/office/word/2016/wordml/cid" xmlns:w16="http://schemas.microsoft.com/office/word/2018/wordml" xmlns:w16du="http://schemas.microsoft.com/office/word/2023/wordml/word16du" xmlns:w16sdtdh="http://schemas.microsoft.com/office/word/2020/wordml/sdtdatahash" xmlns:w16se="http://schemas.microsoft.com/office/word/2015/wordml/symex" xmlns:wpg="http://schemas.microsoft.com/office/word/2010/wordprocessingGroup" xmlns:wpi="http://schemas.microsoft.com/office/word/2010/wordprocessingInk" xmlns:wne="http://schemas.microsoft.com/office/word/2006/wordml" xmlns:wps="http://schemas.microsoft.com/office/word/2010/wordprocessingShape" mc:Ignorable="w14 w15 w16se w16cid w16 w16cex w16sdtdh w16du wp14">
-  <w:abstractNum w:abstractNumId="0" w15:restartNumberingAfterBreak="0">
+<w:numbering xmlns:wpc="http://schemas.microsoft.com/office/word/2010/wordprocessingCanvas" xmlns:mc="http://schemas.openxmlformats.org/markup-compatibility/2006" xmlns:o="urn:schemas-microsoft-com:office:office" xmlns:r="http://schemas.openxmlformats.org/officeDocument/2006/relationships" xmlns:m="http://schemas.openxmlformats.org/officeDocument/2006/math" xmlns:v="urn:schemas-microsoft-com:vml" xmlns:wp14="http://schemas.microsoft.com/office/word/2010/wordprocessingDrawing" xmlns:wp="http://schemas.openxmlformats.org/drawingml/2006/wordprocessingDrawing" xmlns:w10="urn:schemas-microsoft-com:office:word" xmlns:w="http://schemas.openxmlformats.org/wordprocessingml/2006/main" xmlns:w14="http://schemas.microsoft.com/office/word/2010/wordml" xmlns:wpg="http://schemas.microsoft.com/office/word/2010/wordprocessingGroup" xmlns:wpi="http://schemas.microsoft.com/office/word/2010/wordprocessingInk" xmlns:wne="http://schemas.microsoft.com/office/word/2006/wordml" xmlns:wps="http://schemas.microsoft.com/office/word/2010/wordprocessingShape" xmlns:wpsCustomData="http://www.wps.cn/officeDocument/2013/wpsCustomData" mc:Ignorable="w14 wp14">
+  <w:abstractNum w:abstractNumId="0">
     <w:nsid w:val="9289D84A"/>
     <w:multiLevelType w:val="singleLevel"/>
     <w:tmpl w:val="9289D84A"/>
-    <w:lvl w:ilvl="0">
+    <w:lvl w:ilvl="0" w:tentative="0">
       <w:start w:val="1"/>
       <w:numFmt w:val="decimal"/>
       <w:suff w:val="nothing"/>
@@ -2901,11 +3625,11 @@
       <w:lvlJc w:val="left"/>
     </w:lvl>
   </w:abstractNum>
-  <w:abstractNum w:abstractNumId="1" w15:restartNumberingAfterBreak="0">
+  <w:abstractNum w:abstractNumId="1">
     <w:nsid w:val="D40BE518"/>
     <w:multiLevelType w:val="singleLevel"/>
     <w:tmpl w:val="D40BE518"/>
-    <w:lvl w:ilvl="0">
+    <w:lvl w:ilvl="0" w:tentative="0">
       <w:start w:val="1"/>
       <w:numFmt w:val="decimal"/>
       <w:suff w:val="nothing"/>
@@ -2913,11 +3637,11 @@
       <w:lvlJc w:val="left"/>
     </w:lvl>
   </w:abstractNum>
-  <w:abstractNum w:abstractNumId="2" w15:restartNumberingAfterBreak="0">
+  <w:abstractNum w:abstractNumId="2">
     <w:nsid w:val="FB1ED5DF"/>
     <w:multiLevelType w:val="singleLevel"/>
     <w:tmpl w:val="FB1ED5DF"/>
-    <w:lvl w:ilvl="0">
+    <w:lvl w:ilvl="0" w:tentative="0">
       <w:start w:val="2"/>
       <w:numFmt w:val="chineseCounting"/>
       <w:suff w:val="nothing"/>
@@ -2928,11 +3652,11 @@
       </w:rPr>
     </w:lvl>
   </w:abstractNum>
-  <w:abstractNum w:abstractNumId="3" w15:restartNumberingAfterBreak="0">
-    <w:nsid w:val="3E2289DA"/>
+  <w:abstractNum w:abstractNumId="3">
+    <w:nsid w:val="2140850A"/>
     <w:multiLevelType w:val="singleLevel"/>
-    <w:tmpl w:val="3E2289DA"/>
-    <w:lvl w:ilvl="0">
+    <w:tmpl w:val="2140850A"/>
+    <w:lvl w:ilvl="0" w:tentative="0">
       <w:start w:val="1"/>
       <w:numFmt w:val="decimal"/>
       <w:suff w:val="nothing"/>
@@ -2940,339 +3664,334 @@
       <w:lvlJc w:val="left"/>
     </w:lvl>
   </w:abstractNum>
-  <w:num w:numId="1" w16cid:durableId="710685801">
+  <w:abstractNum w:abstractNumId="4">
+    <w:nsid w:val="3E2289DA"/>
+    <w:multiLevelType w:val="singleLevel"/>
+    <w:tmpl w:val="3E2289DA"/>
+    <w:lvl w:ilvl="0" w:tentative="0">
+      <w:start w:val="1"/>
+      <w:numFmt w:val="decimal"/>
+      <w:suff w:val="nothing"/>
+      <w:lvlText w:val="%1、"/>
+      <w:lvlJc w:val="left"/>
+    </w:lvl>
+  </w:abstractNum>
+  <w:abstractNum w:abstractNumId="5">
+    <w:nsid w:val="60F5C8F3"/>
+    <w:multiLevelType w:val="singleLevel"/>
+    <w:tmpl w:val="60F5C8F3"/>
+    <w:lvl w:ilvl="0" w:tentative="0">
+      <w:start w:val="1"/>
+      <w:numFmt w:val="decimal"/>
+      <w:suff w:val="nothing"/>
+      <w:lvlText w:val="%1、"/>
+      <w:lvlJc w:val="left"/>
+    </w:lvl>
+  </w:abstractNum>
+  <w:num w:numId="1">
     <w:abstractNumId w:val="2"/>
   </w:num>
-  <w:num w:numId="2" w16cid:durableId="992946565">
+  <w:num w:numId="2">
+    <w:abstractNumId w:val="4"/>
+  </w:num>
+  <w:num w:numId="3">
     <w:abstractNumId w:val="3"/>
   </w:num>
-  <w:num w:numId="3" w16cid:durableId="297882063">
+  <w:num w:numId="4">
+    <w:abstractNumId w:val="5"/>
+  </w:num>
+  <w:num w:numId="5">
     <w:abstractNumId w:val="1"/>
   </w:num>
-  <w:num w:numId="4" w16cid:durableId="1813214828">
+  <w:num w:numId="6">
     <w:abstractNumId w:val="0"/>
   </w:num>
 </w:numbering>
 </file>
 
 <file path=word/styles.xml><?xml version="1.0" encoding="utf-8"?>
-<w:styles xmlns:mc="http://schemas.openxmlformats.org/markup-compatibility/2006" xmlns:r="http://schemas.openxmlformats.org/officeDocument/2006/relationships" xmlns:w="http://schemas.openxmlformats.org/wordprocessingml/2006/main" xmlns:w14="http://schemas.microsoft.com/office/word/2010/wordml" xmlns:w15="http://schemas.microsoft.com/office/word/2012/wordml" xmlns:w16cex="http://schemas.microsoft.com/office/word/2018/wordml/cex" xmlns:w16cid="http://schemas.microsoft.com/office/word/2016/wordml/cid" xmlns:w16="http://schemas.microsoft.com/office/word/2018/wordml" xmlns:w16du="http://schemas.microsoft.com/office/word/2023/wordml/word16du" xmlns:w16sdtdh="http://schemas.microsoft.com/office/word/2020/wordml/sdtdatahash" xmlns:w16se="http://schemas.microsoft.com/office/word/2015/wordml/symex" mc:Ignorable="w14 w15 w16se w16cid w16 w16cex w16sdtdh w16du">
+<w:styles xmlns:mc="http://schemas.openxmlformats.org/markup-compatibility/2006" xmlns:o="urn:schemas-microsoft-com:office:office" xmlns:r="http://schemas.openxmlformats.org/officeDocument/2006/relationships" xmlns:m="http://schemas.openxmlformats.org/officeDocument/2006/math" xmlns:v="urn:schemas-microsoft-com:vml" xmlns:w="http://schemas.openxmlformats.org/wordprocessingml/2006/main" xmlns:w14="http://schemas.microsoft.com/office/word/2010/wordml" xmlns:w10="urn:schemas-microsoft-com:office:word" xmlns:sl="http://schemas.openxmlformats.org/schemaLibrary/2006/main" xmlns:wpsCustomData="http://www.wps.cn/officeDocument/2013/wpsCustomData" mc:Ignorable="w14">
   <w:docDefaults>
     <w:rPrDefault>
       <w:rPr>
-        <w:rFonts w:ascii="Times New Roman" w:eastAsia="SimSun" w:hAnsi="Times New Roman" w:cs="Times New Roman"/>
-        <w:lang w:val="en-US" w:eastAsia="zh-CN" w:bidi="ar-SA"/>
+        <w:rFonts w:ascii="Times New Roman" w:hAnsi="Times New Roman" w:eastAsia="宋体" w:cs="Times New Roman"/>
       </w:rPr>
     </w:rPrDefault>
     <w:pPrDefault/>
   </w:docDefaults>
-  <w:latentStyles w:defLockedState="0" w:defUIPriority="0" w:defSemiHidden="0" w:defUnhideWhenUsed="0" w:defQFormat="0" w:count="376">
-    <w:lsdException w:name="Normal" w:qFormat="1"/>
-    <w:lsdException w:name="heading 1" w:qFormat="1"/>
-    <w:lsdException w:name="heading 2" w:semiHidden="1" w:unhideWhenUsed="1" w:qFormat="1"/>
-    <w:lsdException w:name="heading 3" w:semiHidden="1" w:unhideWhenUsed="1" w:qFormat="1"/>
-    <w:lsdException w:name="heading 4" w:semiHidden="1" w:unhideWhenUsed="1" w:qFormat="1"/>
-    <w:lsdException w:name="heading 5" w:semiHidden="1" w:unhideWhenUsed="1" w:qFormat="1"/>
-    <w:lsdException w:name="heading 6" w:semiHidden="1" w:unhideWhenUsed="1" w:qFormat="1"/>
-    <w:lsdException w:name="heading 7" w:semiHidden="1" w:unhideWhenUsed="1" w:qFormat="1"/>
-    <w:lsdException w:name="heading 8" w:semiHidden="1" w:unhideWhenUsed="1" w:qFormat="1"/>
-    <w:lsdException w:name="heading 9" w:semiHidden="1" w:unhideWhenUsed="1" w:qFormat="1"/>
-    <w:lsdException w:name="caption" w:semiHidden="1" w:unhideWhenUsed="1" w:qFormat="1"/>
-    <w:lsdException w:name="Title" w:qFormat="1"/>
-    <w:lsdException w:name="Default Paragraph Font" w:semiHidden="1"/>
-    <w:lsdException w:name="Subtitle" w:qFormat="1"/>
-    <w:lsdException w:name="Strong" w:qFormat="1"/>
-    <w:lsdException w:name="Emphasis" w:qFormat="1"/>
-    <w:lsdException w:name="HTML Top of Form" w:semiHidden="1" w:uiPriority="99" w:unhideWhenUsed="1"/>
-    <w:lsdException w:name="HTML Bottom of Form" w:semiHidden="1" w:uiPriority="99" w:unhideWhenUsed="1"/>
-    <w:lsdException w:name="Normal Table" w:semiHidden="1" w:unhideWhenUsed="1" w:qFormat="1"/>
-    <w:lsdException w:name="No List" w:semiHidden="1" w:uiPriority="99" w:unhideWhenUsed="1"/>
-    <w:lsdException w:name="Outline List 1" w:semiHidden="1" w:uiPriority="99" w:unhideWhenUsed="1"/>
-    <w:lsdException w:name="Outline List 2" w:semiHidden="1" w:uiPriority="99" w:unhideWhenUsed="1"/>
-    <w:lsdException w:name="Outline List 3" w:semiHidden="1" w:uiPriority="99" w:unhideWhenUsed="1"/>
-    <w:lsdException w:name="Table Simple 1" w:semiHidden="1" w:unhideWhenUsed="1"/>
-    <w:lsdException w:name="Table Simple 2" w:semiHidden="1" w:unhideWhenUsed="1"/>
-    <w:lsdException w:name="Table Simple 3" w:semiHidden="1" w:unhideWhenUsed="1"/>
-    <w:lsdException w:name="Table Classic 1" w:semiHidden="1" w:unhideWhenUsed="1"/>
-    <w:lsdException w:name="Table Classic 2" w:semiHidden="1" w:unhideWhenUsed="1"/>
-    <w:lsdException w:name="Table Classic 3" w:semiHidden="1" w:unhideWhenUsed="1"/>
-    <w:lsdException w:name="Table Classic 4" w:semiHidden="1" w:unhideWhenUsed="1"/>
-    <w:lsdException w:name="Table Colorful 1" w:semiHidden="1" w:unhideWhenUsed="1"/>
-    <w:lsdException w:name="Table Colorful 2" w:semiHidden="1" w:unhideWhenUsed="1"/>
-    <w:lsdException w:name="Table Colorful 3" w:semiHidden="1" w:unhideWhenUsed="1"/>
-    <w:lsdException w:name="Table Columns 1" w:semiHidden="1" w:unhideWhenUsed="1"/>
-    <w:lsdException w:name="Table Columns 2" w:semiHidden="1" w:unhideWhenUsed="1"/>
-    <w:lsdException w:name="Table Columns 3" w:semiHidden="1" w:unhideWhenUsed="1"/>
-    <w:lsdException w:name="Table Columns 4" w:semiHidden="1" w:unhideWhenUsed="1"/>
-    <w:lsdException w:name="Table Columns 5" w:semiHidden="1" w:unhideWhenUsed="1"/>
-    <w:lsdException w:name="Table Grid 1" w:semiHidden="1" w:unhideWhenUsed="1"/>
-    <w:lsdException w:name="Table Grid 2" w:semiHidden="1" w:unhideWhenUsed="1"/>
-    <w:lsdException w:name="Table Grid 3" w:semiHidden="1" w:unhideWhenUsed="1"/>
-    <w:lsdException w:name="Table Grid 4" w:semiHidden="1" w:unhideWhenUsed="1"/>
-    <w:lsdException w:name="Table Grid 5" w:semiHidden="1" w:unhideWhenUsed="1"/>
-    <w:lsdException w:name="Table Grid 6" w:semiHidden="1" w:unhideWhenUsed="1"/>
-    <w:lsdException w:name="Table Grid 7" w:semiHidden="1" w:unhideWhenUsed="1"/>
-    <w:lsdException w:name="Table Grid 8" w:semiHidden="1" w:unhideWhenUsed="1"/>
-    <w:lsdException w:name="Table List 1" w:semiHidden="1" w:unhideWhenUsed="1"/>
-    <w:lsdException w:name="Table List 2" w:semiHidden="1" w:unhideWhenUsed="1"/>
-    <w:lsdException w:name="Table List 3" w:semiHidden="1" w:unhideWhenUsed="1"/>
-    <w:lsdException w:name="Table List 4" w:semiHidden="1" w:unhideWhenUsed="1"/>
-    <w:lsdException w:name="Table List 5" w:semiHidden="1" w:unhideWhenUsed="1"/>
-    <w:lsdException w:name="Table List 6" w:semiHidden="1" w:unhideWhenUsed="1"/>
-    <w:lsdException w:name="Table List 7" w:semiHidden="1" w:unhideWhenUsed="1"/>
-    <w:lsdException w:name="Table List 8" w:semiHidden="1" w:unhideWhenUsed="1"/>
-    <w:lsdException w:name="Table 3D effects 1" w:semiHidden="1" w:unhideWhenUsed="1"/>
-    <w:lsdException w:name="Table 3D effects 2" w:semiHidden="1" w:unhideWhenUsed="1"/>
-    <w:lsdException w:name="Table 3D effects 3" w:semiHidden="1" w:unhideWhenUsed="1"/>
-    <w:lsdException w:name="Table Contemporary" w:semiHidden="1" w:unhideWhenUsed="1"/>
-    <w:lsdException w:name="Table Elegant" w:semiHidden="1" w:unhideWhenUsed="1"/>
-    <w:lsdException w:name="Table Professional" w:semiHidden="1" w:unhideWhenUsed="1"/>
-    <w:lsdException w:name="Table Subtle 1" w:semiHidden="1" w:unhideWhenUsed="1"/>
-    <w:lsdException w:name="Table Subtle 2" w:semiHidden="1" w:unhideWhenUsed="1"/>
-    <w:lsdException w:name="Table Web 1" w:semiHidden="1" w:unhideWhenUsed="1"/>
-    <w:lsdException w:name="Table Web 2" w:semiHidden="1" w:unhideWhenUsed="1"/>
-    <w:lsdException w:name="Table Web 3" w:semiHidden="1" w:unhideWhenUsed="1"/>
-    <w:lsdException w:name="Table Theme" w:semiHidden="1" w:unhideWhenUsed="1"/>
-    <w:lsdException w:name="Placeholder Text" w:semiHidden="1" w:uiPriority="99" w:unhideWhenUsed="1"/>
-    <w:lsdException w:name="No Spacing" w:semiHidden="1" w:uiPriority="99" w:unhideWhenUsed="1"/>
-    <w:lsdException w:name="Light Shading" w:uiPriority="60"/>
-    <w:lsdException w:name="Light List" w:uiPriority="61"/>
-    <w:lsdException w:name="Light Grid" w:uiPriority="62"/>
-    <w:lsdException w:name="Medium Shading 1" w:uiPriority="63"/>
-    <w:lsdException w:name="Medium Shading 2" w:uiPriority="64"/>
-    <w:lsdException w:name="Medium List 1" w:uiPriority="65"/>
-    <w:lsdException w:name="Medium List 2" w:uiPriority="66"/>
-    <w:lsdException w:name="Medium Grid 1" w:uiPriority="67"/>
-    <w:lsdException w:name="Medium Grid 2" w:uiPriority="68"/>
-    <w:lsdException w:name="Medium Grid 3" w:uiPriority="69"/>
-    <w:lsdException w:name="Dark List" w:uiPriority="70"/>
-    <w:lsdException w:name="Colorful Shading" w:uiPriority="71"/>
-    <w:lsdException w:name="Colorful List" w:uiPriority="72"/>
-    <w:lsdException w:name="Colorful Grid" w:uiPriority="73"/>
-    <w:lsdException w:name="Light Shading Accent 1" w:uiPriority="60"/>
-    <w:lsdException w:name="Light List Accent 1" w:uiPriority="61"/>
-    <w:lsdException w:name="Light Grid Accent 1" w:uiPriority="62"/>
-    <w:lsdException w:name="Medium Shading 1 Accent 1" w:uiPriority="63"/>
-    <w:lsdException w:name="Medium Shading 2 Accent 1" w:uiPriority="64"/>
-    <w:lsdException w:name="Medium List 1 Accent 1" w:uiPriority="65"/>
-    <w:lsdException w:name="Revision" w:semiHidden="1" w:uiPriority="99" w:unhideWhenUsed="1"/>
-    <w:lsdException w:name="List Paragraph" w:semiHidden="1" w:uiPriority="99" w:unhideWhenUsed="1"/>
-    <w:lsdException w:name="Quote" w:semiHidden="1" w:uiPriority="99" w:unhideWhenUsed="1"/>
-    <w:lsdException w:name="Intense Quote" w:semiHidden="1" w:uiPriority="99" w:unhideWhenUsed="1"/>
-    <w:lsdException w:name="Medium List 2 Accent 1" w:uiPriority="66"/>
-    <w:lsdException w:name="Medium Grid 1 Accent 1" w:uiPriority="67"/>
-    <w:lsdException w:name="Medium Grid 2 Accent 1" w:uiPriority="68"/>
-    <w:lsdException w:name="Medium Grid 3 Accent 1" w:uiPriority="69"/>
-    <w:lsdException w:name="Dark List Accent 1" w:uiPriority="70"/>
-    <w:lsdException w:name="Colorful Shading Accent 1" w:uiPriority="71"/>
-    <w:lsdException w:name="Colorful List Accent 1" w:uiPriority="72"/>
-    <w:lsdException w:name="Colorful Grid Accent 1" w:uiPriority="73"/>
-    <w:lsdException w:name="Light Shading Accent 2" w:uiPriority="60"/>
-    <w:lsdException w:name="Light List Accent 2" w:uiPriority="61"/>
-    <w:lsdException w:name="Light Grid Accent 2" w:uiPriority="62"/>
-    <w:lsdException w:name="Medium Shading 1 Accent 2" w:uiPriority="63"/>
-    <w:lsdException w:name="Medium Shading 2 Accent 2" w:uiPriority="64"/>
-    <w:lsdException w:name="Medium List 1 Accent 2" w:uiPriority="65"/>
-    <w:lsdException w:name="Medium List 2 Accent 2" w:uiPriority="66"/>
-    <w:lsdException w:name="Medium Grid 1 Accent 2" w:uiPriority="67"/>
-    <w:lsdException w:name="Medium Grid 2 Accent 2" w:uiPriority="68"/>
-    <w:lsdException w:name="Medium Grid 3 Accent 2" w:uiPriority="69"/>
-    <w:lsdException w:name="Dark List Accent 2" w:uiPriority="70"/>
-    <w:lsdException w:name="Colorful Shading Accent 2" w:uiPriority="71"/>
-    <w:lsdException w:name="Colorful List Accent 2" w:uiPriority="72"/>
-    <w:lsdException w:name="Colorful Grid Accent 2" w:uiPriority="73"/>
-    <w:lsdException w:name="Light Shading Accent 3" w:uiPriority="60"/>
-    <w:lsdException w:name="Light List Accent 3" w:uiPriority="61"/>
-    <w:lsdException w:name="Light Grid Accent 3" w:uiPriority="62"/>
-    <w:lsdException w:name="Medium Shading 1 Accent 3" w:uiPriority="63"/>
-    <w:lsdException w:name="Medium Shading 2 Accent 3" w:uiPriority="64"/>
-    <w:lsdException w:name="Medium List 1 Accent 3" w:uiPriority="65"/>
-    <w:lsdException w:name="Medium List 2 Accent 3" w:uiPriority="66"/>
-    <w:lsdException w:name="Medium Grid 1 Accent 3" w:uiPriority="67"/>
-    <w:lsdException w:name="Medium Grid 2 Accent 3" w:uiPriority="68"/>
-    <w:lsdException w:name="Medium Grid 3 Accent 3" w:uiPriority="69"/>
-    <w:lsdException w:name="Dark List Accent 3" w:uiPriority="70"/>
-    <w:lsdException w:name="Colorful Shading Accent 3" w:uiPriority="71"/>
-    <w:lsdException w:name="Colorful List Accent 3" w:uiPriority="72"/>
-    <w:lsdException w:name="Colorful Grid Accent 3" w:uiPriority="73"/>
-    <w:lsdException w:name="Light Shading Accent 4" w:uiPriority="60"/>
-    <w:lsdException w:name="Light List Accent 4" w:uiPriority="61"/>
-    <w:lsdException w:name="Light Grid Accent 4" w:uiPriority="62"/>
-    <w:lsdException w:name="Medium Shading 1 Accent 4" w:uiPriority="63"/>
-    <w:lsdException w:name="Medium Shading 2 Accent 4" w:uiPriority="64"/>
-    <w:lsdException w:name="Medium List 1 Accent 4" w:uiPriority="65"/>
-    <w:lsdException w:name="Medium List 2 Accent 4" w:uiPriority="66"/>
-    <w:lsdException w:name="Medium Grid 1 Accent 4" w:uiPriority="67"/>
-    <w:lsdException w:name="Medium Grid 2 Accent 4" w:uiPriority="68"/>
-    <w:lsdException w:name="Medium Grid 3 Accent 4" w:uiPriority="69"/>
-    <w:lsdException w:name="Dark List Accent 4" w:uiPriority="70"/>
-    <w:lsdException w:name="Colorful Shading Accent 4" w:uiPriority="71"/>
-    <w:lsdException w:name="Colorful List Accent 4" w:uiPriority="72"/>
-    <w:lsdException w:name="Colorful Grid Accent 4" w:uiPriority="73"/>
-    <w:lsdException w:name="Light Shading Accent 5" w:uiPriority="60"/>
-    <w:lsdException w:name="Light List Accent 5" w:uiPriority="61"/>
-    <w:lsdException w:name="Light Grid Accent 5" w:uiPriority="62"/>
-    <w:lsdException w:name="Medium Shading 1 Accent 5" w:uiPriority="63"/>
-    <w:lsdException w:name="Medium Shading 2 Accent 5" w:uiPriority="64"/>
-    <w:lsdException w:name="Medium List 1 Accent 5" w:uiPriority="65"/>
-    <w:lsdException w:name="Medium List 2 Accent 5" w:uiPriority="66"/>
-    <w:lsdException w:name="Medium Grid 1 Accent 5" w:uiPriority="67"/>
-    <w:lsdException w:name="Medium Grid 2 Accent 5" w:uiPriority="68"/>
-    <w:lsdException w:name="Medium Grid 3 Accent 5" w:uiPriority="69"/>
-    <w:lsdException w:name="Dark List Accent 5" w:uiPriority="70"/>
-    <w:lsdException w:name="Colorful Shading Accent 5" w:uiPriority="71"/>
-    <w:lsdException w:name="Colorful List Accent 5" w:uiPriority="72"/>
-    <w:lsdException w:name="Colorful Grid Accent 5" w:uiPriority="73"/>
-    <w:lsdException w:name="Light Shading Accent 6" w:uiPriority="60"/>
-    <w:lsdException w:name="Light List Accent 6" w:uiPriority="61"/>
-    <w:lsdException w:name="Light Grid Accent 6" w:uiPriority="62"/>
-    <w:lsdException w:name="Medium Shading 1 Accent 6" w:uiPriority="63"/>
-    <w:lsdException w:name="Medium Shading 2 Accent 6" w:uiPriority="64"/>
-    <w:lsdException w:name="Medium List 1 Accent 6" w:uiPriority="65"/>
-    <w:lsdException w:name="Medium List 2 Accent 6" w:uiPriority="66"/>
-    <w:lsdException w:name="Medium Grid 1 Accent 6" w:uiPriority="67"/>
-    <w:lsdException w:name="Medium Grid 2 Accent 6" w:uiPriority="68"/>
-    <w:lsdException w:name="Medium Grid 3 Accent 6" w:uiPriority="69"/>
-    <w:lsdException w:name="Dark List Accent 6" w:uiPriority="70"/>
-    <w:lsdException w:name="Colorful Shading Accent 6" w:uiPriority="71"/>
-    <w:lsdException w:name="Colorful List Accent 6" w:uiPriority="72"/>
-    <w:lsdException w:name="Colorful Grid Accent 6" w:uiPriority="73"/>
-    <w:lsdException w:name="Subtle Emphasis" w:uiPriority="19" w:qFormat="1"/>
-    <w:lsdException w:name="Intense Emphasis" w:uiPriority="21" w:qFormat="1"/>
-    <w:lsdException w:name="Subtle Reference" w:uiPriority="31" w:qFormat="1"/>
-    <w:lsdException w:name="Intense Reference" w:uiPriority="32" w:qFormat="1"/>
-    <w:lsdException w:name="Book Title" w:uiPriority="33" w:qFormat="1"/>
-    <w:lsdException w:name="Bibliography" w:semiHidden="1" w:uiPriority="37" w:unhideWhenUsed="1"/>
-    <w:lsdException w:name="TOC Heading" w:semiHidden="1" w:uiPriority="39" w:unhideWhenUsed="1" w:qFormat="1"/>
-    <w:lsdException w:name="Plain Table 1" w:uiPriority="41"/>
-    <w:lsdException w:name="Plain Table 2" w:uiPriority="42"/>
-    <w:lsdException w:name="Plain Table 3" w:uiPriority="43"/>
-    <w:lsdException w:name="Plain Table 4" w:uiPriority="44"/>
-    <w:lsdException w:name="Plain Table 5" w:uiPriority="45"/>
-    <w:lsdException w:name="Grid Table Light" w:uiPriority="40"/>
-    <w:lsdException w:name="Grid Table 1 Light" w:uiPriority="46"/>
-    <w:lsdException w:name="Grid Table 2" w:uiPriority="47"/>
-    <w:lsdException w:name="Grid Table 3" w:uiPriority="48"/>
-    <w:lsdException w:name="Grid Table 4" w:uiPriority="49"/>
-    <w:lsdException w:name="Grid Table 5 Dark" w:uiPriority="50"/>
-    <w:lsdException w:name="Grid Table 6 Colorful" w:uiPriority="51"/>
-    <w:lsdException w:name="Grid Table 7 Colorful" w:uiPriority="52"/>
-    <w:lsdException w:name="Grid Table 1 Light Accent 1" w:uiPriority="46"/>
-    <w:lsdException w:name="Grid Table 2 Accent 1" w:uiPriority="47"/>
-    <w:lsdException w:name="Grid Table 3 Accent 1" w:uiPriority="48"/>
-    <w:lsdException w:name="Grid Table 4 Accent 1" w:uiPriority="49"/>
-    <w:lsdException w:name="Grid Table 5 Dark Accent 1" w:uiPriority="50"/>
-    <w:lsdException w:name="Grid Table 6 Colorful Accent 1" w:uiPriority="51"/>
-    <w:lsdException w:name="Grid Table 7 Colorful Accent 1" w:uiPriority="52"/>
-    <w:lsdException w:name="Grid Table 1 Light Accent 2" w:uiPriority="46"/>
-    <w:lsdException w:name="Grid Table 2 Accent 2" w:uiPriority="47"/>
-    <w:lsdException w:name="Grid Table 3 Accent 2" w:uiPriority="48"/>
-    <w:lsdException w:name="Grid Table 4 Accent 2" w:uiPriority="49"/>
-    <w:lsdException w:name="Grid Table 5 Dark Accent 2" w:uiPriority="50"/>
-    <w:lsdException w:name="Grid Table 6 Colorful Accent 2" w:uiPriority="51"/>
-    <w:lsdException w:name="Grid Table 7 Colorful Accent 2" w:uiPriority="52"/>
-    <w:lsdException w:name="Grid Table 1 Light Accent 3" w:uiPriority="46"/>
-    <w:lsdException w:name="Grid Table 2 Accent 3" w:uiPriority="47"/>
-    <w:lsdException w:name="Grid Table 3 Accent 3" w:uiPriority="48"/>
-    <w:lsdException w:name="Grid Table 4 Accent 3" w:uiPriority="49"/>
-    <w:lsdException w:name="Grid Table 5 Dark Accent 3" w:uiPriority="50"/>
-    <w:lsdException w:name="Grid Table 6 Colorful Accent 3" w:uiPriority="51"/>
-    <w:lsdException w:name="Grid Table 7 Colorful Accent 3" w:uiPriority="52"/>
-    <w:lsdException w:name="Grid Table 1 Light Accent 4" w:uiPriority="46"/>
-    <w:lsdException w:name="Grid Table 2 Accent 4" w:uiPriority="47"/>
-    <w:lsdException w:name="Grid Table 3 Accent 4" w:uiPriority="48"/>
-    <w:lsdException w:name="Grid Table 4 Accent 4" w:uiPriority="49"/>
-    <w:lsdException w:name="Grid Table 5 Dark Accent 4" w:uiPriority="50"/>
-    <w:lsdException w:name="Grid Table 6 Colorful Accent 4" w:uiPriority="51"/>
-    <w:lsdException w:name="Grid Table 7 Colorful Accent 4" w:uiPriority="52"/>
-    <w:lsdException w:name="Grid Table 1 Light Accent 5" w:uiPriority="46"/>
-    <w:lsdException w:name="Grid Table 2 Accent 5" w:uiPriority="47"/>
-    <w:lsdException w:name="Grid Table 3 Accent 5" w:uiPriority="48"/>
-    <w:lsdException w:name="Grid Table 4 Accent 5" w:uiPriority="49"/>
-    <w:lsdException w:name="Grid Table 5 Dark Accent 5" w:uiPriority="50"/>
-    <w:lsdException w:name="Grid Table 6 Colorful Accent 5" w:uiPriority="51"/>
-    <w:lsdException w:name="Grid Table 7 Colorful Accent 5" w:uiPriority="52"/>
-    <w:lsdException w:name="Grid Table 1 Light Accent 6" w:uiPriority="46"/>
-    <w:lsdException w:name="Grid Table 2 Accent 6" w:uiPriority="47"/>
-    <w:lsdException w:name="Grid Table 3 Accent 6" w:uiPriority="48"/>
-    <w:lsdException w:name="Grid Table 4 Accent 6" w:uiPriority="49"/>
-    <w:lsdException w:name="Grid Table 5 Dark Accent 6" w:uiPriority="50"/>
-    <w:lsdException w:name="Grid Table 6 Colorful Accent 6" w:uiPriority="51"/>
-    <w:lsdException w:name="Grid Table 7 Colorful Accent 6" w:uiPriority="52"/>
-    <w:lsdException w:name="List Table 1 Light" w:uiPriority="46"/>
-    <w:lsdException w:name="List Table 2" w:uiPriority="47"/>
-    <w:lsdException w:name="List Table 3" w:uiPriority="48"/>
-    <w:lsdException w:name="List Table 4" w:uiPriority="49"/>
-    <w:lsdException w:name="List Table 5 Dark" w:uiPriority="50"/>
-    <w:lsdException w:name="List Table 6 Colorful" w:uiPriority="51"/>
-    <w:lsdException w:name="List Table 7 Colorful" w:uiPriority="52"/>
-    <w:lsdException w:name="List Table 1 Light Accent 1" w:uiPriority="46"/>
-    <w:lsdException w:name="List Table 2 Accent 1" w:uiPriority="47"/>
-    <w:lsdException w:name="List Table 3 Accent 1" w:uiPriority="48"/>
-    <w:lsdException w:name="List Table 4 Accent 1" w:uiPriority="49"/>
-    <w:lsdException w:name="List Table 5 Dark Accent 1" w:uiPriority="50"/>
-    <w:lsdException w:name="List Table 6 Colorful Accent 1" w:uiPriority="51"/>
-    <w:lsdException w:name="List Table 7 Colorful Accent 1" w:uiPriority="52"/>
-    <w:lsdException w:name="List Table 1 Light Accent 2" w:uiPriority="46"/>
-    <w:lsdException w:name="List Table 2 Accent 2" w:uiPriority="47"/>
-    <w:lsdException w:name="List Table 3 Accent 2" w:uiPriority="48"/>
-    <w:lsdException w:name="List Table 4 Accent 2" w:uiPriority="49"/>
-    <w:lsdException w:name="List Table 5 Dark Accent 2" w:uiPriority="50"/>
-    <w:lsdException w:name="List Table 6 Colorful Accent 2" w:uiPriority="51"/>
-    <w:lsdException w:name="List Table 7 Colorful Accent 2" w:uiPriority="52"/>
-    <w:lsdException w:name="List Table 1 Light Accent 3" w:uiPriority="46"/>
-    <w:lsdException w:name="List Table 2 Accent 3" w:uiPriority="47"/>
-    <w:lsdException w:name="List Table 3 Accent 3" w:uiPriority="48"/>
-    <w:lsdException w:name="List Table 4 Accent 3" w:uiPriority="49"/>
-    <w:lsdException w:name="List Table 5 Dark Accent 3" w:uiPriority="50"/>
-    <w:lsdException w:name="List Table 6 Colorful Accent 3" w:uiPriority="51"/>
-    <w:lsdException w:name="List Table 7 Colorful Accent 3" w:uiPriority="52"/>
-    <w:lsdException w:name="List Table 1 Light Accent 4" w:uiPriority="46"/>
-    <w:lsdException w:name="List Table 2 Accent 4" w:uiPriority="47"/>
-    <w:lsdException w:name="List Table 3 Accent 4" w:uiPriority="48"/>
-    <w:lsdException w:name="List Table 4 Accent 4" w:uiPriority="49"/>
-    <w:lsdException w:name="List Table 5 Dark Accent 4" w:uiPriority="50"/>
-    <w:lsdException w:name="List Table 6 Colorful Accent 4" w:uiPriority="51"/>
-    <w:lsdException w:name="List Table 7 Colorful Accent 4" w:uiPriority="52"/>
-    <w:lsdException w:name="List Table 1 Light Accent 5" w:uiPriority="46"/>
-    <w:lsdException w:name="List Table 2 Accent 5" w:uiPriority="47"/>
-    <w:lsdException w:name="List Table 3 Accent 5" w:uiPriority="48"/>
-    <w:lsdException w:name="List Table 4 Accent 5" w:uiPriority="49"/>
-    <w:lsdException w:name="List Table 5 Dark Accent 5" w:uiPriority="50"/>
-    <w:lsdException w:name="List Table 6 Colorful Accent 5" w:uiPriority="51"/>
-    <w:lsdException w:name="List Table 7 Colorful Accent 5" w:uiPriority="52"/>
-    <w:lsdException w:name="List Table 1 Light Accent 6" w:uiPriority="46"/>
-    <w:lsdException w:name="List Table 2 Accent 6" w:uiPriority="47"/>
-    <w:lsdException w:name="List Table 3 Accent 6" w:uiPriority="48"/>
-    <w:lsdException w:name="List Table 4 Accent 6" w:uiPriority="49"/>
-    <w:lsdException w:name="List Table 5 Dark Accent 6" w:uiPriority="50"/>
-    <w:lsdException w:name="List Table 6 Colorful Accent 6" w:uiPriority="51"/>
-    <w:lsdException w:name="List Table 7 Colorful Accent 6" w:uiPriority="52"/>
-    <w:lsdException w:name="Mention" w:semiHidden="1" w:uiPriority="99" w:unhideWhenUsed="1"/>
-    <w:lsdException w:name="Smart Hyperlink" w:semiHidden="1" w:uiPriority="99" w:unhideWhenUsed="1"/>
-    <w:lsdException w:name="Hashtag" w:semiHidden="1" w:uiPriority="99" w:unhideWhenUsed="1"/>
-    <w:lsdException w:name="Unresolved Mention" w:semiHidden="1" w:uiPriority="99" w:unhideWhenUsed="1"/>
-    <w:lsdException w:name="Smart Link" w:semiHidden="1" w:uiPriority="99" w:unhideWhenUsed="1"/>
+  <w:latentStyles w:count="260" w:defQFormat="0" w:defUnhideWhenUsed="1" w:defSemiHidden="1" w:defUIPriority="99" w:defLockedState="0">
+    <w:lsdException w:qFormat="1" w:unhideWhenUsed="0" w:uiPriority="0" w:semiHidden="0" w:name="Normal"/>
+    <w:lsdException w:qFormat="1" w:unhideWhenUsed="0" w:uiPriority="0" w:semiHidden="0" w:name="heading 1"/>
+    <w:lsdException w:qFormat="1" w:uiPriority="0" w:name="heading 2"/>
+    <w:lsdException w:qFormat="1" w:uiPriority="0" w:name="heading 3"/>
+    <w:lsdException w:qFormat="1" w:uiPriority="0" w:name="heading 4"/>
+    <w:lsdException w:qFormat="1" w:uiPriority="0" w:name="heading 5"/>
+    <w:lsdException w:qFormat="1" w:uiPriority="0" w:name="heading 6"/>
+    <w:lsdException w:qFormat="1" w:uiPriority="0" w:name="heading 7"/>
+    <w:lsdException w:qFormat="1" w:uiPriority="0" w:name="heading 8"/>
+    <w:lsdException w:qFormat="1" w:uiPriority="0" w:name="heading 9"/>
+    <w:lsdException w:unhideWhenUsed="0" w:uiPriority="0" w:semiHidden="0" w:name="index 1"/>
+    <w:lsdException w:unhideWhenUsed="0" w:uiPriority="0" w:semiHidden="0" w:name="index 2"/>
+    <w:lsdException w:unhideWhenUsed="0" w:uiPriority="0" w:semiHidden="0" w:name="index 3"/>
+    <w:lsdException w:unhideWhenUsed="0" w:uiPriority="0" w:semiHidden="0" w:name="index 4"/>
+    <w:lsdException w:unhideWhenUsed="0" w:uiPriority="0" w:semiHidden="0" w:name="index 5"/>
+    <w:lsdException w:unhideWhenUsed="0" w:uiPriority="0" w:semiHidden="0" w:name="index 6"/>
+    <w:lsdException w:unhideWhenUsed="0" w:uiPriority="0" w:semiHidden="0" w:name="index 7"/>
+    <w:lsdException w:unhideWhenUsed="0" w:uiPriority="0" w:semiHidden="0" w:name="index 8"/>
+    <w:lsdException w:unhideWhenUsed="0" w:uiPriority="0" w:semiHidden="0" w:name="index 9"/>
+    <w:lsdException w:qFormat="1" w:unhideWhenUsed="0" w:uiPriority="0" w:semiHidden="0" w:name="toc 1"/>
+    <w:lsdException w:qFormat="1" w:unhideWhenUsed="0" w:uiPriority="0" w:semiHidden="0" w:name="toc 2"/>
+    <w:lsdException w:unhideWhenUsed="0" w:uiPriority="0" w:semiHidden="0" w:name="toc 3"/>
+    <w:lsdException w:unhideWhenUsed="0" w:uiPriority="0" w:semiHidden="0" w:name="toc 4"/>
+    <w:lsdException w:unhideWhenUsed="0" w:uiPriority="0" w:semiHidden="0" w:name="toc 5"/>
+    <w:lsdException w:unhideWhenUsed="0" w:uiPriority="0" w:semiHidden="0" w:name="toc 6"/>
+    <w:lsdException w:unhideWhenUsed="0" w:uiPriority="0" w:semiHidden="0" w:name="toc 7"/>
+    <w:lsdException w:unhideWhenUsed="0" w:uiPriority="0" w:semiHidden="0" w:name="toc 8"/>
+    <w:lsdException w:unhideWhenUsed="0" w:uiPriority="0" w:semiHidden="0" w:name="toc 9"/>
+    <w:lsdException w:unhideWhenUsed="0" w:uiPriority="0" w:semiHidden="0" w:name="Normal Indent"/>
+    <w:lsdException w:unhideWhenUsed="0" w:uiPriority="0" w:semiHidden="0" w:name="footnote text"/>
+    <w:lsdException w:unhideWhenUsed="0" w:uiPriority="0" w:semiHidden="0" w:name="annotation text"/>
+    <w:lsdException w:qFormat="1" w:unhideWhenUsed="0" w:uiPriority="0" w:semiHidden="0" w:name="header"/>
+    <w:lsdException w:qFormat="1" w:unhideWhenUsed="0" w:uiPriority="0" w:semiHidden="0" w:name="footer"/>
+    <w:lsdException w:unhideWhenUsed="0" w:uiPriority="0" w:semiHidden="0" w:name="index heading"/>
+    <w:lsdException w:qFormat="1" w:uiPriority="0" w:name="caption"/>
+    <w:lsdException w:unhideWhenUsed="0" w:uiPriority="0" w:semiHidden="0" w:name="table of figures"/>
+    <w:lsdException w:unhideWhenUsed="0" w:uiPriority="0" w:semiHidden="0" w:name="envelope address"/>
+    <w:lsdException w:unhideWhenUsed="0" w:uiPriority="0" w:semiHidden="0" w:name="envelope return"/>
+    <w:lsdException w:unhideWhenUsed="0" w:uiPriority="0" w:semiHidden="0" w:name="footnote reference"/>
+    <w:lsdException w:unhideWhenUsed="0" w:uiPriority="0" w:semiHidden="0" w:name="annotation reference"/>
+    <w:lsdException w:unhideWhenUsed="0" w:uiPriority="0" w:semiHidden="0" w:name="line number"/>
+    <w:lsdException w:unhideWhenUsed="0" w:uiPriority="0" w:semiHidden="0" w:name="page number"/>
+    <w:lsdException w:unhideWhenUsed="0" w:uiPriority="0" w:semiHidden="0" w:name="endnote reference"/>
+    <w:lsdException w:unhideWhenUsed="0" w:uiPriority="0" w:semiHidden="0" w:name="endnote text"/>
+    <w:lsdException w:unhideWhenUsed="0" w:uiPriority="0" w:semiHidden="0" w:name="table of authorities"/>
+    <w:lsdException w:unhideWhenUsed="0" w:uiPriority="0" w:semiHidden="0" w:name="macro"/>
+    <w:lsdException w:unhideWhenUsed="0" w:uiPriority="0" w:semiHidden="0" w:name="toa heading"/>
+    <w:lsdException w:unhideWhenUsed="0" w:uiPriority="0" w:semiHidden="0" w:name="List"/>
+    <w:lsdException w:unhideWhenUsed="0" w:uiPriority="0" w:semiHidden="0" w:name="List Bullet"/>
+    <w:lsdException w:unhideWhenUsed="0" w:uiPriority="0" w:semiHidden="0" w:name="List Number"/>
+    <w:lsdException w:unhideWhenUsed="0" w:uiPriority="0" w:semiHidden="0" w:name="List 2"/>
+    <w:lsdException w:unhideWhenUsed="0" w:uiPriority="0" w:semiHidden="0" w:name="List 3"/>
+    <w:lsdException w:unhideWhenUsed="0" w:uiPriority="0" w:semiHidden="0" w:name="List 4"/>
+    <w:lsdException w:unhideWhenUsed="0" w:uiPriority="0" w:semiHidden="0" w:name="List 5"/>
+    <w:lsdException w:unhideWhenUsed="0" w:uiPriority="0" w:semiHidden="0" w:name="List Bullet 2"/>
+    <w:lsdException w:unhideWhenUsed="0" w:uiPriority="0" w:semiHidden="0" w:name="List Bullet 3"/>
+    <w:lsdException w:unhideWhenUsed="0" w:uiPriority="0" w:semiHidden="0" w:name="List Bullet 4"/>
+    <w:lsdException w:unhideWhenUsed="0" w:uiPriority="0" w:semiHidden="0" w:name="List Bullet 5"/>
+    <w:lsdException w:unhideWhenUsed="0" w:uiPriority="0" w:semiHidden="0" w:name="List Number 2"/>
+    <w:lsdException w:unhideWhenUsed="0" w:uiPriority="0" w:semiHidden="0" w:name="List Number 3"/>
+    <w:lsdException w:unhideWhenUsed="0" w:uiPriority="0" w:semiHidden="0" w:name="List Number 4"/>
+    <w:lsdException w:unhideWhenUsed="0" w:uiPriority="0" w:semiHidden="0" w:name="List Number 5"/>
+    <w:lsdException w:qFormat="1" w:unhideWhenUsed="0" w:uiPriority="0" w:semiHidden="0" w:name="Title"/>
+    <w:lsdException w:unhideWhenUsed="0" w:uiPriority="0" w:semiHidden="0" w:name="Closing"/>
+    <w:lsdException w:unhideWhenUsed="0" w:uiPriority="0" w:semiHidden="0" w:name="Signature"/>
+    <w:lsdException w:uiPriority="1" w:name="Default Paragraph Font"/>
+    <w:lsdException w:unhideWhenUsed="0" w:uiPriority="0" w:semiHidden="0" w:name="Body Text"/>
+    <w:lsdException w:unhideWhenUsed="0" w:uiPriority="0" w:semiHidden="0" w:name="Body Text Indent"/>
+    <w:lsdException w:unhideWhenUsed="0" w:uiPriority="0" w:semiHidden="0" w:name="List Continue"/>
+    <w:lsdException w:unhideWhenUsed="0" w:uiPriority="0" w:semiHidden="0" w:name="List Continue 2"/>
+    <w:lsdException w:unhideWhenUsed="0" w:uiPriority="0" w:semiHidden="0" w:name="List Continue 3"/>
+    <w:lsdException w:unhideWhenUsed="0" w:uiPriority="0" w:semiHidden="0" w:name="List Continue 4"/>
+    <w:lsdException w:unhideWhenUsed="0" w:uiPriority="0" w:semiHidden="0" w:name="List Continue 5"/>
+    <w:lsdException w:unhideWhenUsed="0" w:uiPriority="0" w:semiHidden="0" w:name="Message Header"/>
+    <w:lsdException w:qFormat="1" w:unhideWhenUsed="0" w:uiPriority="0" w:semiHidden="0" w:name="Subtitle"/>
+    <w:lsdException w:unhideWhenUsed="0" w:uiPriority="0" w:semiHidden="0" w:name="Salutation"/>
+    <w:lsdException w:unhideWhenUsed="0" w:uiPriority="0" w:semiHidden="0" w:name="Date"/>
+    <w:lsdException w:unhideWhenUsed="0" w:uiPriority="0" w:semiHidden="0" w:name="Body Text First Indent"/>
+    <w:lsdException w:unhideWhenUsed="0" w:uiPriority="0" w:semiHidden="0" w:name="Body Text First Indent 2"/>
+    <w:lsdException w:unhideWhenUsed="0" w:uiPriority="0" w:semiHidden="0" w:name="Note Heading"/>
+    <w:lsdException w:unhideWhenUsed="0" w:uiPriority="0" w:semiHidden="0" w:name="Body Text 2"/>
+    <w:lsdException w:unhideWhenUsed="0" w:uiPriority="0" w:semiHidden="0" w:name="Body Text 3"/>
+    <w:lsdException w:unhideWhenUsed="0" w:uiPriority="0" w:semiHidden="0" w:name="Body Text Indent 2"/>
+    <w:lsdException w:unhideWhenUsed="0" w:uiPriority="0" w:semiHidden="0" w:name="Body Text Indent 3"/>
+    <w:lsdException w:unhideWhenUsed="0" w:uiPriority="0" w:semiHidden="0" w:name="Block Text"/>
+    <w:lsdException w:unhideWhenUsed="0" w:uiPriority="0" w:semiHidden="0" w:name="Hyperlink"/>
+    <w:lsdException w:unhideWhenUsed="0" w:uiPriority="0" w:semiHidden="0" w:name="FollowedHyperlink"/>
+    <w:lsdException w:qFormat="1" w:unhideWhenUsed="0" w:uiPriority="0" w:semiHidden="0" w:name="Strong"/>
+    <w:lsdException w:qFormat="1" w:unhideWhenUsed="0" w:uiPriority="0" w:semiHidden="0" w:name="Emphasis"/>
+    <w:lsdException w:unhideWhenUsed="0" w:uiPriority="0" w:semiHidden="0" w:name="Document Map"/>
+    <w:lsdException w:unhideWhenUsed="0" w:uiPriority="0" w:semiHidden="0" w:name="Plain Text"/>
+    <w:lsdException w:unhideWhenUsed="0" w:uiPriority="0" w:semiHidden="0" w:name="E-mail Signature"/>
+    <w:lsdException w:unhideWhenUsed="0" w:uiPriority="0" w:semiHidden="0" w:name="Normal (Web)"/>
+    <w:lsdException w:unhideWhenUsed="0" w:uiPriority="0" w:semiHidden="0" w:name="HTML Acronym"/>
+    <w:lsdException w:unhideWhenUsed="0" w:uiPriority="0" w:semiHidden="0" w:name="HTML Address"/>
+    <w:lsdException w:unhideWhenUsed="0" w:uiPriority="0" w:semiHidden="0" w:name="HTML Cite"/>
+    <w:lsdException w:unhideWhenUsed="0" w:uiPriority="0" w:semiHidden="0" w:name="HTML Code"/>
+    <w:lsdException w:unhideWhenUsed="0" w:uiPriority="0" w:semiHidden="0" w:name="HTML Definition"/>
+    <w:lsdException w:unhideWhenUsed="0" w:uiPriority="0" w:semiHidden="0" w:name="HTML Keyboard"/>
+    <w:lsdException w:unhideWhenUsed="0" w:uiPriority="0" w:semiHidden="0" w:name="HTML Preformatted"/>
+    <w:lsdException w:unhideWhenUsed="0" w:uiPriority="0" w:semiHidden="0" w:name="HTML Sample"/>
+    <w:lsdException w:unhideWhenUsed="0" w:uiPriority="0" w:semiHidden="0" w:name="HTML Typewriter"/>
+    <w:lsdException w:unhideWhenUsed="0" w:uiPriority="0" w:semiHidden="0" w:name="HTML Variable"/>
+    <w:lsdException w:uiPriority="99" w:name="Normal Table"/>
+    <w:lsdException w:unhideWhenUsed="0" w:uiPriority="0" w:semiHidden="0" w:name="annotation subject"/>
+    <w:lsdException w:uiPriority="0" w:name="Table Simple 1"/>
+    <w:lsdException w:uiPriority="0" w:name="Table Simple 2"/>
+    <w:lsdException w:uiPriority="0" w:name="Table Simple 3"/>
+    <w:lsdException w:uiPriority="0" w:name="Table Classic 1"/>
+    <w:lsdException w:uiPriority="0" w:name="Table Classic 2"/>
+    <w:lsdException w:uiPriority="0" w:name="Table Classic 3"/>
+    <w:lsdException w:uiPriority="0" w:name="Table Classic 4"/>
+    <w:lsdException w:uiPriority="0" w:name="Table Colorful 1"/>
+    <w:lsdException w:uiPriority="0" w:name="Table Colorful 2"/>
+    <w:lsdException w:uiPriority="0" w:name="Table Colorful 3"/>
+    <w:lsdException w:uiPriority="0" w:name="Table Columns 1"/>
+    <w:lsdException w:uiPriority="0" w:name="Table Columns 2"/>
+    <w:lsdException w:uiPriority="0" w:name="Table Columns 3"/>
+    <w:lsdException w:uiPriority="0" w:name="Table Columns 4"/>
+    <w:lsdException w:uiPriority="0" w:name="Table Columns 5"/>
+    <w:lsdException w:uiPriority="0" w:name="Table Grid 1"/>
+    <w:lsdException w:uiPriority="0" w:name="Table Grid 2"/>
+    <w:lsdException w:uiPriority="0" w:name="Table Grid 3"/>
+    <w:lsdException w:uiPriority="0" w:name="Table Grid 4"/>
+    <w:lsdException w:uiPriority="0" w:name="Table Grid 5"/>
+    <w:lsdException w:uiPriority="0" w:name="Table Grid 6"/>
+    <w:lsdException w:uiPriority="0" w:name="Table Grid 7"/>
+    <w:lsdException w:uiPriority="0" w:name="Table Grid 8"/>
+    <w:lsdException w:uiPriority="0" w:name="Table List 1"/>
+    <w:lsdException w:uiPriority="0" w:name="Table List 2"/>
+    <w:lsdException w:uiPriority="0" w:name="Table List 3"/>
+    <w:lsdException w:uiPriority="0" w:name="Table List 4"/>
+    <w:lsdException w:uiPriority="0" w:name="Table List 5"/>
+    <w:lsdException w:uiPriority="0" w:name="Table List 6"/>
+    <w:lsdException w:uiPriority="0" w:name="Table List 7"/>
+    <w:lsdException w:uiPriority="0" w:name="Table List 8"/>
+    <w:lsdException w:uiPriority="0" w:name="Table 3D effects 1"/>
+    <w:lsdException w:uiPriority="0" w:name="Table 3D effects 2"/>
+    <w:lsdException w:uiPriority="0" w:name="Table 3D effects 3"/>
+    <w:lsdException w:uiPriority="0" w:name="Table Contemporary"/>
+    <w:lsdException w:uiPriority="0" w:name="Table Elegant"/>
+    <w:lsdException w:uiPriority="0" w:name="Table Professional"/>
+    <w:lsdException w:uiPriority="0" w:name="Table Subtle 1"/>
+    <w:lsdException w:uiPriority="0" w:name="Table Subtle 2"/>
+    <w:lsdException w:uiPriority="0" w:name="Table Web 1"/>
+    <w:lsdException w:uiPriority="0" w:name="Table Web 2"/>
+    <w:lsdException w:uiPriority="0" w:name="Table Web 3"/>
+    <w:lsdException w:unhideWhenUsed="0" w:uiPriority="0" w:semiHidden="0" w:name="Balloon Text"/>
+    <w:lsdException w:qFormat="1" w:unhideWhenUsed="0" w:uiPriority="0" w:semiHidden="0" w:name="Table Grid"/>
+    <w:lsdException w:uiPriority="0" w:name="Table Theme"/>
+    <w:lsdException w:uiPriority="99" w:semiHidden="0" w:name="Placeholder Text"/>
+    <w:lsdException w:unhideWhenUsed="0" w:uiPriority="60" w:semiHidden="0" w:name="Light Shading"/>
+    <w:lsdException w:unhideWhenUsed="0" w:uiPriority="61" w:semiHidden="0" w:name="Light List"/>
+    <w:lsdException w:unhideWhenUsed="0" w:uiPriority="62" w:semiHidden="0" w:name="Light Grid"/>
+    <w:lsdException w:unhideWhenUsed="0" w:uiPriority="63" w:semiHidden="0" w:name="Medium Shading 1"/>
+    <w:lsdException w:unhideWhenUsed="0" w:uiPriority="64" w:semiHidden="0" w:name="Medium Shading 2"/>
+    <w:lsdException w:unhideWhenUsed="0" w:uiPriority="65" w:semiHidden="0" w:name="Medium List 1"/>
+    <w:lsdException w:unhideWhenUsed="0" w:uiPriority="66" w:semiHidden="0" w:name="Medium List 2"/>
+    <w:lsdException w:unhideWhenUsed="0" w:uiPriority="67" w:semiHidden="0" w:name="Medium Grid 1"/>
+    <w:lsdException w:unhideWhenUsed="0" w:uiPriority="68" w:semiHidden="0" w:name="Medium Grid 2"/>
+    <w:lsdException w:unhideWhenUsed="0" w:uiPriority="69" w:semiHidden="0" w:name="Medium Grid 3"/>
+    <w:lsdException w:unhideWhenUsed="0" w:uiPriority="70" w:semiHidden="0" w:name="Dark List"/>
+    <w:lsdException w:unhideWhenUsed="0" w:uiPriority="71" w:semiHidden="0" w:name="Colorful Shading"/>
+    <w:lsdException w:unhideWhenUsed="0" w:uiPriority="72" w:semiHidden="0" w:name="Colorful List"/>
+    <w:lsdException w:unhideWhenUsed="0" w:uiPriority="73" w:semiHidden="0" w:name="Colorful Grid"/>
+    <w:lsdException w:unhideWhenUsed="0" w:uiPriority="60" w:semiHidden="0" w:name="Light Shading Accent 1"/>
+    <w:lsdException w:unhideWhenUsed="0" w:uiPriority="61" w:semiHidden="0" w:name="Light List Accent 1"/>
+    <w:lsdException w:unhideWhenUsed="0" w:uiPriority="62" w:semiHidden="0" w:name="Light Grid Accent 1"/>
+    <w:lsdException w:unhideWhenUsed="0" w:uiPriority="63" w:semiHidden="0" w:name="Medium Shading 1 Accent 1"/>
+    <w:lsdException w:unhideWhenUsed="0" w:uiPriority="64" w:semiHidden="0" w:name="Medium Shading 2 Accent 1"/>
+    <w:lsdException w:unhideWhenUsed="0" w:uiPriority="65" w:semiHidden="0" w:name="Medium List 1 Accent 1"/>
+    <w:lsdException w:unhideWhenUsed="0" w:uiPriority="66" w:semiHidden="0" w:name="Medium List 2 Accent 1"/>
+    <w:lsdException w:unhideWhenUsed="0" w:uiPriority="67" w:semiHidden="0" w:name="Medium Grid 1 Accent 1"/>
+    <w:lsdException w:unhideWhenUsed="0" w:uiPriority="68" w:semiHidden="0" w:name="Medium Grid 2 Accent 1"/>
+    <w:lsdException w:unhideWhenUsed="0" w:uiPriority="69" w:semiHidden="0" w:name="Medium Grid 3 Accent 1"/>
+    <w:lsdException w:unhideWhenUsed="0" w:uiPriority="70" w:semiHidden="0" w:name="Dark List Accent 1"/>
+    <w:lsdException w:unhideWhenUsed="0" w:uiPriority="71" w:semiHidden="0" w:name="Colorful Shading Accent 1"/>
+    <w:lsdException w:unhideWhenUsed="0" w:uiPriority="72" w:semiHidden="0" w:name="Colorful List Accent 1"/>
+    <w:lsdException w:unhideWhenUsed="0" w:uiPriority="73" w:semiHidden="0" w:name="Colorful Grid Accent 1"/>
+    <w:lsdException w:unhideWhenUsed="0" w:uiPriority="60" w:semiHidden="0" w:name="Light Shading Accent 2"/>
+    <w:lsdException w:unhideWhenUsed="0" w:uiPriority="61" w:semiHidden="0" w:name="Light List Accent 2"/>
+    <w:lsdException w:unhideWhenUsed="0" w:uiPriority="62" w:semiHidden="0" w:name="Light Grid Accent 2"/>
+    <w:lsdException w:unhideWhenUsed="0" w:uiPriority="63" w:semiHidden="0" w:name="Medium Shading 1 Accent 2"/>
+    <w:lsdException w:unhideWhenUsed="0" w:uiPriority="64" w:semiHidden="0" w:name="Medium Shading 2 Accent 2"/>
+    <w:lsdException w:unhideWhenUsed="0" w:uiPriority="65" w:semiHidden="0" w:name="Medium List 1 Accent 2"/>
+    <w:lsdException w:unhideWhenUsed="0" w:uiPriority="66" w:semiHidden="0" w:name="Medium List 2 Accent 2"/>
+    <w:lsdException w:unhideWhenUsed="0" w:uiPriority="67" w:semiHidden="0" w:name="Medium Grid 1 Accent 2"/>
+    <w:lsdException w:unhideWhenUsed="0" w:uiPriority="68" w:semiHidden="0" w:name="Medium Grid 2 Accent 2"/>
+    <w:lsdException w:unhideWhenUsed="0" w:uiPriority="69" w:semiHidden="0" w:name="Medium Grid 3 Accent 2"/>
+    <w:lsdException w:unhideWhenUsed="0" w:uiPriority="70" w:semiHidden="0" w:name="Dark List Accent 2"/>
+    <w:lsdException w:unhideWhenUsed="0" w:uiPriority="71" w:semiHidden="0" w:name="Colorful Shading Accent 2"/>
+    <w:lsdException w:unhideWhenUsed="0" w:uiPriority="72" w:semiHidden="0" w:name="Colorful List Accent 2"/>
+    <w:lsdException w:unhideWhenUsed="0" w:uiPriority="73" w:semiHidden="0" w:name="Colorful Grid Accent 2"/>
+    <w:lsdException w:unhideWhenUsed="0" w:uiPriority="60" w:semiHidden="0" w:name="Light Shading Accent 3"/>
+    <w:lsdException w:unhideWhenUsed="0" w:uiPriority="61" w:semiHidden="0" w:name="Light List Accent 3"/>
+    <w:lsdException w:unhideWhenUsed="0" w:uiPriority="62" w:semiHidden="0" w:name="Light Grid Accent 3"/>
+    <w:lsdException w:unhideWhenUsed="0" w:uiPriority="63" w:semiHidden="0" w:name="Medium Shading 1 Accent 3"/>
+    <w:lsdException w:unhideWhenUsed="0" w:uiPriority="64" w:semiHidden="0" w:name="Medium Shading 2 Accent 3"/>
+    <w:lsdException w:unhideWhenUsed="0" w:uiPriority="65" w:semiHidden="0" w:name="Medium List 1 Accent 3"/>
+    <w:lsdException w:unhideWhenUsed="0" w:uiPriority="66" w:semiHidden="0" w:name="Medium List 2 Accent 3"/>
+    <w:lsdException w:unhideWhenUsed="0" w:uiPriority="67" w:semiHidden="0" w:name="Medium Grid 1 Accent 3"/>
+    <w:lsdException w:unhideWhenUsed="0" w:uiPriority="68" w:semiHidden="0" w:name="Medium Grid 2 Accent 3"/>
+    <w:lsdException w:unhideWhenUsed="0" w:uiPriority="69" w:semiHidden="0" w:name="Medium Grid 3 Accent 3"/>
+    <w:lsdException w:unhideWhenUsed="0" w:uiPriority="70" w:semiHidden="0" w:name="Dark List Accent 3"/>
+    <w:lsdException w:unhideWhenUsed="0" w:uiPriority="71" w:semiHidden="0" w:name="Colorful Shading Accent 3"/>
+    <w:lsdException w:unhideWhenUsed="0" w:uiPriority="72" w:semiHidden="0" w:name="Colorful List Accent 3"/>
+    <w:lsdException w:unhideWhenUsed="0" w:uiPriority="73" w:semiHidden="0" w:name="Colorful Grid Accent 3"/>
+    <w:lsdException w:unhideWhenUsed="0" w:uiPriority="60" w:semiHidden="0" w:name="Light Shading Accent 4"/>
+    <w:lsdException w:unhideWhenUsed="0" w:uiPriority="61" w:semiHidden="0" w:name="Light List Accent 4"/>
+    <w:lsdException w:unhideWhenUsed="0" w:uiPriority="62" w:semiHidden="0" w:name="Light Grid Accent 4"/>
+    <w:lsdException w:unhideWhenUsed="0" w:uiPriority="63" w:semiHidden="0" w:name="Medium Shading 1 Accent 4"/>
+    <w:lsdException w:unhideWhenUsed="0" w:uiPriority="64" w:semiHidden="0" w:name="Medium Shading 2 Accent 4"/>
+    <w:lsdException w:unhideWhenUsed="0" w:uiPriority="65" w:semiHidden="0" w:name="Medium List 1 Accent 4"/>
+    <w:lsdException w:unhideWhenUsed="0" w:uiPriority="66" w:semiHidden="0" w:name="Medium List 2 Accent 4"/>
+    <w:lsdException w:unhideWhenUsed="0" w:uiPriority="67" w:semiHidden="0" w:name="Medium Grid 1 Accent 4"/>
+    <w:lsdException w:unhideWhenUsed="0" w:uiPriority="68" w:semiHidden="0" w:name="Medium Grid 2 Accent 4"/>
+    <w:lsdException w:unhideWhenUsed="0" w:uiPriority="69" w:semiHidden="0" w:name="Medium Grid 3 Accent 4"/>
+    <w:lsdException w:unhideWhenUsed="0" w:uiPriority="70" w:semiHidden="0" w:name="Dark List Accent 4"/>
+    <w:lsdException w:unhideWhenUsed="0" w:uiPriority="71" w:semiHidden="0" w:name="Colorful Shading Accent 4"/>
+    <w:lsdException w:unhideWhenUsed="0" w:uiPriority="72" w:semiHidden="0" w:name="Colorful List Accent 4"/>
+    <w:lsdException w:unhideWhenUsed="0" w:uiPriority="73" w:semiHidden="0" w:name="Colorful Grid Accent 4"/>
+    <w:lsdException w:unhideWhenUsed="0" w:uiPriority="60" w:semiHidden="0" w:name="Light Shading Accent 5"/>
+    <w:lsdException w:unhideWhenUsed="0" w:uiPriority="61" w:semiHidden="0" w:name="Light List Accent 5"/>
+    <w:lsdException w:unhideWhenUsed="0" w:uiPriority="62" w:semiHidden="0" w:name="Light Grid Accent 5"/>
+    <w:lsdException w:unhideWhenUsed="0" w:uiPriority="63" w:semiHidden="0" w:name="Medium Shading 1 Accent 5"/>
+    <w:lsdException w:unhideWhenUsed="0" w:uiPriority="64" w:semiHidden="0" w:name="Medium Shading 2 Accent 5"/>
+    <w:lsdException w:unhideWhenUsed="0" w:uiPriority="65" w:semiHidden="0" w:name="Medium List 1 Accent 5"/>
+    <w:lsdException w:unhideWhenUsed="0" w:uiPriority="66" w:semiHidden="0" w:name="Medium List 2 Accent 5"/>
+    <w:lsdException w:unhideWhenUsed="0" w:uiPriority="67" w:semiHidden="0" w:name="Medium Grid 1 Accent 5"/>
+    <w:lsdException w:unhideWhenUsed="0" w:uiPriority="68" w:semiHidden="0" w:name="Medium Grid 2 Accent 5"/>
+    <w:lsdException w:unhideWhenUsed="0" w:uiPriority="69" w:semiHidden="0" w:name="Medium Grid 3 Accent 5"/>
+    <w:lsdException w:unhideWhenUsed="0" w:uiPriority="70" w:semiHidden="0" w:name="Dark List Accent 5"/>
+    <w:lsdException w:unhideWhenUsed="0" w:uiPriority="71" w:semiHidden="0" w:name="Colorful Shading Accent 5"/>
+    <w:lsdException w:unhideWhenUsed="0" w:uiPriority="72" w:semiHidden="0" w:name="Colorful List Accent 5"/>
+    <w:lsdException w:unhideWhenUsed="0" w:uiPriority="73" w:semiHidden="0" w:name="Colorful Grid Accent 5"/>
+    <w:lsdException w:unhideWhenUsed="0" w:uiPriority="60" w:semiHidden="0" w:name="Light Shading Accent 6"/>
+    <w:lsdException w:unhideWhenUsed="0" w:uiPriority="61" w:semiHidden="0" w:name="Light List Accent 6"/>
+    <w:lsdException w:unhideWhenUsed="0" w:uiPriority="62" w:semiHidden="0" w:name="Light Grid Accent 6"/>
+    <w:lsdException w:unhideWhenUsed="0" w:uiPriority="63" w:semiHidden="0" w:name="Medium Shading 1 Accent 6"/>
+    <w:lsdException w:unhideWhenUsed="0" w:uiPriority="64" w:semiHidden="0" w:name="Medium Shading 2 Accent 6"/>
+    <w:lsdException w:unhideWhenUsed="0" w:uiPriority="65" w:semiHidden="0" w:name="Medium List 1 Accent 6"/>
+    <w:lsdException w:unhideWhenUsed="0" w:uiPriority="66" w:semiHidden="0" w:name="Medium List 2 Accent 6"/>
+    <w:lsdException w:unhideWhenUsed="0" w:uiPriority="67" w:semiHidden="0" w:name="Medium Grid 1 Accent 6"/>
+    <w:lsdException w:unhideWhenUsed="0" w:uiPriority="68" w:semiHidden="0" w:name="Medium Grid 2 Accent 6"/>
+    <w:lsdException w:unhideWhenUsed="0" w:uiPriority="69" w:semiHidden="0" w:name="Medium Grid 3 Accent 6"/>
+    <w:lsdException w:unhideWhenUsed="0" w:uiPriority="70" w:semiHidden="0" w:name="Dark List Accent 6"/>
+    <w:lsdException w:unhideWhenUsed="0" w:uiPriority="71" w:semiHidden="0" w:name="Colorful Shading Accent 6"/>
+    <w:lsdException w:unhideWhenUsed="0" w:uiPriority="72" w:semiHidden="0" w:name="Colorful List Accent 6"/>
+    <w:lsdException w:unhideWhenUsed="0" w:uiPriority="73" w:semiHidden="0" w:name="Colorful Grid Accent 6"/>
   </w:latentStyles>
-  <w:style w:type="paragraph" w:default="1" w:styleId="Normal">
+  <w:style w:type="paragraph" w:default="1" w:styleId="1">
     <w:name w:val="Normal"/>
     <w:qFormat/>
+    <w:uiPriority w:val="0"/>
     <w:pPr>
       <w:widowControl w:val="0"/>
       <w:jc w:val="both"/>
     </w:pPr>
     <w:rPr>
-      <w:rFonts w:asciiTheme="minorHAnsi" w:eastAsiaTheme="minorEastAsia" w:hAnsiTheme="minorHAnsi" w:cstheme="minorBidi"/>
+      <w:rFonts w:asciiTheme="minorHAnsi" w:hAnsiTheme="minorHAnsi" w:eastAsiaTheme="minorEastAsia" w:cstheme="minorBidi"/>
       <w:kern w:val="2"/>
       <w:sz w:val="21"/>
       <w:szCs w:val="24"/>
+      <w:lang w:val="en-US" w:eastAsia="zh-CN" w:bidi="ar-SA"/>
     </w:rPr>
   </w:style>
-  <w:style w:type="paragraph" w:styleId="Heading1">
+  <w:style w:type="paragraph" w:styleId="2">
     <w:name w:val="heading 1"/>
-    <w:basedOn w:val="Normal"/>
-    <w:next w:val="Normal"/>
+    <w:basedOn w:val="1"/>
+    <w:next w:val="1"/>
     <w:qFormat/>
+    <w:uiPriority w:val="0"/>
     <w:pPr>
       <w:keepNext/>
       <w:keepLines/>
@@ -3285,19 +4004,18 @@
       <w:sz w:val="44"/>
     </w:rPr>
   </w:style>
-  <w:style w:type="character" w:default="1" w:styleId="DefaultParagraphFont">
+  <w:style w:type="character" w:default="1" w:styleId="10">
     <w:name w:val="Default Paragraph Font"/>
-    <w:uiPriority w:val="1"/>
     <w:semiHidden/>
     <w:unhideWhenUsed/>
+    <w:uiPriority w:val="1"/>
   </w:style>
-  <w:style w:type="table" w:default="1" w:styleId="TableNormal">
+  <w:style w:type="table" w:default="1" w:styleId="8">
     <w:name w:val="Normal Table"/>
-    <w:uiPriority w:val="99"/>
     <w:semiHidden/>
     <w:unhideWhenUsed/>
+    <w:uiPriority w:val="99"/>
     <w:tblPr>
-      <w:tblInd w:w="0" w:type="dxa"/>
       <w:tblCellMar>
         <w:top w:w="0" w:type="dxa"/>
         <w:left w:w="108" w:type="dxa"/>
@@ -3306,15 +4024,19 @@
       </w:tblCellMar>
     </w:tblPr>
   </w:style>
-  <w:style w:type="numbering" w:default="1" w:styleId="NoList">
-    <w:name w:val="No List"/>
-    <w:uiPriority w:val="99"/>
-    <w:semiHidden/>
-    <w:unhideWhenUsed/>
+  <w:style w:type="paragraph" w:styleId="3">
+    <w:name w:val="annotation text"/>
+    <w:basedOn w:val="1"/>
+    <w:uiPriority w:val="0"/>
+    <w:pPr>
+      <w:jc w:val="left"/>
+    </w:pPr>
   </w:style>
-  <w:style w:type="paragraph" w:styleId="Footer">
+  <w:style w:type="paragraph" w:styleId="4">
     <w:name w:val="footer"/>
-    <w:basedOn w:val="Normal"/>
+    <w:basedOn w:val="1"/>
+    <w:qFormat/>
+    <w:uiPriority w:val="0"/>
     <w:pPr>
       <w:tabs>
         <w:tab w:val="center" w:pos="4153"/>
@@ -3327,15 +4049,17 @@
       <w:sz w:val="18"/>
     </w:rPr>
   </w:style>
-  <w:style w:type="paragraph" w:styleId="Header">
+  <w:style w:type="paragraph" w:styleId="5">
     <w:name w:val="header"/>
-    <w:basedOn w:val="Normal"/>
+    <w:basedOn w:val="1"/>
+    <w:qFormat/>
+    <w:uiPriority w:val="0"/>
     <w:pPr>
       <w:pBdr>
-        <w:top w:val="none" w:sz="0" w:space="1" w:color="auto"/>
-        <w:left w:val="none" w:sz="0" w:space="4" w:color="auto"/>
-        <w:bottom w:val="none" w:sz="0" w:space="1" w:color="auto"/>
-        <w:right w:val="none" w:sz="0" w:space="4" w:color="auto"/>
+        <w:top w:val="none" w:color="auto" w:sz="0" w:space="1"/>
+        <w:left w:val="none" w:color="auto" w:sz="0" w:space="4"/>
+        <w:bottom w:val="none" w:color="auto" w:sz="0" w:space="1"/>
+        <w:right w:val="none" w:color="auto" w:sz="0" w:space="4"/>
       </w:pBdr>
       <w:tabs>
         <w:tab w:val="center" w:pos="4153"/>
@@ -3347,34 +4071,78 @@
       <w:sz w:val="18"/>
     </w:rPr>
   </w:style>
-  <w:style w:type="paragraph" w:styleId="TOC1">
+  <w:style w:type="paragraph" w:styleId="6">
     <w:name w:val="toc 1"/>
-    <w:basedOn w:val="Normal"/>
-    <w:next w:val="Normal"/>
+    <w:basedOn w:val="1"/>
+    <w:next w:val="1"/>
+    <w:qFormat/>
+    <w:uiPriority w:val="0"/>
   </w:style>
-  <w:style w:type="paragraph" w:styleId="TOC2">
+  <w:style w:type="paragraph" w:styleId="7">
     <w:name w:val="toc 2"/>
-    <w:basedOn w:val="Normal"/>
-    <w:next w:val="Normal"/>
+    <w:basedOn w:val="1"/>
+    <w:next w:val="1"/>
+    <w:qFormat/>
+    <w:uiPriority w:val="0"/>
     <w:pPr>
-      <w:ind w:leftChars="200" w:left="420"/>
+      <w:ind w:left="420" w:leftChars="200"/>
     </w:pPr>
   </w:style>
-  <w:style w:type="paragraph" w:customStyle="1" w:styleId="WPSOffice1">
+  <w:style w:type="table" w:styleId="9">
+    <w:name w:val="Table Grid"/>
+    <w:basedOn w:val="8"/>
+    <w:qFormat/>
+    <w:uiPriority w:val="0"/>
+    <w:pPr>
+      <w:widowControl w:val="0"/>
+      <w:jc w:val="both"/>
+    </w:pPr>
+    <w:tblPr>
+      <w:tblBorders>
+        <w:top w:val="single" w:color="auto" w:sz="4" w:space="0"/>
+        <w:left w:val="single" w:color="auto" w:sz="4" w:space="0"/>
+        <w:bottom w:val="single" w:color="auto" w:sz="4" w:space="0"/>
+        <w:right w:val="single" w:color="auto" w:sz="4" w:space="0"/>
+        <w:insideH w:val="single" w:color="auto" w:sz="4" w:space="0"/>
+        <w:insideV w:val="single" w:color="auto" w:sz="4" w:space="0"/>
+      </w:tblBorders>
+    </w:tblPr>
+  </w:style>
+  <w:style w:type="character" w:styleId="11">
+    <w:name w:val="annotation reference"/>
+    <w:basedOn w:val="10"/>
+    <w:uiPriority w:val="0"/>
+    <w:rPr>
+      <w:sz w:val="16"/>
+      <w:szCs w:val="16"/>
+    </w:rPr>
+  </w:style>
+  <w:style w:type="paragraph" w:customStyle="1" w:styleId="12">
     <w:name w:val="WPSOffice手动目录 1"/>
+    <w:qFormat/>
+    <w:uiPriority w:val="0"/>
+    <w:rPr>
+      <w:rFonts w:ascii="Times New Roman" w:hAnsi="Times New Roman" w:eastAsia="宋体" w:cs="Times New Roman"/>
+      <w:lang w:val="en-US" w:eastAsia="zh-CN" w:bidi="ar-SA"/>
+    </w:rPr>
   </w:style>
-  <w:style w:type="paragraph" w:customStyle="1" w:styleId="WPSOffice2">
+  <w:style w:type="paragraph" w:customStyle="1" w:styleId="13">
     <w:name w:val="WPSOffice手动目录 2"/>
+    <w:qFormat/>
+    <w:uiPriority w:val="0"/>
     <w:pPr>
-      <w:ind w:leftChars="200" w:left="200"/>
+      <w:ind w:left="200" w:leftChars="200"/>
     </w:pPr>
+    <w:rPr>
+      <w:rFonts w:ascii="Times New Roman" w:hAnsi="Times New Roman" w:eastAsia="宋体" w:cs="Times New Roman"/>
+      <w:lang w:val="en-US" w:eastAsia="zh-CN" w:bidi="ar-SA"/>
+    </w:rPr>
   </w:style>
-  <w:style w:type="character" w:styleId="PlaceholderText">
+  <w:style w:type="character" w:styleId="14">
     <w:name w:val="Placeholder Text"/>
-    <w:basedOn w:val="DefaultParagraphFont"/>
+    <w:basedOn w:val="10"/>
+    <w:unhideWhenUsed/>
     <w:uiPriority w:val="99"/>
-    <w:unhideWhenUsed/>
-    <w:rsid w:val="008D7C18"/>
     <w:rPr>
       <w:color w:val="666666"/>
     </w:rPr>
@@ -3626,28 +4394,10 @@
     </a:fmtScheme>
   </a:themeElements>
   <a:objectDefaults/>
-  <a:extraClrSchemeLst/>
 </a:theme>
 </file>
 
 <file path=customXml/item1.xml><?xml version="1.0" encoding="utf-8"?>
-<?mso-contentType ?>
-<FormTemplates xmlns="http://schemas.microsoft.com/sharepoint/v3/contenttype/forms">
-  <Display>DocumentLibraryForm</Display>
-  <Edit>DocumentLibraryForm</Edit>
-  <New>DocumentLibraryForm</New>
-</FormTemplates>
-</file>
-
-<file path=customXml/item2.xml><?xml version="1.0" encoding="utf-8"?>
-<p:properties xmlns:p="http://schemas.microsoft.com/office/2006/metadata/properties" xmlns:xsi="http://www.w3.org/2001/XMLSchema-instance" xmlns:pc="http://schemas.microsoft.com/office/infopath/2007/PartnerControls">
-  <documentManagement>
-    <_activity xmlns="264426c5-5051-4a68-83cf-9cd6895cb2c5" xsi:nil="true"/>
-  </documentManagement>
-</p:properties>
-</file>
-
-<file path=customXml/item3.xml><?xml version="1.0" encoding="utf-8"?>
 <s:customData xmlns="http://www.wps.cn/officeDocument/2013/wpsCustomData" xmlns:s="http://www.wps.cn/officeDocument/2013/wpsCustomData">
   <customSectProps>
     <customSectPr/>
@@ -3658,274 +4408,10 @@
 </s:customData>
 </file>
 
-<file path=customXml/item4.xml><?xml version="1.0" encoding="utf-8"?>
-<ct:contentTypeSchema xmlns:ct="http://schemas.microsoft.com/office/2006/metadata/contentType" xmlns:ma="http://schemas.microsoft.com/office/2006/metadata/properties/metaAttributes" ct:_="" ma:_="" ma:contentTypeName="Document" ma:contentTypeID="0x010100856994AECD58C446858C8BDB238F6FFB" ma:contentTypeVersion="14" ma:contentTypeDescription="Create a new document." ma:contentTypeScope="" ma:versionID="85adfaceabc3a277e139d0fa3b3bdd4e">
-  <xsd:schema xmlns:xsd="http://www.w3.org/2001/XMLSchema" xmlns:xs="http://www.w3.org/2001/XMLSchema" xmlns:p="http://schemas.microsoft.com/office/2006/metadata/properties" xmlns:ns3="264426c5-5051-4a68-83cf-9cd6895cb2c5" xmlns:ns4="84d76593-c547-41c5-992b-bc3922087bac" targetNamespace="http://schemas.microsoft.com/office/2006/metadata/properties" ma:root="true" ma:fieldsID="e6ac1abfd6d4fe596583c43776da66bf" ns3:_="" ns4:_="">
-    <xsd:import namespace="264426c5-5051-4a68-83cf-9cd6895cb2c5"/>
-    <xsd:import namespace="84d76593-c547-41c5-992b-bc3922087bac"/>
-    <xsd:element name="properties">
-      <xsd:complexType>
-        <xsd:sequence>
-          <xsd:element name="documentManagement">
-            <xsd:complexType>
-              <xsd:all>
-                <xsd:element ref="ns3:MediaServiceMetadata" minOccurs="0"/>
-                <xsd:element ref="ns3:MediaServiceFastMetadata" minOccurs="0"/>
-                <xsd:element ref="ns3:MediaServiceSearchProperties" minOccurs="0"/>
-                <xsd:element ref="ns3:MediaServiceObjectDetectorVersions" minOccurs="0"/>
-                <xsd:element ref="ns3:MediaServiceSystemTags" minOccurs="0"/>
-                <xsd:element ref="ns3:MediaServiceOCR" minOccurs="0"/>
-                <xsd:element ref="ns3:MediaServiceGenerationTime" minOccurs="0"/>
-                <xsd:element ref="ns3:MediaServiceEventHashCode" minOccurs="0"/>
-                <xsd:element ref="ns3:MediaLengthInSeconds" minOccurs="0"/>
-                <xsd:element ref="ns3:MediaServiceDateTaken" minOccurs="0"/>
-                <xsd:element ref="ns3:_activity" minOccurs="0"/>
-                <xsd:element ref="ns4:SharedWithUsers" minOccurs="0"/>
-                <xsd:element ref="ns4:SharedWithDetails" minOccurs="0"/>
-                <xsd:element ref="ns4:SharingHintHash" minOccurs="0"/>
-              </xsd:all>
-            </xsd:complexType>
-          </xsd:element>
-        </xsd:sequence>
-      </xsd:complexType>
-    </xsd:element>
-  </xsd:schema>
-  <xsd:schema xmlns:xsd="http://www.w3.org/2001/XMLSchema" xmlns:xs="http://www.w3.org/2001/XMLSchema" xmlns:dms="http://schemas.microsoft.com/office/2006/documentManagement/types" xmlns:pc="http://schemas.microsoft.com/office/infopath/2007/PartnerControls" targetNamespace="264426c5-5051-4a68-83cf-9cd6895cb2c5" elementFormDefault="qualified">
-    <xsd:import namespace="http://schemas.microsoft.com/office/2006/documentManagement/types"/>
-    <xsd:import namespace="http://schemas.microsoft.com/office/infopath/2007/PartnerControls"/>
-    <xsd:element name="MediaServiceMetadata" ma:index="8" nillable="true" ma:displayName="MediaServiceMetadata" ma:hidden="true" ma:internalName="MediaServiceMetadata" ma:readOnly="true">
-      <xsd:simpleType>
-        <xsd:restriction base="dms:Note"/>
-      </xsd:simpleType>
-    </xsd:element>
-    <xsd:element name="MediaServiceFastMetadata" ma:index="9" nillable="true" ma:displayName="MediaServiceFastMetadata" ma:hidden="true" ma:internalName="MediaServiceFastMetadata" ma:readOnly="true">
-      <xsd:simpleType>
-        <xsd:restriction base="dms:Note"/>
-      </xsd:simpleType>
-    </xsd:element>
-    <xsd:element name="MediaServiceSearchProperties" ma:index="10" nillable="true" ma:displayName="MediaServiceSearchProperties" ma:hidden="true" ma:internalName="MediaServiceSearchProperties" ma:readOnly="true">
-      <xsd:simpleType>
-        <xsd:restriction base="dms:Note"/>
-      </xsd:simpleType>
-    </xsd:element>
-    <xsd:element name="MediaServiceObjectDetectorVersions" ma:index="11" nillable="true" ma:displayName="MediaServiceObjectDetectorVersions" ma:hidden="true" ma:indexed="true" ma:internalName="MediaServiceObjectDetectorVersions" ma:readOnly="true">
-      <xsd:simpleType>
-        <xsd:restriction base="dms:Text"/>
-      </xsd:simpleType>
-    </xsd:element>
-    <xsd:element name="MediaServiceSystemTags" ma:index="12" nillable="true" ma:displayName="MediaServiceSystemTags" ma:hidden="true" ma:internalName="MediaServiceSystemTags" ma:readOnly="true">
-      <xsd:simpleType>
-        <xsd:restriction base="dms:Note"/>
-      </xsd:simpleType>
-    </xsd:element>
-    <xsd:element name="MediaServiceOCR" ma:index="13" nillable="true" ma:displayName="Extracted Text" ma:internalName="MediaServiceOCR" ma:readOnly="true">
-      <xsd:simpleType>
-        <xsd:restriction base="dms:Note">
-          <xsd:maxLength value="255"/>
-        </xsd:restriction>
-      </xsd:simpleType>
-    </xsd:element>
-    <xsd:element name="MediaServiceGenerationTime" ma:index="14" nillable="true" ma:displayName="MediaServiceGenerationTime" ma:hidden="true" ma:internalName="MediaServiceGenerationTime" ma:readOnly="true">
-      <xsd:simpleType>
-        <xsd:restriction base="dms:Text"/>
-      </xsd:simpleType>
-    </xsd:element>
-    <xsd:element name="MediaServiceEventHashCode" ma:index="15" nillable="true" ma:displayName="MediaServiceEventHashCode" ma:hidden="true" ma:internalName="MediaServiceEventHashCode" ma:readOnly="true">
-      <xsd:simpleType>
-        <xsd:restriction base="dms:Text"/>
-      </xsd:simpleType>
-    </xsd:element>
-    <xsd:element name="MediaLengthInSeconds" ma:index="16" nillable="true" ma:displayName="MediaLengthInSeconds" ma:hidden="true" ma:internalName="MediaLengthInSeconds" ma:readOnly="true">
-      <xsd:simpleType>
-        <xsd:restriction base="dms:Unknown"/>
-      </xsd:simpleType>
-    </xsd:element>
-    <xsd:element name="MediaServiceDateTaken" ma:index="17" nillable="true" ma:displayName="MediaServiceDateTaken" ma:hidden="true" ma:indexed="true" ma:internalName="MediaServiceDateTaken" ma:readOnly="true">
-      <xsd:simpleType>
-        <xsd:restriction base="dms:Text"/>
-      </xsd:simpleType>
-    </xsd:element>
-    <xsd:element name="_activity" ma:index="18" nillable="true" ma:displayName="_activity" ma:hidden="true" ma:internalName="_activity">
-      <xsd:simpleType>
-        <xsd:restriction base="dms:Note"/>
-      </xsd:simpleType>
-    </xsd:element>
-  </xsd:schema>
-  <xsd:schema xmlns:xsd="http://www.w3.org/2001/XMLSchema" xmlns:xs="http://www.w3.org/2001/XMLSchema" xmlns:dms="http://schemas.microsoft.com/office/2006/documentManagement/types" xmlns:pc="http://schemas.microsoft.com/office/infopath/2007/PartnerControls" targetNamespace="84d76593-c547-41c5-992b-bc3922087bac" elementFormDefault="qualified">
-    <xsd:import namespace="http://schemas.microsoft.com/office/2006/documentManagement/types"/>
-    <xsd:import namespace="http://schemas.microsoft.com/office/infopath/2007/PartnerControls"/>
-    <xsd:element name="SharedWithUsers" ma:index="19" nillable="true" ma:displayName="Shared With" ma:internalName="SharedWithUsers" ma:readOnly="true">
-      <xsd:complexType>
-        <xsd:complexContent>
-          <xsd:extension base="dms:UserMulti">
-            <xsd:sequence>
-              <xsd:element name="UserInfo" minOccurs="0" maxOccurs="unbounded">
-                <xsd:complexType>
-                  <xsd:sequence>
-                    <xsd:element name="DisplayName" type="xsd:string" minOccurs="0"/>
-                    <xsd:element name="AccountId" type="dms:UserId" minOccurs="0" nillable="true"/>
-                    <xsd:element name="AccountType" type="xsd:string" minOccurs="0"/>
-                  </xsd:sequence>
-                </xsd:complexType>
-              </xsd:element>
-            </xsd:sequence>
-          </xsd:extension>
-        </xsd:complexContent>
-      </xsd:complexType>
-    </xsd:element>
-    <xsd:element name="SharedWithDetails" ma:index="20" nillable="true" ma:displayName="Shared With Details" ma:internalName="SharedWithDetails" ma:readOnly="true">
-      <xsd:simpleType>
-        <xsd:restriction base="dms:Note">
-          <xsd:maxLength value="255"/>
-        </xsd:restriction>
-      </xsd:simpleType>
-    </xsd:element>
-    <xsd:element name="SharingHintHash" ma:index="21" nillable="true" ma:displayName="Sharing Hint Hash" ma:hidden="true" ma:internalName="SharingHintHash" ma:readOnly="true">
-      <xsd:simpleType>
-        <xsd:restriction base="dms:Text"/>
-      </xsd:simpleType>
-    </xsd:element>
-  </xsd:schema>
-  <xsd:schema xmlns="http://schemas.openxmlformats.org/package/2006/metadata/core-properties" xmlns:xsd="http://www.w3.org/2001/XMLSchema" xmlns:xsi="http://www.w3.org/2001/XMLSchema-instance" xmlns:dc="http://purl.org/dc/elements/1.1/" xmlns:dcterms="http://purl.org/dc/terms/" xmlns:odoc="http://schemas.microsoft.com/internal/obd" targetNamespace="http://schemas.openxmlformats.org/package/2006/metadata/core-properties" elementFormDefault="qualified" attributeFormDefault="unqualified" blockDefault="#all">
-    <xsd:import namespace="http://purl.org/dc/elements/1.1/" schemaLocation="http://dublincore.org/schemas/xmls/qdc/2003/04/02/dc.xsd"/>
-    <xsd:import namespace="http://purl.org/dc/terms/" schemaLocation="http://dublincore.org/schemas/xmls/qdc/2003/04/02/dcterms.xsd"/>
-    <xsd:element name="coreProperties" type="CT_coreProperties"/>
-    <xsd:complexType name="CT_coreProperties">
-      <xsd:all>
-        <xsd:element ref="dc:creator" minOccurs="0" maxOccurs="1"/>
-        <xsd:element ref="dcterms:created" minOccurs="0" maxOccurs="1"/>
-        <xsd:element ref="dc:identifier" minOccurs="0" maxOccurs="1"/>
-        <xsd:element name="contentType" minOccurs="0" maxOccurs="1" type="xsd:string" ma:index="0" ma:displayName="Content Type"/>
-        <xsd:element ref="dc:title" minOccurs="0" maxOccurs="1" ma:index="4" ma:displayName="Title"/>
-        <xsd:element ref="dc:subject" minOccurs="0" maxOccurs="1"/>
-        <xsd:element ref="dc:description" minOccurs="0" maxOccurs="1"/>
-        <xsd:element name="keywords" minOccurs="0" maxOccurs="1" type="xsd:string"/>
-        <xsd:element ref="dc:language" minOccurs="0" maxOccurs="1"/>
-        <xsd:element name="category" minOccurs="0" maxOccurs="1" type="xsd:string"/>
-        <xsd:element name="version" minOccurs="0" maxOccurs="1" type="xsd:string"/>
-        <xsd:element name="revision" minOccurs="0" maxOccurs="1" type="xsd:string">
-          <xsd:annotation>
-            <xsd:documentation>
-                        This value indicates the number of saves or revisions. The application is responsible for updating this value after each revision.
-                    </xsd:documentation>
-          </xsd:annotation>
-        </xsd:element>
-        <xsd:element name="lastModifiedBy" minOccurs="0" maxOccurs="1" type="xsd:string"/>
-        <xsd:element ref="dcterms:modified" minOccurs="0" maxOccurs="1"/>
-        <xsd:element name="contentStatus" minOccurs="0" maxOccurs="1" type="xsd:string"/>
-      </xsd:all>
-    </xsd:complexType>
-  </xsd:schema>
-  <xs:schema xmlns:pc="http://schemas.microsoft.com/office/infopath/2007/PartnerControls" xmlns:xs="http://www.w3.org/2001/XMLSchema" targetNamespace="http://schemas.microsoft.com/office/infopath/2007/PartnerControls" elementFormDefault="qualified" attributeFormDefault="unqualified">
-    <xs:element name="Person">
-      <xs:complexType>
-        <xs:sequence>
-          <xs:element ref="pc:DisplayName" minOccurs="0"/>
-          <xs:element ref="pc:AccountId" minOccurs="0"/>
-          <xs:element ref="pc:AccountType" minOccurs="0"/>
-        </xs:sequence>
-      </xs:complexType>
-    </xs:element>
-    <xs:element name="DisplayName" type="xs:string"/>
-    <xs:element name="AccountId" type="xs:string"/>
-    <xs:element name="AccountType" type="xs:string"/>
-    <xs:element name="BDCAssociatedEntity">
-      <xs:complexType>
-        <xs:sequence>
-          <xs:element ref="pc:BDCEntity" minOccurs="0" maxOccurs="unbounded"/>
-        </xs:sequence>
-        <xs:attribute ref="pc:EntityNamespace"/>
-        <xs:attribute ref="pc:EntityName"/>
-        <xs:attribute ref="pc:SystemInstanceName"/>
-        <xs:attribute ref="pc:AssociationName"/>
-      </xs:complexType>
-    </xs:element>
-    <xs:attribute name="EntityNamespace" type="xs:string"/>
-    <xs:attribute name="EntityName" type="xs:string"/>
-    <xs:attribute name="SystemInstanceName" type="xs:string"/>
-    <xs:attribute name="AssociationName" type="xs:string"/>
-    <xs:element name="BDCEntity">
-      <xs:complexType>
-        <xs:sequence>
-          <xs:element ref="pc:EntityDisplayName" minOccurs="0"/>
-          <xs:element ref="pc:EntityInstanceReference" minOccurs="0"/>
-          <xs:element ref="pc:EntityId1" minOccurs="0"/>
-          <xs:element ref="pc:EntityId2" minOccurs="0"/>
-          <xs:element ref="pc:EntityId3" minOccurs="0"/>
-          <xs:element ref="pc:EntityId4" minOccurs="0"/>
-          <xs:element ref="pc:EntityId5" minOccurs="0"/>
-        </xs:sequence>
-      </xs:complexType>
-    </xs:element>
-    <xs:element name="EntityDisplayName" type="xs:string"/>
-    <xs:element name="EntityInstanceReference" type="xs:string"/>
-    <xs:element name="EntityId1" type="xs:string"/>
-    <xs:element name="EntityId2" type="xs:string"/>
-    <xs:element name="EntityId3" type="xs:string"/>
-    <xs:element name="EntityId4" type="xs:string"/>
-    <xs:element name="EntityId5" type="xs:string"/>
-    <xs:element name="Terms">
-      <xs:complexType>
-        <xs:sequence>
-          <xs:element ref="pc:TermInfo" minOccurs="0" maxOccurs="unbounded"/>
-        </xs:sequence>
-      </xs:complexType>
-    </xs:element>
-    <xs:element name="TermInfo">
-      <xs:complexType>
-        <xs:sequence>
-          <xs:element ref="pc:TermName" minOccurs="0"/>
-          <xs:element ref="pc:TermId" minOccurs="0"/>
-        </xs:sequence>
-      </xs:complexType>
-    </xs:element>
-    <xs:element name="TermName" type="xs:string"/>
-    <xs:element name="TermId" type="xs:string"/>
-  </xs:schema>
-</ct:contentTypeSchema>
-</file>
-
 <file path=customXml/itemProps1.xml><?xml version="1.0" encoding="utf-8"?>
-<ds:datastoreItem xmlns:ds="http://schemas.openxmlformats.org/officeDocument/2006/customXml" ds:itemID="{62F075C0-0F39-4EF2-BEAC-15D2546040F2}">
-  <ds:schemaRefs>
-    <ds:schemaRef ds:uri="http://schemas.microsoft.com/sharepoint/v3/contenttype/forms"/>
-  </ds:schemaRefs>
-</ds:datastoreItem>
-</file>
-
-<file path=customXml/itemProps2.xml><?xml version="1.0" encoding="utf-8"?>
-<ds:datastoreItem xmlns:ds="http://schemas.openxmlformats.org/officeDocument/2006/customXml" ds:itemID="{88E6EEEE-35D2-4D4E-BFAF-331AE4FFC3BD}">
-  <ds:schemaRefs>
-    <ds:schemaRef ds:uri="http://schemas.microsoft.com/office/2006/metadata/properties"/>
-    <ds:schemaRef ds:uri="http://schemas.microsoft.com/office/infopath/2007/PartnerControls"/>
-    <ds:schemaRef ds:uri="264426c5-5051-4a68-83cf-9cd6895cb2c5"/>
-  </ds:schemaRefs>
-</ds:datastoreItem>
-</file>
-
-<file path=customXml/itemProps3.xml><?xml version="1.0" encoding="utf-8"?>
 <ds:datastoreItem xmlns:ds="http://schemas.openxmlformats.org/officeDocument/2006/customXml" ds:itemID="{B1977F7D-205B-4081-913C-38D41E755F92}">
   <ds:schemaRefs>
     <ds:schemaRef ds:uri="http://www.wps.cn/officeDocument/2013/wpsCustomData"/>
   </ds:schemaRefs>
 </ds:datastoreItem>
-</file>
-
-<file path=customXml/itemProps4.xml><?xml version="1.0" encoding="utf-8"?>
-<ds:datastoreItem xmlns:ds="http://schemas.openxmlformats.org/officeDocument/2006/customXml" ds:itemID="{EFB9FF1E-35EB-45D4-A1D7-5E235DE86787}">
-  <ds:schemaRefs>
-    <ds:schemaRef ds:uri="http://schemas.microsoft.com/office/2006/metadata/contentType"/>
-    <ds:schemaRef ds:uri="http://schemas.microsoft.com/office/2006/metadata/properties/metaAttributes"/>
-    <ds:schemaRef ds:uri="http://www.w3.org/2001/XMLSchema"/>
-    <ds:schemaRef ds:uri="http://schemas.microsoft.com/office/2006/metadata/properties"/>
-    <ds:schemaRef ds:uri="264426c5-5051-4a68-83cf-9cd6895cb2c5"/>
-    <ds:schemaRef ds:uri="84d76593-c547-41c5-992b-bc3922087bac"/>
-    <ds:schemaRef ds:uri="http://schemas.microsoft.com/office/2006/documentManagement/types"/>
-    <ds:schemaRef ds:uri="http://schemas.microsoft.com/office/infopath/2007/PartnerControls"/>
-    <ds:schemaRef ds:uri="http://schemas.openxmlformats.org/package/2006/metadata/core-properties"/>
-    <ds:schemaRef ds:uri="http://purl.org/dc/elements/1.1/"/>
-    <ds:schemaRef ds:uri="http://purl.org/dc/terms/"/>
-    <ds:schemaRef ds:uri="http://schemas.microsoft.com/internal/obd"/>
-  </ds:schemaRefs>
-</ds:datastoreItem>
 </file>